--- a/src/site/resources/Notebook/08-Notas de trabajo y documentos/17-Reporte final S6.docx
+++ b/src/site/resources/Notebook/08-Notas de trabajo y documentos/17-Reporte final S6.docx
@@ -8934,6 +8934,96 @@
     </w:p>
     <w:p>
       <w:pPr>
+        <w:jc w:val="both"/>
+        <w:outlineLvl w:val="0"/>
+        <w:rPr>
+          <w:rFonts w:ascii="Calibri" w:hAnsi="Calibri"/>
+        </w:rPr>
+      </w:pPr>
+    </w:p>
+    <w:p>
+      <w:pPr>
+        <w:jc w:val="both"/>
+        <w:outlineLvl w:val="0"/>
+        <w:rPr>
+          <w:rFonts w:ascii="Calibri" w:hAnsi="Calibri"/>
+        </w:rPr>
+      </w:pPr>
+    </w:p>
+    <w:p>
+      <w:pPr>
+        <w:jc w:val="both"/>
+        <w:outlineLvl w:val="0"/>
+        <w:rPr>
+          <w:rFonts w:ascii="Calibri" w:hAnsi="Calibri"/>
+        </w:rPr>
+      </w:pPr>
+    </w:p>
+    <w:p>
+      <w:pPr>
+        <w:jc w:val="both"/>
+        <w:outlineLvl w:val="0"/>
+        <w:rPr>
+          <w:rFonts w:ascii="Calibri" w:hAnsi="Calibri"/>
+        </w:rPr>
+      </w:pPr>
+    </w:p>
+    <w:p>
+      <w:pPr>
+        <w:jc w:val="both"/>
+        <w:outlineLvl w:val="0"/>
+        <w:rPr>
+          <w:rFonts w:ascii="Calibri" w:hAnsi="Calibri"/>
+        </w:rPr>
+      </w:pPr>
+    </w:p>
+    <w:p>
+      <w:pPr>
+        <w:jc w:val="both"/>
+        <w:outlineLvl w:val="0"/>
+        <w:rPr>
+          <w:rFonts w:ascii="Calibri" w:hAnsi="Calibri"/>
+        </w:rPr>
+      </w:pPr>
+    </w:p>
+    <w:p>
+      <w:pPr>
+        <w:jc w:val="both"/>
+        <w:outlineLvl w:val="0"/>
+        <w:rPr>
+          <w:rFonts w:ascii="Calibri" w:hAnsi="Calibri"/>
+        </w:rPr>
+      </w:pPr>
+    </w:p>
+    <w:p>
+      <w:pPr>
+        <w:jc w:val="both"/>
+        <w:outlineLvl w:val="0"/>
+        <w:rPr>
+          <w:rFonts w:ascii="Calibri" w:hAnsi="Calibri"/>
+        </w:rPr>
+      </w:pPr>
+    </w:p>
+    <w:p>
+      <w:pPr>
+        <w:jc w:val="both"/>
+        <w:outlineLvl w:val="0"/>
+        <w:rPr>
+          <w:rFonts w:ascii="Calibri" w:hAnsi="Calibri"/>
+        </w:rPr>
+      </w:pPr>
+    </w:p>
+    <w:p>
+      <w:pPr>
+        <w:jc w:val="both"/>
+        <w:outlineLvl w:val="0"/>
+        <w:rPr>
+          <w:rFonts w:ascii="Calibri" w:hAnsi="Calibri"/>
+        </w:rPr>
+      </w:pPr>
+    </w:p>
+    <w:p>
+      <w:pPr>
         <w:keepNext/>
         <w:jc w:val="center"/>
         <w:outlineLvl w:val="0"/>
@@ -8943,7 +9033,6 @@
           <w:noProof/>
           <w:lang w:eastAsia="es-CO"/>
         </w:rPr>
-        <w:lastRenderedPageBreak/>
         <w:drawing>
           <wp:inline distT="0" distB="0" distL="0" distR="0" wp14:anchorId="7DED9BF3" wp14:editId="3EB8E468">
             <wp:extent cx="4572000" cy="2743200"/>
@@ -8958,8 +9047,6 @@
           </wp:inline>
         </w:drawing>
       </w:r>
-      <w:bookmarkStart w:id="56" w:name="_GoBack"/>
-      <w:bookmarkEnd w:id="56"/>
     </w:p>
     <w:p>
       <w:pPr>
@@ -8973,7 +9060,7 @@
           <w:szCs w:val="20"/>
         </w:rPr>
       </w:pPr>
-      <w:bookmarkStart w:id="57" w:name="_Toc356409386"/>
+      <w:bookmarkStart w:id="56" w:name="_Toc356409386"/>
       <w:r>
         <w:rPr>
           <w:rFonts w:ascii="Calibri" w:hAnsi="Calibri" w:cs="Calibri"/>
@@ -9057,7 +9144,7 @@
         </w:rPr>
         <w:t>Retroalimentación Interna</w:t>
       </w:r>
-      <w:bookmarkEnd w:id="57"/>
+      <w:bookmarkEnd w:id="56"/>
     </w:p>
     <w:p>
       <w:pPr>
@@ -9163,11 +9250,3236 @@
     </w:p>
     <w:p>
       <w:pPr>
+        <w:jc w:val="both"/>
         <w:rPr>
           <w:rFonts w:ascii="Calibri" w:eastAsia="Times New Roman" w:hAnsi="Calibri" w:cs="Calibri"/>
           <w:bCs/>
         </w:rPr>
       </w:pPr>
+      <w:r>
+        <w:rPr>
+          <w:rFonts w:ascii="Calibri" w:eastAsia="Times New Roman" w:hAnsi="Calibri" w:cs="Calibri"/>
+          <w:bCs/>
+        </w:rPr>
+        <w:t xml:space="preserve">Por cada uno de los roles </w:t>
+      </w:r>
+      <w:r>
+        <w:rPr>
+          <w:rFonts w:ascii="Calibri" w:eastAsia="Times New Roman" w:hAnsi="Calibri" w:cs="Calibri"/>
+          <w:bCs/>
+        </w:rPr>
+        <w:t>se consideraron los siguientes aspectos a tener en cuenta:</w:t>
+      </w:r>
+    </w:p>
+    <w:p>
+      <w:pPr>
+        <w:ind w:left="284" w:hanging="284"/>
+        <w:jc w:val="both"/>
+        <w:rPr>
+          <w:rFonts w:ascii="Calibri" w:eastAsia="Times New Roman" w:hAnsi="Calibri"/>
+          <w:b/>
+          <w:bCs/>
+        </w:rPr>
+      </w:pPr>
+    </w:p>
+    <w:p>
+      <w:pPr>
+        <w:ind w:left="284" w:hanging="284"/>
+        <w:jc w:val="both"/>
+        <w:rPr>
+          <w:rFonts w:ascii="Calibri" w:eastAsia="Times New Roman" w:hAnsi="Calibri"/>
+          <w:b/>
+          <w:bCs/>
+        </w:rPr>
+      </w:pPr>
+      <w:r>
+        <w:rPr>
+          <w:rFonts w:ascii="Calibri" w:eastAsia="Times New Roman" w:hAnsi="Calibri"/>
+          <w:b/>
+          <w:bCs/>
+        </w:rPr>
+        <w:t>LIDER DE GRUPO</w:t>
+      </w:r>
+    </w:p>
+    <w:p>
+      <w:pPr>
+        <w:ind w:left="284" w:hanging="284"/>
+        <w:jc w:val="both"/>
+        <w:rPr>
+          <w:rFonts w:ascii="Calibri" w:eastAsia="Times New Roman" w:hAnsi="Calibri"/>
+          <w:b/>
+          <w:bCs/>
+        </w:rPr>
+      </w:pPr>
+    </w:p>
+    <w:p>
+      <w:pPr>
+        <w:pStyle w:val="ListParagraph"/>
+        <w:ind w:left="0"/>
+        <w:jc w:val="both"/>
+        <w:rPr>
+          <w:rFonts w:ascii="Calibri" w:eastAsia="Times New Roman" w:hAnsi="Calibri"/>
+          <w:b/>
+          <w:bCs/>
+          <w:sz w:val="22"/>
+          <w:szCs w:val="22"/>
+        </w:rPr>
+      </w:pPr>
+      <w:r>
+        <w:rPr>
+          <w:rFonts w:ascii="Calibri" w:eastAsia="Times New Roman" w:hAnsi="Calibri"/>
+          <w:b/>
+          <w:bCs/>
+          <w:sz w:val="22"/>
+          <w:szCs w:val="22"/>
+        </w:rPr>
+        <w:t>Objetivos definidos por r</w:t>
+      </w:r>
+      <w:r>
+        <w:rPr>
+          <w:rFonts w:ascii="Calibri" w:eastAsia="Times New Roman" w:hAnsi="Calibri"/>
+          <w:b/>
+          <w:bCs/>
+          <w:sz w:val="22"/>
+          <w:szCs w:val="22"/>
+        </w:rPr>
+        <w:t>ol</w:t>
+      </w:r>
+    </w:p>
+    <w:p>
+      <w:pPr>
+        <w:pStyle w:val="ListParagraph"/>
+        <w:ind w:left="284"/>
+        <w:jc w:val="both"/>
+        <w:rPr>
+          <w:rFonts w:ascii="Calibri" w:eastAsia="Times New Roman" w:hAnsi="Calibri"/>
+          <w:sz w:val="22"/>
+          <w:szCs w:val="22"/>
+        </w:rPr>
+      </w:pPr>
+      <w:r>
+        <w:rPr>
+          <w:rFonts w:ascii="Calibri" w:eastAsia="Times New Roman" w:hAnsi="Calibri"/>
+          <w:sz w:val="22"/>
+          <w:szCs w:val="22"/>
+        </w:rPr>
+        <w:t>Orientar al grupo para desarrollar las labores que se planean en cada una de las áreas y realizar seguimiento para que se pueda cumplir con el objetivo.</w:t>
+      </w:r>
+    </w:p>
+    <w:p>
+      <w:pPr>
+        <w:pStyle w:val="ListParagraph"/>
+        <w:ind w:left="284"/>
+        <w:jc w:val="both"/>
+        <w:rPr>
+          <w:rFonts w:ascii="Calibri" w:eastAsia="Times New Roman" w:hAnsi="Calibri"/>
+          <w:sz w:val="22"/>
+          <w:szCs w:val="22"/>
+        </w:rPr>
+      </w:pPr>
+    </w:p>
+    <w:p>
+      <w:pPr>
+        <w:pStyle w:val="ListParagraph"/>
+        <w:numPr>
+          <w:ilvl w:val="0"/>
+          <w:numId w:val="24"/>
+        </w:numPr>
+        <w:ind w:left="284" w:hanging="284"/>
+        <w:jc w:val="both"/>
+        <w:rPr>
+          <w:rFonts w:ascii="Calibri" w:eastAsia="Times New Roman" w:hAnsi="Calibri"/>
+          <w:b/>
+          <w:bCs/>
+          <w:sz w:val="22"/>
+          <w:szCs w:val="22"/>
+        </w:rPr>
+      </w:pPr>
+      <w:r>
+        <w:rPr>
+          <w:rFonts w:ascii="Calibri" w:eastAsia="Times New Roman" w:hAnsi="Calibri"/>
+          <w:b/>
+          <w:bCs/>
+          <w:sz w:val="22"/>
+          <w:szCs w:val="22"/>
+        </w:rPr>
+        <w:t>Cumplimiento de los objetivos durante el ciclo</w:t>
+      </w:r>
+    </w:p>
+    <w:p>
+      <w:pPr>
+        <w:pStyle w:val="ListParagraph"/>
+        <w:ind w:left="284"/>
+        <w:jc w:val="both"/>
+        <w:rPr>
+          <w:rFonts w:ascii="Calibri" w:eastAsia="Times New Roman" w:hAnsi="Calibri"/>
+          <w:sz w:val="22"/>
+          <w:szCs w:val="22"/>
+        </w:rPr>
+      </w:pPr>
+      <w:r>
+        <w:rPr>
+          <w:rFonts w:ascii="Calibri" w:eastAsia="Times New Roman" w:hAnsi="Calibri"/>
+          <w:sz w:val="22"/>
+          <w:szCs w:val="22"/>
+        </w:rPr>
+        <w:t>Orientar al grupo para desarrollar las labores que se planean en cada una de las áreas y realizar seguimiento para que se pueda cumplir con el objetivo.</w:t>
+      </w:r>
+    </w:p>
+    <w:p>
+      <w:pPr>
+        <w:pStyle w:val="ListParagraph"/>
+        <w:ind w:left="284" w:hanging="284"/>
+        <w:jc w:val="both"/>
+        <w:rPr>
+          <w:rFonts w:ascii="Calibri" w:eastAsia="Times New Roman" w:hAnsi="Calibri"/>
+          <w:sz w:val="22"/>
+          <w:szCs w:val="22"/>
+        </w:rPr>
+      </w:pPr>
+    </w:p>
+    <w:p>
+      <w:pPr>
+        <w:pStyle w:val="ListParagraph"/>
+        <w:numPr>
+          <w:ilvl w:val="0"/>
+          <w:numId w:val="24"/>
+        </w:numPr>
+        <w:ind w:left="284" w:hanging="284"/>
+        <w:jc w:val="both"/>
+        <w:rPr>
+          <w:rFonts w:ascii="Calibri" w:eastAsia="Times New Roman" w:hAnsi="Calibri"/>
+          <w:b/>
+          <w:bCs/>
+          <w:sz w:val="22"/>
+          <w:szCs w:val="22"/>
+        </w:rPr>
+      </w:pPr>
+      <w:r>
+        <w:rPr>
+          <w:rFonts w:ascii="Calibri" w:eastAsia="Times New Roman" w:hAnsi="Calibri"/>
+          <w:b/>
+          <w:bCs/>
+          <w:sz w:val="22"/>
+          <w:szCs w:val="22"/>
+        </w:rPr>
+        <w:t>Inconvenientes</w:t>
+      </w:r>
+    </w:p>
+    <w:p>
+      <w:pPr>
+        <w:pStyle w:val="ListParagraph"/>
+        <w:ind w:left="284"/>
+        <w:jc w:val="both"/>
+        <w:rPr>
+          <w:rFonts w:ascii="Calibri" w:eastAsia="Times New Roman" w:hAnsi="Calibri"/>
+          <w:sz w:val="22"/>
+          <w:szCs w:val="22"/>
+        </w:rPr>
+      </w:pPr>
+      <w:r>
+        <w:rPr>
+          <w:rFonts w:ascii="Calibri" w:eastAsia="Times New Roman" w:hAnsi="Calibri"/>
+          <w:sz w:val="22"/>
+          <w:szCs w:val="22"/>
+        </w:rPr>
+        <w:t>Aunque repetimos los mismos roles todavía se tiene i</w:t>
+      </w:r>
+      <w:r>
+        <w:rPr>
+          <w:rFonts w:ascii="Calibri" w:eastAsia="Times New Roman" w:hAnsi="Calibri"/>
+          <w:sz w:val="22"/>
+          <w:szCs w:val="22"/>
+        </w:rPr>
+        <w:t>nexperiencia de todos los integrantes del equipo en cada uno de sus roles, riesgo que debe mitigarse para las próximas ejecuciones.</w:t>
+      </w:r>
+    </w:p>
+    <w:p>
+      <w:pPr>
+        <w:pStyle w:val="ListParagraph"/>
+        <w:ind w:left="284"/>
+        <w:jc w:val="both"/>
+        <w:rPr>
+          <w:rFonts w:ascii="Calibri" w:eastAsia="Times New Roman" w:hAnsi="Calibri"/>
+          <w:sz w:val="22"/>
+          <w:szCs w:val="22"/>
+        </w:rPr>
+      </w:pPr>
+    </w:p>
+    <w:p>
+      <w:pPr>
+        <w:pStyle w:val="ListParagraph"/>
+        <w:numPr>
+          <w:ilvl w:val="0"/>
+          <w:numId w:val="24"/>
+        </w:numPr>
+        <w:ind w:left="284" w:hanging="284"/>
+        <w:jc w:val="both"/>
+        <w:rPr>
+          <w:rFonts w:ascii="Calibri" w:eastAsia="Times New Roman" w:hAnsi="Calibri"/>
+          <w:b/>
+          <w:bCs/>
+          <w:sz w:val="22"/>
+          <w:szCs w:val="22"/>
+        </w:rPr>
+      </w:pPr>
+      <w:r>
+        <w:rPr>
+          <w:rFonts w:ascii="Calibri" w:eastAsia="Times New Roman" w:hAnsi="Calibri"/>
+          <w:b/>
+          <w:bCs/>
+          <w:sz w:val="22"/>
+          <w:szCs w:val="22"/>
+        </w:rPr>
+        <w:lastRenderedPageBreak/>
+        <w:t>Aspectos a Mejorar</w:t>
+      </w:r>
+    </w:p>
+    <w:p>
+      <w:pPr>
+        <w:pStyle w:val="ListParagraph"/>
+        <w:ind w:left="284"/>
+        <w:jc w:val="both"/>
+        <w:rPr>
+          <w:rFonts w:ascii="Calibri" w:eastAsia="Times New Roman" w:hAnsi="Calibri"/>
+          <w:sz w:val="22"/>
+          <w:szCs w:val="22"/>
+        </w:rPr>
+      </w:pPr>
+      <w:r>
+        <w:rPr>
+          <w:rFonts w:ascii="Calibri" w:eastAsia="Times New Roman" w:hAnsi="Calibri"/>
+          <w:sz w:val="22"/>
+          <w:szCs w:val="22"/>
+        </w:rPr>
+        <w:t>Mejorar las e</w:t>
+      </w:r>
+      <w:r>
+        <w:rPr>
+          <w:rFonts w:ascii="Calibri" w:eastAsia="Times New Roman" w:hAnsi="Calibri"/>
+          <w:sz w:val="22"/>
+          <w:szCs w:val="22"/>
+        </w:rPr>
+        <w:t xml:space="preserve">strategias de comunicación </w:t>
+      </w:r>
+      <w:r>
+        <w:rPr>
+          <w:rFonts w:ascii="Calibri" w:eastAsia="Times New Roman" w:hAnsi="Calibri"/>
+          <w:sz w:val="22"/>
+          <w:szCs w:val="22"/>
+        </w:rPr>
+        <w:t xml:space="preserve">e integración </w:t>
+      </w:r>
+      <w:r>
+        <w:rPr>
+          <w:rFonts w:ascii="Calibri" w:eastAsia="Times New Roman" w:hAnsi="Calibri"/>
+          <w:sz w:val="22"/>
+          <w:szCs w:val="22"/>
+        </w:rPr>
+        <w:t>para que se tenga un estado del proyecto en tiempo real.</w:t>
+      </w:r>
+    </w:p>
+    <w:p>
+      <w:pPr>
+        <w:pStyle w:val="ListParagraph"/>
+        <w:ind w:left="284"/>
+        <w:jc w:val="both"/>
+        <w:rPr>
+          <w:rFonts w:ascii="Calibri" w:eastAsia="Times New Roman" w:hAnsi="Calibri"/>
+          <w:sz w:val="22"/>
+          <w:szCs w:val="22"/>
+        </w:rPr>
+      </w:pPr>
+    </w:p>
+    <w:p>
+      <w:pPr>
+        <w:pStyle w:val="ListParagraph"/>
+        <w:numPr>
+          <w:ilvl w:val="0"/>
+          <w:numId w:val="24"/>
+        </w:numPr>
+        <w:ind w:left="284" w:hanging="284"/>
+        <w:jc w:val="both"/>
+        <w:rPr>
+          <w:rFonts w:ascii="Calibri" w:eastAsia="Times New Roman" w:hAnsi="Calibri"/>
+          <w:b/>
+          <w:bCs/>
+          <w:sz w:val="22"/>
+          <w:szCs w:val="22"/>
+        </w:rPr>
+      </w:pPr>
+      <w:r>
+        <w:rPr>
+          <w:rFonts w:ascii="Calibri" w:eastAsia="Times New Roman" w:hAnsi="Calibri"/>
+          <w:b/>
+          <w:bCs/>
+          <w:sz w:val="22"/>
+          <w:szCs w:val="22"/>
+        </w:rPr>
+        <w:t>¿Qué nos faltó como grupo en este ciclo?</w:t>
+      </w:r>
+    </w:p>
+    <w:p>
+      <w:pPr>
+        <w:pStyle w:val="ListParagraph"/>
+        <w:ind w:left="284"/>
+        <w:jc w:val="both"/>
+        <w:rPr>
+          <w:rFonts w:ascii="Calibri" w:eastAsia="Times New Roman" w:hAnsi="Calibri"/>
+          <w:sz w:val="22"/>
+          <w:szCs w:val="22"/>
+        </w:rPr>
+      </w:pPr>
+      <w:r>
+        <w:rPr>
+          <w:rFonts w:ascii="Calibri" w:eastAsia="Times New Roman" w:hAnsi="Calibri"/>
+          <w:sz w:val="22"/>
+          <w:szCs w:val="22"/>
+        </w:rPr>
+        <w:t>La toma de decisio</w:t>
+      </w:r>
+      <w:r>
+        <w:rPr>
+          <w:rFonts w:ascii="Calibri" w:eastAsia="Times New Roman" w:hAnsi="Calibri"/>
+          <w:sz w:val="22"/>
+          <w:szCs w:val="22"/>
+        </w:rPr>
+        <w:t xml:space="preserve">nes en la asignación de tareas, </w:t>
+      </w:r>
+      <w:r>
+        <w:rPr>
+          <w:rFonts w:ascii="Calibri" w:eastAsia="Times New Roman" w:hAnsi="Calibri"/>
+          <w:sz w:val="22"/>
+          <w:szCs w:val="22"/>
+        </w:rPr>
+        <w:t>es necesario involucrar a todos en las actividades que se desarrollan en la planeación para que no se presenten discusiones posteriormente.</w:t>
+      </w:r>
+    </w:p>
+    <w:p>
+      <w:pPr>
+        <w:pStyle w:val="ListParagraph"/>
+        <w:ind w:left="284"/>
+        <w:jc w:val="both"/>
+        <w:rPr>
+          <w:rFonts w:ascii="Calibri" w:eastAsia="Times New Roman" w:hAnsi="Calibri"/>
+          <w:sz w:val="22"/>
+          <w:szCs w:val="22"/>
+        </w:rPr>
+      </w:pPr>
+    </w:p>
+    <w:p>
+      <w:pPr>
+        <w:pStyle w:val="ListParagraph"/>
+        <w:numPr>
+          <w:ilvl w:val="0"/>
+          <w:numId w:val="24"/>
+        </w:numPr>
+        <w:ind w:left="284" w:hanging="284"/>
+        <w:jc w:val="both"/>
+        <w:rPr>
+          <w:rFonts w:ascii="Calibri" w:eastAsia="Times New Roman" w:hAnsi="Calibri"/>
+          <w:b/>
+          <w:bCs/>
+          <w:sz w:val="22"/>
+          <w:szCs w:val="22"/>
+        </w:rPr>
+      </w:pPr>
+      <w:r>
+        <w:rPr>
+          <w:rFonts w:ascii="Calibri" w:eastAsia="Times New Roman" w:hAnsi="Calibri"/>
+          <w:b/>
+          <w:bCs/>
+          <w:sz w:val="22"/>
+          <w:szCs w:val="22"/>
+        </w:rPr>
+        <w:t xml:space="preserve">¿Qué </w:t>
+      </w:r>
+      <w:r>
+        <w:rPr>
+          <w:rFonts w:ascii="Calibri" w:eastAsia="Times New Roman" w:hAnsi="Calibri"/>
+          <w:b/>
+          <w:bCs/>
+          <w:sz w:val="22"/>
+          <w:szCs w:val="22"/>
+        </w:rPr>
+        <w:t xml:space="preserve">etapas fueron las más difíciles y </w:t>
+      </w:r>
+      <w:r>
+        <w:rPr>
+          <w:rFonts w:ascii="Calibri" w:eastAsia="Times New Roman" w:hAnsi="Calibri"/>
+          <w:b/>
+          <w:bCs/>
+          <w:sz w:val="22"/>
+          <w:szCs w:val="22"/>
+        </w:rPr>
+        <w:t>p</w:t>
+      </w:r>
+      <w:r>
+        <w:rPr>
+          <w:rFonts w:ascii="Calibri" w:eastAsia="Times New Roman" w:hAnsi="Calibri"/>
+          <w:b/>
+          <w:bCs/>
+          <w:sz w:val="22"/>
+          <w:szCs w:val="22"/>
+        </w:rPr>
+        <w:t>or qué</w:t>
+      </w:r>
+      <w:r>
+        <w:rPr>
+          <w:rFonts w:ascii="Calibri" w:eastAsia="Times New Roman" w:hAnsi="Calibri"/>
+          <w:b/>
+          <w:bCs/>
+          <w:sz w:val="22"/>
+          <w:szCs w:val="22"/>
+        </w:rPr>
+        <w:t>?</w:t>
+      </w:r>
+    </w:p>
+    <w:p>
+      <w:pPr>
+        <w:pStyle w:val="ListParagraph"/>
+        <w:ind w:left="284"/>
+        <w:jc w:val="both"/>
+        <w:rPr>
+          <w:rFonts w:ascii="Calibri" w:eastAsia="Times New Roman" w:hAnsi="Calibri"/>
+          <w:sz w:val="22"/>
+          <w:szCs w:val="22"/>
+        </w:rPr>
+      </w:pPr>
+      <w:r>
+        <w:rPr>
+          <w:rFonts w:ascii="Calibri" w:eastAsia="Times New Roman" w:hAnsi="Calibri"/>
+          <w:sz w:val="22"/>
+          <w:szCs w:val="22"/>
+        </w:rPr>
+        <w:t>La Codificación, Pruebas, s</w:t>
+      </w:r>
+      <w:r>
+        <w:rPr>
+          <w:rFonts w:ascii="Calibri" w:eastAsia="Times New Roman" w:hAnsi="Calibri"/>
+          <w:sz w:val="22"/>
+          <w:szCs w:val="22"/>
+        </w:rPr>
+        <w:t>e realizaron sin el acompañamiento de todo el grupo y sin el tiempo necesario para una verificación posterior.</w:t>
+      </w:r>
+    </w:p>
+    <w:p>
+      <w:pPr>
+        <w:pStyle w:val="ListParagraph"/>
+        <w:ind w:left="284"/>
+        <w:jc w:val="both"/>
+        <w:rPr>
+          <w:rFonts w:ascii="Calibri" w:eastAsia="Times New Roman" w:hAnsi="Calibri"/>
+          <w:sz w:val="22"/>
+          <w:szCs w:val="22"/>
+        </w:rPr>
+      </w:pPr>
+    </w:p>
+    <w:p>
+      <w:pPr>
+        <w:pStyle w:val="ListParagraph"/>
+        <w:numPr>
+          <w:ilvl w:val="0"/>
+          <w:numId w:val="24"/>
+        </w:numPr>
+        <w:ind w:left="284" w:hanging="284"/>
+        <w:jc w:val="both"/>
+        <w:rPr>
+          <w:rFonts w:ascii="Calibri" w:eastAsia="Times New Roman" w:hAnsi="Calibri"/>
+          <w:b/>
+          <w:bCs/>
+          <w:sz w:val="22"/>
+          <w:szCs w:val="22"/>
+        </w:rPr>
+      </w:pPr>
+      <w:r>
+        <w:rPr>
+          <w:rFonts w:ascii="Calibri" w:eastAsia="Times New Roman" w:hAnsi="Calibri"/>
+          <w:b/>
+          <w:bCs/>
+          <w:sz w:val="22"/>
+          <w:szCs w:val="22"/>
+        </w:rPr>
+        <w:t>¿Qué no me gustó del ciclo?</w:t>
+      </w:r>
+    </w:p>
+    <w:p>
+      <w:pPr>
+        <w:pStyle w:val="ListParagraph"/>
+        <w:ind w:left="284"/>
+        <w:jc w:val="both"/>
+        <w:rPr>
+          <w:rFonts w:ascii="Calibri" w:eastAsia="Times New Roman" w:hAnsi="Calibri"/>
+          <w:sz w:val="22"/>
+          <w:szCs w:val="22"/>
+        </w:rPr>
+      </w:pPr>
+      <w:r>
+        <w:rPr>
+          <w:rFonts w:ascii="Calibri" w:eastAsia="Times New Roman" w:hAnsi="Calibri"/>
+          <w:sz w:val="22"/>
+          <w:szCs w:val="22"/>
+        </w:rPr>
+        <w:t>En general el ciclo fue bastante grato y llevadero</w:t>
+      </w:r>
+      <w:r>
+        <w:rPr>
+          <w:rFonts w:ascii="Calibri" w:eastAsia="Times New Roman" w:hAnsi="Calibri"/>
+          <w:sz w:val="22"/>
+          <w:szCs w:val="22"/>
+        </w:rPr>
+        <w:t>.</w:t>
+      </w:r>
+    </w:p>
+    <w:p>
+      <w:pPr>
+        <w:ind w:left="284" w:hanging="284"/>
+        <w:jc w:val="both"/>
+        <w:rPr>
+          <w:rFonts w:ascii="Calibri" w:eastAsia="Times New Roman" w:hAnsi="Calibri"/>
+          <w:bCs/>
+        </w:rPr>
+      </w:pPr>
+    </w:p>
+    <w:p>
+      <w:pPr>
+        <w:ind w:left="284" w:hanging="284"/>
+        <w:jc w:val="both"/>
+        <w:rPr>
+          <w:rFonts w:ascii="Calibri" w:eastAsia="Times New Roman" w:hAnsi="Calibri"/>
+          <w:b/>
+          <w:bCs/>
+        </w:rPr>
+      </w:pPr>
+      <w:r>
+        <w:rPr>
+          <w:rFonts w:ascii="Calibri" w:eastAsia="Times New Roman" w:hAnsi="Calibri"/>
+          <w:b/>
+          <w:bCs/>
+        </w:rPr>
+        <w:t>LIDER DE PLANEACIÓN</w:t>
+      </w:r>
+    </w:p>
+    <w:p>
+      <w:pPr>
+        <w:pStyle w:val="ListParagraph"/>
+        <w:ind w:left="0"/>
+        <w:jc w:val="both"/>
+        <w:rPr>
+          <w:rFonts w:ascii="Calibri" w:eastAsia="Times New Roman" w:hAnsi="Calibri"/>
+          <w:b/>
+          <w:bCs/>
+          <w:sz w:val="22"/>
+          <w:szCs w:val="22"/>
+        </w:rPr>
+      </w:pPr>
+      <w:r>
+        <w:rPr>
+          <w:rFonts w:ascii="Calibri" w:eastAsia="Times New Roman" w:hAnsi="Calibri"/>
+          <w:b/>
+          <w:bCs/>
+          <w:sz w:val="22"/>
+          <w:szCs w:val="22"/>
+        </w:rPr>
+        <w:t>Objetivos definidos por r</w:t>
+      </w:r>
+      <w:r>
+        <w:rPr>
+          <w:rFonts w:ascii="Calibri" w:eastAsia="Times New Roman" w:hAnsi="Calibri"/>
+          <w:b/>
+          <w:bCs/>
+          <w:sz w:val="22"/>
+          <w:szCs w:val="22"/>
+        </w:rPr>
+        <w:t>ol</w:t>
+      </w:r>
+    </w:p>
+    <w:p>
+      <w:pPr>
+        <w:pStyle w:val="ListParagraph"/>
+        <w:ind w:left="284"/>
+        <w:jc w:val="both"/>
+        <w:rPr>
+          <w:rFonts w:ascii="Calibri" w:eastAsia="Times New Roman" w:hAnsi="Calibri"/>
+          <w:sz w:val="22"/>
+          <w:szCs w:val="22"/>
+        </w:rPr>
+      </w:pPr>
+      <w:r>
+        <w:rPr>
+          <w:rFonts w:ascii="Calibri" w:eastAsia="Times New Roman" w:hAnsi="Calibri"/>
+          <w:sz w:val="22"/>
+          <w:szCs w:val="22"/>
+        </w:rPr>
+        <w:t xml:space="preserve">Realizar la planeación detallada </w:t>
+      </w:r>
+      <w:r>
+        <w:rPr>
+          <w:rFonts w:ascii="Calibri" w:eastAsia="Times New Roman" w:hAnsi="Calibri"/>
+          <w:sz w:val="22"/>
+          <w:szCs w:val="22"/>
+        </w:rPr>
+        <w:t>de cada uno de los ciclos</w:t>
+      </w:r>
+      <w:r>
+        <w:rPr>
+          <w:rFonts w:ascii="Calibri" w:eastAsia="Times New Roman" w:hAnsi="Calibri"/>
+          <w:sz w:val="22"/>
+          <w:szCs w:val="22"/>
+        </w:rPr>
+        <w:t>.</w:t>
+      </w:r>
+    </w:p>
+    <w:p>
+      <w:pPr>
+        <w:pStyle w:val="ListParagraph"/>
+        <w:ind w:left="284"/>
+        <w:jc w:val="both"/>
+        <w:rPr>
+          <w:rFonts w:ascii="Calibri" w:eastAsia="Times New Roman" w:hAnsi="Calibri"/>
+          <w:sz w:val="22"/>
+          <w:szCs w:val="22"/>
+        </w:rPr>
+      </w:pPr>
+    </w:p>
+    <w:p>
+      <w:pPr>
+        <w:pStyle w:val="ListParagraph"/>
+        <w:numPr>
+          <w:ilvl w:val="0"/>
+          <w:numId w:val="22"/>
+        </w:numPr>
+        <w:ind w:left="284" w:hanging="284"/>
+        <w:jc w:val="both"/>
+        <w:rPr>
+          <w:rFonts w:ascii="Calibri" w:eastAsia="Times New Roman" w:hAnsi="Calibri"/>
+          <w:b/>
+          <w:bCs/>
+          <w:sz w:val="22"/>
+          <w:szCs w:val="22"/>
+        </w:rPr>
+      </w:pPr>
+      <w:r>
+        <w:rPr>
+          <w:rFonts w:ascii="Calibri" w:eastAsia="Times New Roman" w:hAnsi="Calibri"/>
+          <w:b/>
+          <w:bCs/>
+          <w:sz w:val="22"/>
+          <w:szCs w:val="22"/>
+        </w:rPr>
+        <w:t>Cumplimiento de los objetivos durante el ciclo</w:t>
+      </w:r>
+    </w:p>
+    <w:p>
+      <w:pPr>
+        <w:pStyle w:val="ListParagraph"/>
+        <w:ind w:left="284"/>
+        <w:jc w:val="both"/>
+        <w:rPr>
+          <w:rFonts w:ascii="Calibri" w:eastAsia="Times New Roman" w:hAnsi="Calibri"/>
+          <w:sz w:val="22"/>
+          <w:szCs w:val="22"/>
+        </w:rPr>
+      </w:pPr>
+      <w:r>
+        <w:rPr>
+          <w:rFonts w:ascii="Calibri" w:eastAsia="Times New Roman" w:hAnsi="Calibri"/>
+          <w:sz w:val="22"/>
+          <w:szCs w:val="22"/>
+        </w:rPr>
+        <w:t>Se cumplió los objetivos del proyecto satisfactoriamente, generando un documento muy completo en cuando el diseño y planeación basados en la estimación realizada.</w:t>
+      </w:r>
+    </w:p>
+    <w:p>
+      <w:pPr>
+        <w:pStyle w:val="ListParagraph"/>
+        <w:ind w:left="284"/>
+        <w:jc w:val="both"/>
+        <w:rPr>
+          <w:rFonts w:ascii="Calibri" w:eastAsia="Times New Roman" w:hAnsi="Calibri"/>
+          <w:sz w:val="22"/>
+          <w:szCs w:val="22"/>
+        </w:rPr>
+      </w:pPr>
+    </w:p>
+    <w:p>
+      <w:pPr>
+        <w:pStyle w:val="ListParagraph"/>
+        <w:ind w:left="284"/>
+        <w:jc w:val="both"/>
+        <w:rPr>
+          <w:rFonts w:ascii="Calibri" w:eastAsia="Times New Roman" w:hAnsi="Calibri"/>
+          <w:sz w:val="22"/>
+          <w:szCs w:val="22"/>
+        </w:rPr>
+      </w:pPr>
+    </w:p>
+    <w:p>
+      <w:pPr>
+        <w:pStyle w:val="ListParagraph"/>
+        <w:numPr>
+          <w:ilvl w:val="0"/>
+          <w:numId w:val="22"/>
+        </w:numPr>
+        <w:ind w:left="284" w:hanging="284"/>
+        <w:jc w:val="both"/>
+        <w:rPr>
+          <w:rFonts w:ascii="Calibri" w:eastAsia="Times New Roman" w:hAnsi="Calibri"/>
+          <w:b/>
+          <w:bCs/>
+          <w:sz w:val="22"/>
+          <w:szCs w:val="22"/>
+        </w:rPr>
+      </w:pPr>
+      <w:r>
+        <w:rPr>
+          <w:rFonts w:ascii="Calibri" w:eastAsia="Times New Roman" w:hAnsi="Calibri"/>
+          <w:b/>
+          <w:bCs/>
+          <w:sz w:val="22"/>
+          <w:szCs w:val="22"/>
+        </w:rPr>
+        <w:t>Inconvenientes</w:t>
+      </w:r>
+    </w:p>
+    <w:p>
+      <w:pPr>
+        <w:pStyle w:val="ListParagraph"/>
+        <w:ind w:left="284"/>
+        <w:jc w:val="both"/>
+        <w:rPr>
+          <w:rFonts w:ascii="Calibri" w:eastAsia="Times New Roman" w:hAnsi="Calibri"/>
+          <w:sz w:val="22"/>
+          <w:szCs w:val="22"/>
+        </w:rPr>
+      </w:pPr>
+      <w:r>
+        <w:rPr>
+          <w:rFonts w:ascii="Calibri" w:eastAsia="Times New Roman" w:hAnsi="Calibri"/>
+          <w:sz w:val="22"/>
+          <w:szCs w:val="22"/>
+        </w:rPr>
+        <w:t>Escasez de tiempo</w:t>
+      </w:r>
+      <w:r>
+        <w:rPr>
+          <w:rFonts w:ascii="Calibri" w:eastAsia="Times New Roman" w:hAnsi="Calibri"/>
+          <w:sz w:val="22"/>
+          <w:szCs w:val="22"/>
+        </w:rPr>
+        <w:t xml:space="preserve"> y recursos</w:t>
+      </w:r>
+    </w:p>
+    <w:p>
+      <w:pPr>
+        <w:pStyle w:val="ListParagraph"/>
+        <w:ind w:left="284"/>
+        <w:jc w:val="both"/>
+        <w:rPr>
+          <w:rFonts w:ascii="Calibri" w:eastAsia="Times New Roman" w:hAnsi="Calibri"/>
+          <w:sz w:val="22"/>
+          <w:szCs w:val="22"/>
+        </w:rPr>
+      </w:pPr>
+    </w:p>
+    <w:p>
+      <w:pPr>
+        <w:pStyle w:val="ListParagraph"/>
+        <w:numPr>
+          <w:ilvl w:val="0"/>
+          <w:numId w:val="22"/>
+        </w:numPr>
+        <w:ind w:left="284" w:hanging="284"/>
+        <w:jc w:val="both"/>
+        <w:rPr>
+          <w:rFonts w:ascii="Calibri" w:eastAsia="Times New Roman" w:hAnsi="Calibri"/>
+          <w:b/>
+          <w:bCs/>
+          <w:sz w:val="22"/>
+          <w:szCs w:val="22"/>
+        </w:rPr>
+      </w:pPr>
+      <w:r>
+        <w:rPr>
+          <w:rFonts w:ascii="Calibri" w:eastAsia="Times New Roman" w:hAnsi="Calibri"/>
+          <w:b/>
+          <w:bCs/>
+          <w:sz w:val="22"/>
+          <w:szCs w:val="22"/>
+        </w:rPr>
+        <w:t>Aspectos a Mejorar</w:t>
+      </w:r>
+    </w:p>
+    <w:p>
+      <w:pPr>
+        <w:pStyle w:val="ListParagraph"/>
+        <w:ind w:left="284"/>
+        <w:jc w:val="both"/>
+        <w:rPr>
+          <w:rFonts w:ascii="Calibri" w:eastAsia="Times New Roman" w:hAnsi="Calibri"/>
+          <w:sz w:val="22"/>
+          <w:szCs w:val="22"/>
+        </w:rPr>
+      </w:pPr>
+      <w:r>
+        <w:rPr>
+          <w:rFonts w:ascii="Calibri" w:eastAsia="Times New Roman" w:hAnsi="Calibri"/>
+          <w:sz w:val="22"/>
+          <w:szCs w:val="22"/>
+        </w:rPr>
+        <w:t xml:space="preserve">Maximizar </w:t>
+      </w:r>
+      <w:r>
+        <w:rPr>
+          <w:rFonts w:ascii="Calibri" w:eastAsia="Times New Roman" w:hAnsi="Calibri"/>
+          <w:sz w:val="22"/>
+          <w:szCs w:val="22"/>
+        </w:rPr>
+        <w:t xml:space="preserve">el tiempo </w:t>
+      </w:r>
+      <w:r>
+        <w:rPr>
+          <w:rFonts w:ascii="Calibri" w:eastAsia="Times New Roman" w:hAnsi="Calibri"/>
+          <w:sz w:val="22"/>
+          <w:szCs w:val="22"/>
+        </w:rPr>
+        <w:t xml:space="preserve">y recursos </w:t>
+      </w:r>
+      <w:r>
+        <w:rPr>
+          <w:rFonts w:ascii="Calibri" w:eastAsia="Times New Roman" w:hAnsi="Calibri"/>
+          <w:sz w:val="22"/>
+          <w:szCs w:val="22"/>
+        </w:rPr>
+        <w:t>disponible</w:t>
+      </w:r>
+      <w:r>
+        <w:rPr>
+          <w:rFonts w:ascii="Calibri" w:eastAsia="Times New Roman" w:hAnsi="Calibri"/>
+          <w:sz w:val="22"/>
+          <w:szCs w:val="22"/>
+        </w:rPr>
+        <w:t>s</w:t>
+      </w:r>
+      <w:r>
+        <w:rPr>
+          <w:rFonts w:ascii="Calibri" w:eastAsia="Times New Roman" w:hAnsi="Calibri"/>
+          <w:sz w:val="22"/>
+          <w:szCs w:val="22"/>
+        </w:rPr>
+        <w:t>.</w:t>
+      </w:r>
+    </w:p>
+    <w:p>
+      <w:pPr>
+        <w:pStyle w:val="ListParagraph"/>
+        <w:ind w:left="284"/>
+        <w:jc w:val="both"/>
+        <w:rPr>
+          <w:rFonts w:ascii="Calibri" w:eastAsia="Times New Roman" w:hAnsi="Calibri"/>
+          <w:sz w:val="22"/>
+          <w:szCs w:val="22"/>
+        </w:rPr>
+      </w:pPr>
+    </w:p>
+    <w:p>
+      <w:pPr>
+        <w:pStyle w:val="ListParagraph"/>
+        <w:numPr>
+          <w:ilvl w:val="0"/>
+          <w:numId w:val="22"/>
+        </w:numPr>
+        <w:ind w:left="284" w:hanging="284"/>
+        <w:jc w:val="both"/>
+        <w:rPr>
+          <w:rFonts w:ascii="Calibri" w:eastAsia="Times New Roman" w:hAnsi="Calibri"/>
+          <w:b/>
+          <w:bCs/>
+          <w:sz w:val="22"/>
+          <w:szCs w:val="22"/>
+        </w:rPr>
+      </w:pPr>
+      <w:r>
+        <w:rPr>
+          <w:rFonts w:ascii="Calibri" w:eastAsia="Times New Roman" w:hAnsi="Calibri"/>
+          <w:b/>
+          <w:bCs/>
+          <w:sz w:val="22"/>
+          <w:szCs w:val="22"/>
+        </w:rPr>
+        <w:t>¿Qué nos faltó como grupo en este ciclo?</w:t>
+      </w:r>
+    </w:p>
+    <w:p>
+      <w:pPr>
+        <w:pStyle w:val="ListParagraph"/>
+        <w:ind w:left="284"/>
+        <w:jc w:val="both"/>
+        <w:rPr>
+          <w:rFonts w:ascii="Calibri" w:eastAsia="Times New Roman" w:hAnsi="Calibri"/>
+          <w:sz w:val="22"/>
+          <w:szCs w:val="22"/>
+        </w:rPr>
+      </w:pPr>
+      <w:r>
+        <w:rPr>
+          <w:rFonts w:ascii="Calibri" w:eastAsia="Times New Roman" w:hAnsi="Calibri"/>
+          <w:sz w:val="22"/>
+          <w:szCs w:val="22"/>
+        </w:rPr>
+        <w:t>El grupo respondió muy bien a la asignación de actividades y al cumplimiento de las mismas.</w:t>
+      </w:r>
+    </w:p>
+    <w:p>
+      <w:pPr>
+        <w:pStyle w:val="ListParagraph"/>
+        <w:ind w:left="284"/>
+        <w:jc w:val="both"/>
+        <w:rPr>
+          <w:rFonts w:ascii="Calibri" w:eastAsia="Times New Roman" w:hAnsi="Calibri"/>
+          <w:sz w:val="22"/>
+          <w:szCs w:val="22"/>
+        </w:rPr>
+      </w:pPr>
+      <w:r>
+        <w:rPr>
+          <w:rFonts w:ascii="Calibri" w:eastAsia="Times New Roman" w:hAnsi="Calibri"/>
+          <w:sz w:val="22"/>
+          <w:szCs w:val="22"/>
+        </w:rPr>
+        <w:t xml:space="preserve"> </w:t>
+      </w:r>
+    </w:p>
+    <w:p>
+      <w:pPr>
+        <w:pStyle w:val="ListParagraph"/>
+        <w:numPr>
+          <w:ilvl w:val="0"/>
+          <w:numId w:val="22"/>
+        </w:numPr>
+        <w:ind w:left="284" w:hanging="284"/>
+        <w:jc w:val="both"/>
+        <w:rPr>
+          <w:rFonts w:ascii="Calibri" w:eastAsia="Times New Roman" w:hAnsi="Calibri"/>
+          <w:b/>
+          <w:bCs/>
+          <w:sz w:val="22"/>
+          <w:szCs w:val="22"/>
+        </w:rPr>
+      </w:pPr>
+      <w:r>
+        <w:rPr>
+          <w:rFonts w:ascii="Calibri" w:eastAsia="Times New Roman" w:hAnsi="Calibri"/>
+          <w:b/>
+          <w:bCs/>
+          <w:sz w:val="22"/>
+          <w:szCs w:val="22"/>
+        </w:rPr>
+        <w:t>¿Cómo debería ser el proceso en el próximo ciclo?</w:t>
+      </w:r>
+    </w:p>
+    <w:p>
+      <w:pPr>
+        <w:pStyle w:val="ListParagraph"/>
+        <w:ind w:left="284"/>
+        <w:jc w:val="both"/>
+        <w:rPr>
+          <w:rFonts w:ascii="Calibri" w:eastAsia="Times New Roman" w:hAnsi="Calibri"/>
+          <w:sz w:val="22"/>
+          <w:szCs w:val="22"/>
+        </w:rPr>
+      </w:pPr>
+      <w:r>
+        <w:rPr>
+          <w:rFonts w:ascii="Calibri" w:eastAsia="Times New Roman" w:hAnsi="Calibri"/>
+          <w:sz w:val="22"/>
+          <w:szCs w:val="22"/>
+        </w:rPr>
+        <w:t>Debería contar en lo posible con mayor disponibilidad de tiempo y recursos</w:t>
+      </w:r>
+    </w:p>
+    <w:p>
+      <w:pPr>
+        <w:pStyle w:val="ListParagraph"/>
+        <w:ind w:left="284"/>
+        <w:jc w:val="both"/>
+        <w:rPr>
+          <w:rFonts w:ascii="Calibri" w:eastAsia="Times New Roman" w:hAnsi="Calibri"/>
+          <w:sz w:val="22"/>
+          <w:szCs w:val="22"/>
+        </w:rPr>
+      </w:pPr>
+    </w:p>
+    <w:p>
+      <w:pPr>
+        <w:pStyle w:val="ListParagraph"/>
+        <w:numPr>
+          <w:ilvl w:val="0"/>
+          <w:numId w:val="22"/>
+        </w:numPr>
+        <w:ind w:left="284" w:hanging="284"/>
+        <w:jc w:val="both"/>
+        <w:rPr>
+          <w:rFonts w:ascii="Calibri" w:eastAsia="Times New Roman" w:hAnsi="Calibri"/>
+          <w:b/>
+          <w:bCs/>
+          <w:sz w:val="22"/>
+          <w:szCs w:val="22"/>
+        </w:rPr>
+      </w:pPr>
+      <w:r>
+        <w:rPr>
+          <w:rFonts w:ascii="Calibri" w:eastAsia="Times New Roman" w:hAnsi="Calibri"/>
+          <w:b/>
+          <w:bCs/>
+          <w:sz w:val="22"/>
+          <w:szCs w:val="22"/>
+        </w:rPr>
+        <w:t>¿Qué e</w:t>
+      </w:r>
+      <w:r>
+        <w:rPr>
+          <w:rFonts w:ascii="Calibri" w:eastAsia="Times New Roman" w:hAnsi="Calibri"/>
+          <w:b/>
+          <w:bCs/>
+          <w:sz w:val="22"/>
+          <w:szCs w:val="22"/>
+        </w:rPr>
+        <w:t xml:space="preserve">tapas fueron las más difíciles y </w:t>
+      </w:r>
+      <w:r>
+        <w:rPr>
+          <w:rFonts w:ascii="Calibri" w:eastAsia="Times New Roman" w:hAnsi="Calibri"/>
+          <w:b/>
+          <w:bCs/>
+          <w:sz w:val="22"/>
+          <w:szCs w:val="22"/>
+        </w:rPr>
+        <w:t>p</w:t>
+      </w:r>
+      <w:r>
+        <w:rPr>
+          <w:rFonts w:ascii="Calibri" w:eastAsia="Times New Roman" w:hAnsi="Calibri"/>
+          <w:b/>
+          <w:bCs/>
+          <w:sz w:val="22"/>
+          <w:szCs w:val="22"/>
+        </w:rPr>
+        <w:t>or qué</w:t>
+      </w:r>
+      <w:r>
+        <w:rPr>
+          <w:rFonts w:ascii="Calibri" w:eastAsia="Times New Roman" w:hAnsi="Calibri"/>
+          <w:b/>
+          <w:bCs/>
+          <w:sz w:val="22"/>
+          <w:szCs w:val="22"/>
+        </w:rPr>
+        <w:t>?</w:t>
+      </w:r>
+    </w:p>
+    <w:p>
+      <w:pPr>
+        <w:pStyle w:val="ListParagraph"/>
+        <w:ind w:left="284"/>
+        <w:jc w:val="both"/>
+        <w:rPr>
+          <w:rFonts w:ascii="Calibri" w:eastAsia="Times New Roman" w:hAnsi="Calibri"/>
+          <w:sz w:val="22"/>
+          <w:szCs w:val="22"/>
+        </w:rPr>
+      </w:pPr>
+      <w:r>
+        <w:rPr>
+          <w:rFonts w:ascii="Calibri" w:eastAsia="Times New Roman" w:hAnsi="Calibri"/>
+          <w:sz w:val="22"/>
+          <w:szCs w:val="22"/>
+        </w:rPr>
+        <w:t>Definir la estrategia a seguir</w:t>
+      </w:r>
+      <w:r>
+        <w:rPr>
+          <w:rFonts w:ascii="Calibri" w:eastAsia="Times New Roman" w:hAnsi="Calibri"/>
+          <w:sz w:val="22"/>
+          <w:szCs w:val="22"/>
+        </w:rPr>
+        <w:t xml:space="preserve">, debido a que genero inconvenientes por la falta de </w:t>
+      </w:r>
+      <w:r>
+        <w:rPr>
+          <w:rFonts w:ascii="Calibri" w:eastAsia="Times New Roman" w:hAnsi="Calibri"/>
+          <w:sz w:val="22"/>
+          <w:szCs w:val="22"/>
+        </w:rPr>
+        <w:t>tiempo.</w:t>
+      </w:r>
+    </w:p>
+    <w:p>
+      <w:pPr>
+        <w:pStyle w:val="ListParagraph"/>
+        <w:ind w:left="284"/>
+        <w:jc w:val="both"/>
+        <w:rPr>
+          <w:rFonts w:ascii="Calibri" w:eastAsia="Times New Roman" w:hAnsi="Calibri"/>
+          <w:sz w:val="22"/>
+          <w:szCs w:val="22"/>
+        </w:rPr>
+      </w:pPr>
+    </w:p>
+    <w:p>
+      <w:pPr>
+        <w:pStyle w:val="ListParagraph"/>
+        <w:numPr>
+          <w:ilvl w:val="0"/>
+          <w:numId w:val="22"/>
+        </w:numPr>
+        <w:ind w:left="284" w:hanging="284"/>
+        <w:jc w:val="both"/>
+        <w:rPr>
+          <w:rFonts w:ascii="Calibri" w:eastAsia="Times New Roman" w:hAnsi="Calibri"/>
+          <w:b/>
+          <w:bCs/>
+          <w:sz w:val="22"/>
+          <w:szCs w:val="22"/>
+        </w:rPr>
+      </w:pPr>
+      <w:r>
+        <w:rPr>
+          <w:rFonts w:ascii="Calibri" w:eastAsia="Times New Roman" w:hAnsi="Calibri"/>
+          <w:b/>
+          <w:bCs/>
+          <w:sz w:val="22"/>
+          <w:szCs w:val="22"/>
+        </w:rPr>
+        <w:t>¿Qué no me gustó del ciclo?</w:t>
+      </w:r>
+    </w:p>
+    <w:p>
+      <w:pPr>
+        <w:pStyle w:val="ListParagraph"/>
+        <w:ind w:left="284"/>
+        <w:jc w:val="both"/>
+        <w:rPr>
+          <w:rFonts w:ascii="Calibri" w:eastAsia="Times New Roman" w:hAnsi="Calibri"/>
+          <w:sz w:val="22"/>
+          <w:szCs w:val="22"/>
+        </w:rPr>
+      </w:pPr>
+      <w:r>
+        <w:rPr>
+          <w:rFonts w:ascii="Calibri" w:eastAsia="Times New Roman" w:hAnsi="Calibri"/>
+          <w:sz w:val="22"/>
+          <w:szCs w:val="22"/>
+        </w:rPr>
+        <w:t>Disponibilidad</w:t>
+      </w:r>
+      <w:r>
+        <w:rPr>
+          <w:rFonts w:ascii="Calibri" w:eastAsia="Times New Roman" w:hAnsi="Calibri"/>
+          <w:sz w:val="22"/>
+          <w:szCs w:val="22"/>
+        </w:rPr>
+        <w:t xml:space="preserve"> de t</w:t>
+      </w:r>
+      <w:r>
+        <w:rPr>
+          <w:rFonts w:ascii="Calibri" w:eastAsia="Times New Roman" w:hAnsi="Calibri"/>
+          <w:sz w:val="22"/>
+          <w:szCs w:val="22"/>
+        </w:rPr>
+        <w:t>iempo</w:t>
+      </w:r>
+      <w:r>
+        <w:rPr>
+          <w:rFonts w:ascii="Calibri" w:eastAsia="Times New Roman" w:hAnsi="Calibri"/>
+          <w:sz w:val="22"/>
+          <w:szCs w:val="22"/>
+        </w:rPr>
+        <w:t>.</w:t>
+      </w:r>
+    </w:p>
+    <w:p>
+      <w:pPr>
+        <w:ind w:left="284" w:hanging="284"/>
+        <w:jc w:val="both"/>
+        <w:rPr>
+          <w:rFonts w:ascii="Calibri" w:hAnsi="Calibri"/>
+        </w:rPr>
+      </w:pPr>
+    </w:p>
+    <w:p>
+      <w:pPr>
+        <w:ind w:left="284" w:hanging="284"/>
+        <w:jc w:val="both"/>
+        <w:rPr>
+          <w:rFonts w:ascii="Calibri" w:eastAsia="Times New Roman" w:hAnsi="Calibri"/>
+          <w:b/>
+          <w:bCs/>
+        </w:rPr>
+      </w:pPr>
+    </w:p>
+    <w:p>
+      <w:pPr>
+        <w:ind w:left="284" w:hanging="284"/>
+        <w:jc w:val="both"/>
+        <w:rPr>
+          <w:rFonts w:ascii="Calibri" w:eastAsia="Times New Roman" w:hAnsi="Calibri"/>
+          <w:b/>
+          <w:bCs/>
+        </w:rPr>
+      </w:pPr>
+    </w:p>
+    <w:p>
+      <w:pPr>
+        <w:ind w:left="284" w:hanging="284"/>
+        <w:jc w:val="both"/>
+        <w:rPr>
+          <w:rFonts w:ascii="Calibri" w:eastAsia="Times New Roman" w:hAnsi="Calibri"/>
+          <w:b/>
+          <w:bCs/>
+        </w:rPr>
+      </w:pPr>
+      <w:r>
+        <w:rPr>
+          <w:rFonts w:ascii="Calibri" w:eastAsia="Times New Roman" w:hAnsi="Calibri"/>
+          <w:b/>
+          <w:bCs/>
+        </w:rPr>
+        <w:t>LIDER DE SOPORTE</w:t>
+      </w:r>
+    </w:p>
+    <w:p>
+      <w:pPr>
+        <w:pStyle w:val="ListParagraph"/>
+        <w:ind w:left="0"/>
+        <w:jc w:val="both"/>
+        <w:rPr>
+          <w:rFonts w:ascii="Calibri" w:eastAsia="Times New Roman" w:hAnsi="Calibri"/>
+          <w:b/>
+          <w:bCs/>
+          <w:sz w:val="22"/>
+          <w:szCs w:val="22"/>
+        </w:rPr>
+      </w:pPr>
+      <w:r>
+        <w:rPr>
+          <w:rFonts w:ascii="Calibri" w:eastAsia="Times New Roman" w:hAnsi="Calibri"/>
+          <w:b/>
+          <w:bCs/>
+          <w:sz w:val="22"/>
+          <w:szCs w:val="22"/>
+        </w:rPr>
+        <w:t>Objetivos Definidos por Rol</w:t>
+      </w:r>
+    </w:p>
+    <w:p>
+      <w:pPr>
+        <w:pStyle w:val="ListParagraph"/>
+        <w:ind w:left="284"/>
+        <w:jc w:val="both"/>
+        <w:rPr>
+          <w:rFonts w:ascii="Calibri" w:eastAsia="Times New Roman" w:hAnsi="Calibri"/>
+          <w:sz w:val="22"/>
+          <w:szCs w:val="22"/>
+        </w:rPr>
+      </w:pPr>
+      <w:r>
+        <w:rPr>
+          <w:rFonts w:ascii="Calibri" w:eastAsia="Times New Roman" w:hAnsi="Calibri"/>
+          <w:sz w:val="22"/>
+          <w:szCs w:val="22"/>
+        </w:rPr>
+        <w:t>Selección de herramientas de soporte</w:t>
+      </w:r>
+    </w:p>
+    <w:p>
+      <w:pPr>
+        <w:pStyle w:val="ListParagraph"/>
+        <w:ind w:left="284"/>
+        <w:jc w:val="both"/>
+        <w:rPr>
+          <w:rFonts w:ascii="Calibri" w:eastAsia="Times New Roman" w:hAnsi="Calibri"/>
+          <w:sz w:val="22"/>
+          <w:szCs w:val="22"/>
+        </w:rPr>
+      </w:pPr>
+      <w:r>
+        <w:rPr>
+          <w:rFonts w:ascii="Calibri" w:eastAsia="Times New Roman" w:hAnsi="Calibri"/>
+          <w:sz w:val="22"/>
+          <w:szCs w:val="22"/>
+        </w:rPr>
+        <w:t>Creación de documento con la descripción de las herramientas de soporte.</w:t>
+      </w:r>
+    </w:p>
+    <w:p>
+      <w:pPr>
+        <w:pStyle w:val="ListParagraph"/>
+        <w:ind w:left="284"/>
+        <w:jc w:val="both"/>
+        <w:rPr>
+          <w:rFonts w:ascii="Calibri" w:eastAsia="Times New Roman" w:hAnsi="Calibri"/>
+          <w:sz w:val="22"/>
+          <w:szCs w:val="22"/>
+        </w:rPr>
+      </w:pPr>
+    </w:p>
+    <w:p>
+      <w:pPr>
+        <w:pStyle w:val="ListParagraph"/>
+        <w:numPr>
+          <w:ilvl w:val="0"/>
+          <w:numId w:val="20"/>
+        </w:numPr>
+        <w:ind w:left="284" w:hanging="284"/>
+        <w:jc w:val="both"/>
+        <w:rPr>
+          <w:rFonts w:ascii="Calibri" w:eastAsia="Times New Roman" w:hAnsi="Calibri"/>
+          <w:b/>
+          <w:bCs/>
+          <w:sz w:val="22"/>
+          <w:szCs w:val="22"/>
+        </w:rPr>
+      </w:pPr>
+      <w:r>
+        <w:rPr>
+          <w:rFonts w:ascii="Calibri" w:eastAsia="Times New Roman" w:hAnsi="Calibri"/>
+          <w:b/>
+          <w:bCs/>
+          <w:sz w:val="22"/>
+          <w:szCs w:val="22"/>
+        </w:rPr>
+        <w:t>Cumplimiento de los objetivos durante el ciclo</w:t>
+      </w:r>
+    </w:p>
+    <w:p>
+      <w:pPr>
+        <w:pStyle w:val="ListParagraph"/>
+        <w:ind w:left="284"/>
+        <w:jc w:val="both"/>
+        <w:rPr>
+          <w:rFonts w:ascii="Calibri" w:eastAsia="Times New Roman" w:hAnsi="Calibri"/>
+          <w:sz w:val="22"/>
+          <w:szCs w:val="22"/>
+        </w:rPr>
+      </w:pPr>
+      <w:r>
+        <w:rPr>
+          <w:rFonts w:ascii="Calibri" w:eastAsia="Times New Roman" w:hAnsi="Calibri"/>
+          <w:sz w:val="22"/>
+          <w:szCs w:val="22"/>
+        </w:rPr>
+        <w:t>Se hizo la selección de herramientas</w:t>
+      </w:r>
+    </w:p>
+    <w:p>
+      <w:pPr>
+        <w:pStyle w:val="ListParagraph"/>
+        <w:ind w:left="284"/>
+        <w:jc w:val="both"/>
+        <w:rPr>
+          <w:rFonts w:ascii="Calibri" w:eastAsia="Times New Roman" w:hAnsi="Calibri"/>
+          <w:sz w:val="22"/>
+          <w:szCs w:val="22"/>
+        </w:rPr>
+      </w:pPr>
+      <w:r>
+        <w:rPr>
+          <w:rFonts w:ascii="Calibri" w:eastAsia="Times New Roman" w:hAnsi="Calibri"/>
+          <w:sz w:val="22"/>
+          <w:szCs w:val="22"/>
+        </w:rPr>
+        <w:t>Se creó el documento</w:t>
+      </w:r>
+    </w:p>
+    <w:p>
+      <w:pPr>
+        <w:pStyle w:val="ListParagraph"/>
+        <w:ind w:left="284"/>
+        <w:jc w:val="both"/>
+        <w:rPr>
+          <w:rFonts w:ascii="Calibri" w:eastAsia="Times New Roman" w:hAnsi="Calibri"/>
+          <w:sz w:val="22"/>
+          <w:szCs w:val="22"/>
+        </w:rPr>
+      </w:pPr>
+    </w:p>
+    <w:p>
+      <w:pPr>
+        <w:pStyle w:val="ListParagraph"/>
+        <w:numPr>
+          <w:ilvl w:val="0"/>
+          <w:numId w:val="20"/>
+        </w:numPr>
+        <w:ind w:left="284" w:hanging="284"/>
+        <w:jc w:val="both"/>
+        <w:rPr>
+          <w:rFonts w:ascii="Calibri" w:eastAsia="Times New Roman" w:hAnsi="Calibri"/>
+          <w:b/>
+          <w:bCs/>
+          <w:sz w:val="22"/>
+          <w:szCs w:val="22"/>
+        </w:rPr>
+      </w:pPr>
+      <w:r>
+        <w:rPr>
+          <w:rFonts w:ascii="Calibri" w:eastAsia="Times New Roman" w:hAnsi="Calibri"/>
+          <w:b/>
+          <w:bCs/>
+          <w:sz w:val="22"/>
+          <w:szCs w:val="22"/>
+        </w:rPr>
+        <w:t>Inconvenientes</w:t>
+      </w:r>
+    </w:p>
+    <w:p>
+      <w:pPr>
+        <w:pStyle w:val="ListParagraph"/>
+        <w:ind w:left="284"/>
+        <w:jc w:val="both"/>
+        <w:rPr>
+          <w:rFonts w:ascii="Calibri" w:eastAsia="Times New Roman" w:hAnsi="Calibri"/>
+          <w:sz w:val="22"/>
+          <w:szCs w:val="22"/>
+        </w:rPr>
+      </w:pPr>
+      <w:r>
+        <w:rPr>
+          <w:rFonts w:ascii="Calibri" w:eastAsia="Times New Roman" w:hAnsi="Calibri"/>
+          <w:sz w:val="22"/>
+          <w:szCs w:val="22"/>
+        </w:rPr>
+        <w:t xml:space="preserve">Algunos pequeños inconvenientes por desconocimiento de la tecnología </w:t>
+      </w:r>
+      <w:r>
+        <w:rPr>
+          <w:rFonts w:ascii="Calibri" w:eastAsia="Times New Roman" w:hAnsi="Calibri"/>
+          <w:sz w:val="22"/>
+          <w:szCs w:val="22"/>
+        </w:rPr>
+        <w:t>JAVA</w:t>
+      </w:r>
+    </w:p>
+    <w:p>
+      <w:pPr>
+        <w:pStyle w:val="ListParagraph"/>
+        <w:ind w:left="284"/>
+        <w:jc w:val="both"/>
+        <w:rPr>
+          <w:rFonts w:ascii="Calibri" w:eastAsia="Times New Roman" w:hAnsi="Calibri"/>
+          <w:sz w:val="22"/>
+          <w:szCs w:val="22"/>
+        </w:rPr>
+      </w:pPr>
+      <w:r>
+        <w:rPr>
+          <w:rFonts w:ascii="Calibri" w:eastAsia="Times New Roman" w:hAnsi="Calibri"/>
+          <w:sz w:val="22"/>
+          <w:szCs w:val="22"/>
+        </w:rPr>
+        <w:t>Escasez de tiempo</w:t>
+      </w:r>
+    </w:p>
+    <w:p>
+      <w:pPr>
+        <w:pStyle w:val="ListParagraph"/>
+        <w:ind w:left="284"/>
+        <w:jc w:val="both"/>
+        <w:rPr>
+          <w:rFonts w:ascii="Calibri" w:eastAsia="Times New Roman" w:hAnsi="Calibri"/>
+          <w:sz w:val="22"/>
+          <w:szCs w:val="22"/>
+        </w:rPr>
+      </w:pPr>
+    </w:p>
+    <w:p>
+      <w:pPr>
+        <w:pStyle w:val="ListParagraph"/>
+        <w:numPr>
+          <w:ilvl w:val="0"/>
+          <w:numId w:val="20"/>
+        </w:numPr>
+        <w:ind w:left="284" w:hanging="284"/>
+        <w:jc w:val="both"/>
+        <w:rPr>
+          <w:rFonts w:ascii="Calibri" w:eastAsia="Times New Roman" w:hAnsi="Calibri"/>
+          <w:b/>
+          <w:bCs/>
+          <w:sz w:val="22"/>
+          <w:szCs w:val="22"/>
+        </w:rPr>
+      </w:pPr>
+      <w:r>
+        <w:rPr>
+          <w:rFonts w:ascii="Calibri" w:eastAsia="Times New Roman" w:hAnsi="Calibri"/>
+          <w:b/>
+          <w:bCs/>
+          <w:sz w:val="22"/>
+          <w:szCs w:val="22"/>
+        </w:rPr>
+        <w:t>Aspectos a Mejorar</w:t>
+      </w:r>
+    </w:p>
+    <w:p>
+      <w:pPr>
+        <w:pStyle w:val="ListParagraph"/>
+        <w:ind w:left="284"/>
+        <w:jc w:val="both"/>
+        <w:rPr>
+          <w:rFonts w:ascii="Calibri" w:eastAsia="Times New Roman" w:hAnsi="Calibri"/>
+          <w:sz w:val="22"/>
+          <w:szCs w:val="22"/>
+        </w:rPr>
+      </w:pPr>
+      <w:r>
+        <w:rPr>
+          <w:rFonts w:ascii="Calibri" w:eastAsia="Times New Roman" w:hAnsi="Calibri"/>
+          <w:sz w:val="22"/>
+          <w:szCs w:val="22"/>
+        </w:rPr>
+        <w:t>Familiarizarse más con las herramientas JAVA</w:t>
+      </w:r>
+    </w:p>
+    <w:p>
+      <w:pPr>
+        <w:pStyle w:val="ListParagraph"/>
+        <w:ind w:left="284"/>
+        <w:jc w:val="both"/>
+        <w:rPr>
+          <w:rFonts w:ascii="Calibri" w:eastAsia="Times New Roman" w:hAnsi="Calibri"/>
+          <w:sz w:val="22"/>
+          <w:szCs w:val="22"/>
+        </w:rPr>
+      </w:pPr>
+      <w:r>
+        <w:rPr>
+          <w:rFonts w:ascii="Calibri" w:eastAsia="Times New Roman" w:hAnsi="Calibri"/>
+          <w:sz w:val="22"/>
+          <w:szCs w:val="22"/>
+        </w:rPr>
+        <w:t>Maximizar el uso de las herramientas</w:t>
+      </w:r>
+      <w:r>
+        <w:rPr>
+          <w:rFonts w:ascii="Calibri" w:eastAsia="Times New Roman" w:hAnsi="Calibri"/>
+          <w:sz w:val="22"/>
+          <w:szCs w:val="22"/>
+        </w:rPr>
+        <w:t xml:space="preserve"> </w:t>
+      </w:r>
+    </w:p>
+    <w:p>
+      <w:pPr>
+        <w:pStyle w:val="ListParagraph"/>
+        <w:ind w:left="284"/>
+        <w:jc w:val="both"/>
+        <w:rPr>
+          <w:rFonts w:ascii="Calibri" w:eastAsia="Times New Roman" w:hAnsi="Calibri"/>
+          <w:sz w:val="22"/>
+          <w:szCs w:val="22"/>
+        </w:rPr>
+      </w:pPr>
+    </w:p>
+    <w:p>
+      <w:pPr>
+        <w:pStyle w:val="ListParagraph"/>
+        <w:numPr>
+          <w:ilvl w:val="0"/>
+          <w:numId w:val="20"/>
+        </w:numPr>
+        <w:ind w:left="284" w:hanging="284"/>
+        <w:jc w:val="both"/>
+        <w:rPr>
+          <w:rFonts w:ascii="Calibri" w:eastAsia="Times New Roman" w:hAnsi="Calibri"/>
+          <w:b/>
+          <w:bCs/>
+          <w:sz w:val="22"/>
+          <w:szCs w:val="22"/>
+        </w:rPr>
+      </w:pPr>
+      <w:r>
+        <w:rPr>
+          <w:rFonts w:ascii="Calibri" w:eastAsia="Times New Roman" w:hAnsi="Calibri"/>
+          <w:b/>
+          <w:bCs/>
+          <w:sz w:val="22"/>
+          <w:szCs w:val="22"/>
+        </w:rPr>
+        <w:t>¿Qué nos faltó como grupo en este ciclo?</w:t>
+      </w:r>
+    </w:p>
+    <w:p>
+      <w:pPr>
+        <w:pStyle w:val="ListParagraph"/>
+        <w:ind w:left="284"/>
+        <w:jc w:val="both"/>
+        <w:rPr>
+          <w:rFonts w:ascii="Calibri" w:eastAsia="Times New Roman" w:hAnsi="Calibri"/>
+          <w:sz w:val="22"/>
+          <w:szCs w:val="22"/>
+        </w:rPr>
+      </w:pPr>
+      <w:r>
+        <w:rPr>
+          <w:rFonts w:ascii="Calibri" w:eastAsia="Times New Roman" w:hAnsi="Calibri"/>
+          <w:sz w:val="22"/>
+          <w:szCs w:val="22"/>
+        </w:rPr>
+        <w:t>El grupo respondió muy bien a la asignación de actividades y al cumplimiento de las mismas.</w:t>
+      </w:r>
+    </w:p>
+    <w:p>
+      <w:pPr>
+        <w:pStyle w:val="ListParagraph"/>
+        <w:ind w:left="284"/>
+        <w:jc w:val="both"/>
+        <w:rPr>
+          <w:rFonts w:ascii="Calibri" w:eastAsia="Times New Roman" w:hAnsi="Calibri"/>
+          <w:sz w:val="22"/>
+          <w:szCs w:val="22"/>
+        </w:rPr>
+      </w:pPr>
+    </w:p>
+    <w:p>
+      <w:pPr>
+        <w:pStyle w:val="ListParagraph"/>
+        <w:numPr>
+          <w:ilvl w:val="0"/>
+          <w:numId w:val="20"/>
+        </w:numPr>
+        <w:ind w:left="284" w:hanging="284"/>
+        <w:jc w:val="both"/>
+        <w:rPr>
+          <w:rFonts w:ascii="Calibri" w:eastAsia="Times New Roman" w:hAnsi="Calibri"/>
+          <w:b/>
+          <w:bCs/>
+          <w:sz w:val="22"/>
+          <w:szCs w:val="22"/>
+        </w:rPr>
+      </w:pPr>
+      <w:r>
+        <w:rPr>
+          <w:rFonts w:ascii="Calibri" w:eastAsia="Times New Roman" w:hAnsi="Calibri"/>
+          <w:b/>
+          <w:bCs/>
+          <w:sz w:val="22"/>
+          <w:szCs w:val="22"/>
+        </w:rPr>
+        <w:t>¿Cómo debería ser el proceso en el próximo ciclo?</w:t>
+      </w:r>
+    </w:p>
+    <w:p>
+      <w:pPr>
+        <w:pStyle w:val="ListParagraph"/>
+        <w:ind w:left="284"/>
+        <w:jc w:val="both"/>
+        <w:rPr>
+          <w:rFonts w:ascii="Calibri" w:eastAsia="Times New Roman" w:hAnsi="Calibri"/>
+          <w:sz w:val="22"/>
+          <w:szCs w:val="22"/>
+        </w:rPr>
+      </w:pPr>
+      <w:r>
+        <w:rPr>
+          <w:rFonts w:ascii="Calibri" w:eastAsia="Times New Roman" w:hAnsi="Calibri"/>
+          <w:sz w:val="22"/>
+          <w:szCs w:val="22"/>
+        </w:rPr>
+        <w:t>Mas balanceado, algunos miembros tuvieron más carga que otros</w:t>
+      </w:r>
+      <w:r>
+        <w:rPr>
+          <w:rFonts w:ascii="Calibri" w:eastAsia="Times New Roman" w:hAnsi="Calibri"/>
+          <w:sz w:val="22"/>
+          <w:szCs w:val="22"/>
+        </w:rPr>
+        <w:t>, con un poco más de recursos o un redefinición del alcance.</w:t>
+      </w:r>
+    </w:p>
+    <w:p>
+      <w:pPr>
+        <w:pStyle w:val="ListParagraph"/>
+        <w:ind w:left="284"/>
+        <w:jc w:val="both"/>
+        <w:rPr>
+          <w:rFonts w:ascii="Calibri" w:eastAsia="Times New Roman" w:hAnsi="Calibri"/>
+          <w:sz w:val="22"/>
+          <w:szCs w:val="22"/>
+        </w:rPr>
+      </w:pPr>
+    </w:p>
+    <w:p>
+      <w:pPr>
+        <w:pStyle w:val="ListParagraph"/>
+        <w:numPr>
+          <w:ilvl w:val="0"/>
+          <w:numId w:val="20"/>
+        </w:numPr>
+        <w:ind w:left="284" w:hanging="284"/>
+        <w:jc w:val="both"/>
+        <w:rPr>
+          <w:rFonts w:ascii="Calibri" w:eastAsia="Times New Roman" w:hAnsi="Calibri"/>
+          <w:b/>
+          <w:bCs/>
+          <w:sz w:val="22"/>
+          <w:szCs w:val="22"/>
+        </w:rPr>
+      </w:pPr>
+      <w:r>
+        <w:rPr>
+          <w:rFonts w:ascii="Calibri" w:eastAsia="Times New Roman" w:hAnsi="Calibri"/>
+          <w:b/>
+          <w:bCs/>
+          <w:sz w:val="22"/>
+          <w:szCs w:val="22"/>
+        </w:rPr>
+        <w:t>¿Qué no me gustó del ciclo?</w:t>
+      </w:r>
+    </w:p>
+    <w:p>
+      <w:pPr>
+        <w:pStyle w:val="ListParagraph"/>
+        <w:ind w:left="284"/>
+        <w:jc w:val="both"/>
+        <w:rPr>
+          <w:rFonts w:ascii="Calibri" w:eastAsia="Times New Roman" w:hAnsi="Calibri"/>
+          <w:sz w:val="22"/>
+          <w:szCs w:val="22"/>
+        </w:rPr>
+      </w:pPr>
+      <w:r>
+        <w:rPr>
+          <w:rFonts w:ascii="Calibri" w:eastAsia="Times New Roman" w:hAnsi="Calibri"/>
+          <w:sz w:val="22"/>
+          <w:szCs w:val="22"/>
+        </w:rPr>
+        <w:t xml:space="preserve">El ciclo se </w:t>
+      </w:r>
+      <w:r>
+        <w:rPr>
+          <w:rFonts w:ascii="Calibri" w:eastAsia="Times New Roman" w:hAnsi="Calibri"/>
+          <w:sz w:val="22"/>
+          <w:szCs w:val="22"/>
+        </w:rPr>
+        <w:t>desarrolló</w:t>
+      </w:r>
+      <w:r>
+        <w:rPr>
+          <w:rFonts w:ascii="Calibri" w:eastAsia="Times New Roman" w:hAnsi="Calibri"/>
+          <w:sz w:val="22"/>
+          <w:szCs w:val="22"/>
+        </w:rPr>
+        <w:t xml:space="preserve"> bien</w:t>
+      </w:r>
+    </w:p>
+    <w:p>
+      <w:pPr>
+        <w:pStyle w:val="ListParagraph"/>
+        <w:ind w:left="284" w:hanging="284"/>
+        <w:jc w:val="both"/>
+        <w:rPr>
+          <w:rFonts w:ascii="Calibri" w:eastAsia="Times New Roman" w:hAnsi="Calibri"/>
+          <w:sz w:val="22"/>
+          <w:szCs w:val="22"/>
+        </w:rPr>
+      </w:pPr>
+    </w:p>
+    <w:p>
+      <w:pPr>
+        <w:ind w:left="284" w:hanging="284"/>
+        <w:jc w:val="both"/>
+        <w:rPr>
+          <w:rFonts w:ascii="Calibri" w:eastAsia="Times New Roman" w:hAnsi="Calibri"/>
+          <w:b/>
+          <w:bCs/>
+        </w:rPr>
+      </w:pPr>
+      <w:r>
+        <w:rPr>
+          <w:rFonts w:ascii="Calibri" w:eastAsia="Times New Roman" w:hAnsi="Calibri"/>
+          <w:b/>
+          <w:bCs/>
+        </w:rPr>
+        <w:t>LIDER DE CALIDAD</w:t>
+      </w:r>
+    </w:p>
+    <w:p>
+      <w:pPr>
+        <w:pStyle w:val="ListParagraph"/>
+        <w:ind w:left="0"/>
+        <w:jc w:val="both"/>
+        <w:rPr>
+          <w:rFonts w:ascii="Calibri" w:eastAsia="Times New Roman" w:hAnsi="Calibri"/>
+          <w:b/>
+          <w:bCs/>
+          <w:sz w:val="22"/>
+          <w:szCs w:val="22"/>
+        </w:rPr>
+      </w:pPr>
+      <w:r>
+        <w:rPr>
+          <w:rFonts w:ascii="Calibri" w:eastAsia="Times New Roman" w:hAnsi="Calibri"/>
+          <w:b/>
+          <w:bCs/>
+          <w:sz w:val="22"/>
+          <w:szCs w:val="22"/>
+        </w:rPr>
+        <w:t>Objetivos definidos por r</w:t>
+      </w:r>
+      <w:r>
+        <w:rPr>
+          <w:rFonts w:ascii="Calibri" w:eastAsia="Times New Roman" w:hAnsi="Calibri"/>
+          <w:b/>
+          <w:bCs/>
+          <w:sz w:val="22"/>
+          <w:szCs w:val="22"/>
+        </w:rPr>
+        <w:t>ol</w:t>
+      </w:r>
+    </w:p>
+    <w:p>
+      <w:pPr>
+        <w:pStyle w:val="ListParagraph"/>
+        <w:ind w:left="284"/>
+        <w:jc w:val="both"/>
+        <w:rPr>
+          <w:rFonts w:ascii="Calibri" w:eastAsia="Times New Roman" w:hAnsi="Calibri"/>
+          <w:sz w:val="22"/>
+          <w:szCs w:val="22"/>
+        </w:rPr>
+      </w:pPr>
+      <w:r>
+        <w:rPr>
+          <w:rFonts w:ascii="Calibri" w:eastAsia="Times New Roman" w:hAnsi="Calibri"/>
+          <w:sz w:val="22"/>
+          <w:szCs w:val="22"/>
+        </w:rPr>
+        <w:t>Definir el plan de calidad</w:t>
+      </w:r>
+    </w:p>
+    <w:p>
+      <w:pPr>
+        <w:pStyle w:val="ListParagraph"/>
+        <w:ind w:left="284"/>
+        <w:jc w:val="both"/>
+        <w:rPr>
+          <w:rFonts w:ascii="Calibri" w:eastAsia="Times New Roman" w:hAnsi="Calibri"/>
+          <w:sz w:val="22"/>
+          <w:szCs w:val="22"/>
+        </w:rPr>
+      </w:pPr>
+      <w:r>
+        <w:rPr>
+          <w:rFonts w:ascii="Calibri" w:eastAsia="Times New Roman" w:hAnsi="Calibri"/>
+          <w:sz w:val="22"/>
+          <w:szCs w:val="22"/>
+        </w:rPr>
+        <w:t xml:space="preserve">Definir estrategias y herramientas para la recolección de datos </w:t>
+      </w:r>
+    </w:p>
+    <w:p>
+      <w:pPr>
+        <w:pStyle w:val="ListParagraph"/>
+        <w:ind w:left="284"/>
+        <w:jc w:val="both"/>
+        <w:rPr>
+          <w:rFonts w:ascii="Calibri" w:eastAsia="Times New Roman" w:hAnsi="Calibri"/>
+          <w:sz w:val="22"/>
+          <w:szCs w:val="22"/>
+        </w:rPr>
+      </w:pPr>
+      <w:r>
+        <w:rPr>
+          <w:rFonts w:ascii="Calibri" w:eastAsia="Times New Roman" w:hAnsi="Calibri"/>
+          <w:sz w:val="22"/>
+          <w:szCs w:val="22"/>
+        </w:rPr>
+        <w:t>Conocer y entender las funciones y tareas de los diferentes roles</w:t>
+      </w:r>
+    </w:p>
+    <w:p>
+      <w:pPr>
+        <w:pStyle w:val="ListParagraph"/>
+        <w:ind w:left="284"/>
+        <w:jc w:val="both"/>
+        <w:rPr>
+          <w:rFonts w:ascii="Calibri" w:eastAsia="Times New Roman" w:hAnsi="Calibri"/>
+          <w:sz w:val="22"/>
+          <w:szCs w:val="22"/>
+        </w:rPr>
+      </w:pPr>
+      <w:r>
+        <w:rPr>
+          <w:rFonts w:ascii="Calibri" w:eastAsia="Times New Roman" w:hAnsi="Calibri"/>
+          <w:sz w:val="22"/>
+          <w:szCs w:val="22"/>
+        </w:rPr>
+        <w:t>Participar y colaborar en las diferentes actividades planeadas</w:t>
+      </w:r>
+    </w:p>
+    <w:p>
+      <w:pPr>
+        <w:pStyle w:val="ListParagraph"/>
+        <w:ind w:left="284"/>
+        <w:jc w:val="both"/>
+        <w:rPr>
+          <w:rFonts w:ascii="Calibri" w:eastAsia="Times New Roman" w:hAnsi="Calibri"/>
+          <w:sz w:val="22"/>
+          <w:szCs w:val="22"/>
+        </w:rPr>
+      </w:pPr>
+    </w:p>
+    <w:p>
+      <w:pPr>
+        <w:pStyle w:val="ListParagraph"/>
+        <w:numPr>
+          <w:ilvl w:val="0"/>
+          <w:numId w:val="23"/>
+        </w:numPr>
+        <w:ind w:left="284" w:hanging="284"/>
+        <w:jc w:val="both"/>
+        <w:rPr>
+          <w:rFonts w:ascii="Calibri" w:eastAsia="Times New Roman" w:hAnsi="Calibri"/>
+          <w:b/>
+          <w:bCs/>
+          <w:sz w:val="22"/>
+          <w:szCs w:val="22"/>
+        </w:rPr>
+      </w:pPr>
+      <w:r>
+        <w:rPr>
+          <w:rFonts w:ascii="Calibri" w:eastAsia="Times New Roman" w:hAnsi="Calibri"/>
+          <w:b/>
+          <w:bCs/>
+          <w:sz w:val="22"/>
+          <w:szCs w:val="22"/>
+        </w:rPr>
+        <w:t>Cumplimiento de los objetivos durante el ciclo</w:t>
+      </w:r>
+    </w:p>
+    <w:p>
+      <w:pPr>
+        <w:pStyle w:val="ListParagraph"/>
+        <w:ind w:left="284"/>
+        <w:jc w:val="both"/>
+        <w:rPr>
+          <w:rFonts w:ascii="Calibri" w:eastAsia="Times New Roman" w:hAnsi="Calibri"/>
+          <w:sz w:val="22"/>
+          <w:szCs w:val="22"/>
+        </w:rPr>
+      </w:pPr>
+      <w:r>
+        <w:rPr>
+          <w:rFonts w:ascii="Calibri" w:eastAsia="Times New Roman" w:hAnsi="Calibri"/>
+          <w:sz w:val="22"/>
+          <w:szCs w:val="22"/>
+        </w:rPr>
+        <w:t xml:space="preserve">Durante este ciclo los compromisos que me planteé no fueron alcanzados totalmente. </w:t>
+      </w:r>
+    </w:p>
+    <w:p>
+      <w:pPr>
+        <w:pStyle w:val="ListParagraph"/>
+        <w:ind w:left="284"/>
+        <w:jc w:val="both"/>
+        <w:rPr>
+          <w:rFonts w:ascii="Calibri" w:eastAsia="Times New Roman" w:hAnsi="Calibri"/>
+          <w:sz w:val="22"/>
+          <w:szCs w:val="22"/>
+        </w:rPr>
+      </w:pPr>
+      <w:r>
+        <w:rPr>
+          <w:rFonts w:ascii="Calibri" w:eastAsia="Times New Roman" w:hAnsi="Calibri"/>
+          <w:sz w:val="22"/>
+          <w:szCs w:val="22"/>
+        </w:rPr>
+        <w:t>Falta de tiempo.</w:t>
+      </w:r>
+    </w:p>
+    <w:p>
+      <w:pPr>
+        <w:pStyle w:val="ListParagraph"/>
+        <w:ind w:left="284"/>
+        <w:jc w:val="both"/>
+        <w:rPr>
+          <w:rFonts w:ascii="Calibri" w:eastAsia="Times New Roman" w:hAnsi="Calibri"/>
+          <w:sz w:val="22"/>
+          <w:szCs w:val="22"/>
+        </w:rPr>
+      </w:pPr>
+      <w:r>
+        <w:rPr>
+          <w:rFonts w:ascii="Calibri" w:eastAsia="Times New Roman" w:hAnsi="Calibri"/>
+          <w:sz w:val="22"/>
+          <w:szCs w:val="22"/>
+        </w:rPr>
+        <w:t>Falta de dominio del tema.</w:t>
+      </w:r>
+    </w:p>
+    <w:p>
+      <w:pPr>
+        <w:pStyle w:val="ListParagraph"/>
+        <w:ind w:left="284"/>
+        <w:jc w:val="both"/>
+        <w:rPr>
+          <w:rFonts w:ascii="Calibri" w:eastAsia="Times New Roman" w:hAnsi="Calibri"/>
+          <w:b/>
+          <w:bCs/>
+          <w:sz w:val="22"/>
+          <w:szCs w:val="22"/>
+        </w:rPr>
+      </w:pPr>
+    </w:p>
+    <w:p>
+      <w:pPr>
+        <w:pStyle w:val="ListParagraph"/>
+        <w:numPr>
+          <w:ilvl w:val="0"/>
+          <w:numId w:val="23"/>
+        </w:numPr>
+        <w:ind w:left="284" w:hanging="284"/>
+        <w:jc w:val="both"/>
+        <w:rPr>
+          <w:rFonts w:ascii="Calibri" w:eastAsia="Times New Roman" w:hAnsi="Calibri"/>
+          <w:b/>
+          <w:bCs/>
+          <w:sz w:val="22"/>
+          <w:szCs w:val="22"/>
+        </w:rPr>
+      </w:pPr>
+      <w:r>
+        <w:rPr>
+          <w:rFonts w:ascii="Calibri" w:eastAsia="Times New Roman" w:hAnsi="Calibri"/>
+          <w:b/>
+          <w:bCs/>
+          <w:sz w:val="22"/>
+          <w:szCs w:val="22"/>
+        </w:rPr>
+        <w:t>Inconvenientes</w:t>
+      </w:r>
+    </w:p>
+    <w:p>
+      <w:pPr>
+        <w:pStyle w:val="ListParagraph"/>
+        <w:ind w:left="284"/>
+        <w:jc w:val="both"/>
+        <w:rPr>
+          <w:rFonts w:ascii="Calibri" w:eastAsia="Times New Roman" w:hAnsi="Calibri"/>
+          <w:sz w:val="22"/>
+          <w:szCs w:val="22"/>
+        </w:rPr>
+      </w:pPr>
+      <w:r>
+        <w:rPr>
+          <w:rFonts w:ascii="Calibri" w:eastAsia="Times New Roman" w:hAnsi="Calibri"/>
+          <w:sz w:val="22"/>
+          <w:szCs w:val="22"/>
+        </w:rPr>
+        <w:lastRenderedPageBreak/>
+        <w:t>Escasez de tiempo</w:t>
+      </w:r>
+      <w:r>
+        <w:rPr>
+          <w:rFonts w:ascii="Calibri" w:eastAsia="Times New Roman" w:hAnsi="Calibri"/>
+          <w:sz w:val="22"/>
+          <w:szCs w:val="22"/>
+        </w:rPr>
+        <w:t>.</w:t>
+      </w:r>
+    </w:p>
+    <w:p>
+      <w:pPr>
+        <w:pStyle w:val="ListParagraph"/>
+        <w:ind w:left="284"/>
+        <w:jc w:val="both"/>
+        <w:rPr>
+          <w:rFonts w:ascii="Calibri" w:eastAsia="Times New Roman" w:hAnsi="Calibri"/>
+          <w:sz w:val="22"/>
+          <w:szCs w:val="22"/>
+        </w:rPr>
+      </w:pPr>
+    </w:p>
+    <w:p>
+      <w:pPr>
+        <w:pStyle w:val="ListParagraph"/>
+        <w:numPr>
+          <w:ilvl w:val="0"/>
+          <w:numId w:val="23"/>
+        </w:numPr>
+        <w:ind w:left="284" w:hanging="284"/>
+        <w:jc w:val="both"/>
+        <w:rPr>
+          <w:rFonts w:ascii="Calibri" w:eastAsia="Times New Roman" w:hAnsi="Calibri"/>
+          <w:b/>
+          <w:bCs/>
+          <w:sz w:val="22"/>
+          <w:szCs w:val="22"/>
+        </w:rPr>
+      </w:pPr>
+      <w:r>
+        <w:rPr>
+          <w:rFonts w:ascii="Calibri" w:eastAsia="Times New Roman" w:hAnsi="Calibri"/>
+          <w:b/>
+          <w:bCs/>
+          <w:sz w:val="22"/>
+          <w:szCs w:val="22"/>
+        </w:rPr>
+        <w:t>Aspectos a Mejorar</w:t>
+      </w:r>
+    </w:p>
+    <w:p>
+      <w:pPr>
+        <w:pStyle w:val="ListParagraph"/>
+        <w:ind w:left="284"/>
+        <w:jc w:val="both"/>
+        <w:rPr>
+          <w:rFonts w:ascii="Calibri" w:eastAsia="Times New Roman" w:hAnsi="Calibri"/>
+          <w:sz w:val="22"/>
+          <w:szCs w:val="22"/>
+        </w:rPr>
+      </w:pPr>
+      <w:r>
+        <w:rPr>
+          <w:rFonts w:ascii="Calibri" w:eastAsia="Times New Roman" w:hAnsi="Calibri"/>
+          <w:sz w:val="22"/>
+          <w:szCs w:val="22"/>
+        </w:rPr>
+        <w:t>Manejar mejor el tiempo</w:t>
+      </w:r>
+    </w:p>
+    <w:p>
+      <w:pPr>
+        <w:pStyle w:val="ListParagraph"/>
+        <w:ind w:left="284"/>
+        <w:jc w:val="both"/>
+        <w:rPr>
+          <w:rFonts w:ascii="Calibri" w:eastAsia="Times New Roman" w:hAnsi="Calibri"/>
+          <w:sz w:val="22"/>
+          <w:szCs w:val="22"/>
+        </w:rPr>
+      </w:pPr>
+      <w:r>
+        <w:rPr>
+          <w:rFonts w:ascii="Calibri" w:eastAsia="Times New Roman" w:hAnsi="Calibri"/>
+          <w:sz w:val="22"/>
+          <w:szCs w:val="22"/>
+        </w:rPr>
+        <w:t>Apropiar más el tema</w:t>
+      </w:r>
+    </w:p>
+    <w:p>
+      <w:pPr>
+        <w:pStyle w:val="ListParagraph"/>
+        <w:ind w:left="284"/>
+        <w:jc w:val="both"/>
+        <w:rPr>
+          <w:rFonts w:ascii="Calibri" w:eastAsia="Times New Roman" w:hAnsi="Calibri"/>
+          <w:sz w:val="22"/>
+          <w:szCs w:val="22"/>
+        </w:rPr>
+      </w:pPr>
+    </w:p>
+    <w:p>
+      <w:pPr>
+        <w:pStyle w:val="ListParagraph"/>
+        <w:numPr>
+          <w:ilvl w:val="0"/>
+          <w:numId w:val="23"/>
+        </w:numPr>
+        <w:ind w:left="284" w:hanging="284"/>
+        <w:jc w:val="both"/>
+        <w:rPr>
+          <w:rFonts w:ascii="Calibri" w:eastAsia="Times New Roman" w:hAnsi="Calibri"/>
+          <w:b/>
+          <w:bCs/>
+          <w:sz w:val="22"/>
+          <w:szCs w:val="22"/>
+        </w:rPr>
+      </w:pPr>
+      <w:r>
+        <w:rPr>
+          <w:rFonts w:ascii="Calibri" w:eastAsia="Times New Roman" w:hAnsi="Calibri"/>
+          <w:b/>
+          <w:bCs/>
+          <w:sz w:val="22"/>
+          <w:szCs w:val="22"/>
+        </w:rPr>
+        <w:t>¿Qué nos faltó como grupo en este ciclo?</w:t>
+      </w:r>
+    </w:p>
+    <w:p>
+      <w:pPr>
+        <w:pStyle w:val="ListParagraph"/>
+        <w:ind w:left="284"/>
+        <w:jc w:val="both"/>
+        <w:rPr>
+          <w:rFonts w:ascii="Calibri" w:eastAsia="Times New Roman" w:hAnsi="Calibri"/>
+          <w:sz w:val="22"/>
+          <w:szCs w:val="22"/>
+        </w:rPr>
+      </w:pPr>
+      <w:r>
+        <w:rPr>
+          <w:rFonts w:ascii="Calibri" w:eastAsia="Times New Roman" w:hAnsi="Calibri"/>
+          <w:sz w:val="22"/>
+          <w:szCs w:val="22"/>
+        </w:rPr>
+        <w:t>El grupo respondió muy bien a la asignación de actividades y al cumplimiento de las mismas.</w:t>
+      </w:r>
+    </w:p>
+    <w:p>
+      <w:pPr>
+        <w:pStyle w:val="ListParagraph"/>
+        <w:ind w:left="284"/>
+        <w:jc w:val="both"/>
+        <w:rPr>
+          <w:rFonts w:ascii="Calibri" w:eastAsia="Times New Roman" w:hAnsi="Calibri"/>
+          <w:sz w:val="22"/>
+          <w:szCs w:val="22"/>
+        </w:rPr>
+      </w:pPr>
+    </w:p>
+    <w:p>
+      <w:pPr>
+        <w:pStyle w:val="ListParagraph"/>
+        <w:numPr>
+          <w:ilvl w:val="0"/>
+          <w:numId w:val="23"/>
+        </w:numPr>
+        <w:ind w:left="284" w:hanging="284"/>
+        <w:jc w:val="both"/>
+        <w:rPr>
+          <w:rFonts w:ascii="Calibri" w:eastAsia="Times New Roman" w:hAnsi="Calibri"/>
+          <w:b/>
+          <w:bCs/>
+          <w:sz w:val="22"/>
+          <w:szCs w:val="22"/>
+        </w:rPr>
+      </w:pPr>
+      <w:r>
+        <w:rPr>
+          <w:rFonts w:ascii="Calibri" w:eastAsia="Times New Roman" w:hAnsi="Calibri"/>
+          <w:b/>
+          <w:bCs/>
+          <w:sz w:val="22"/>
+          <w:szCs w:val="22"/>
+        </w:rPr>
+        <w:t>¿Qué etapas fueron las más difíciles</w:t>
+      </w:r>
+      <w:r>
+        <w:rPr>
+          <w:rFonts w:ascii="Calibri" w:eastAsia="Times New Roman" w:hAnsi="Calibri"/>
+          <w:b/>
+          <w:bCs/>
+          <w:sz w:val="22"/>
+          <w:szCs w:val="22"/>
+        </w:rPr>
+        <w:t xml:space="preserve"> y </w:t>
+      </w:r>
+      <w:r>
+        <w:rPr>
+          <w:rFonts w:ascii="Calibri" w:eastAsia="Times New Roman" w:hAnsi="Calibri"/>
+          <w:b/>
+          <w:bCs/>
+          <w:sz w:val="22"/>
+          <w:szCs w:val="22"/>
+        </w:rPr>
+        <w:t>p</w:t>
+      </w:r>
+      <w:r>
+        <w:rPr>
+          <w:rFonts w:ascii="Calibri" w:eastAsia="Times New Roman" w:hAnsi="Calibri"/>
+          <w:b/>
+          <w:bCs/>
+          <w:sz w:val="22"/>
+          <w:szCs w:val="22"/>
+        </w:rPr>
+        <w:t>or qué</w:t>
+      </w:r>
+      <w:r>
+        <w:rPr>
+          <w:rFonts w:ascii="Calibri" w:eastAsia="Times New Roman" w:hAnsi="Calibri"/>
+          <w:b/>
+          <w:bCs/>
+          <w:sz w:val="22"/>
+          <w:szCs w:val="22"/>
+        </w:rPr>
+        <w:t>?</w:t>
+      </w:r>
+    </w:p>
+    <w:p>
+      <w:pPr>
+        <w:pStyle w:val="ListParagraph"/>
+        <w:ind w:left="284"/>
+        <w:jc w:val="both"/>
+        <w:rPr>
+          <w:rFonts w:ascii="Calibri" w:eastAsia="Times New Roman" w:hAnsi="Calibri"/>
+          <w:sz w:val="22"/>
+          <w:szCs w:val="22"/>
+        </w:rPr>
+      </w:pPr>
+      <w:r>
+        <w:rPr>
+          <w:rFonts w:ascii="Calibri" w:eastAsia="Times New Roman" w:hAnsi="Calibri"/>
+          <w:sz w:val="22"/>
+          <w:szCs w:val="22"/>
+        </w:rPr>
+        <w:t>De acuerdo con la experiencia del ciclo anterior las fases se facilitaron y no hubo ninguna que presentara mayores inconvenientes.</w:t>
+      </w:r>
+    </w:p>
+    <w:p>
+      <w:pPr>
+        <w:pStyle w:val="ListParagraph"/>
+        <w:ind w:left="284"/>
+        <w:jc w:val="both"/>
+        <w:rPr>
+          <w:rFonts w:ascii="Calibri" w:eastAsia="Times New Roman" w:hAnsi="Calibri"/>
+          <w:sz w:val="22"/>
+          <w:szCs w:val="22"/>
+        </w:rPr>
+      </w:pPr>
+    </w:p>
+    <w:p>
+      <w:pPr>
+        <w:pStyle w:val="ListParagraph"/>
+        <w:numPr>
+          <w:ilvl w:val="0"/>
+          <w:numId w:val="23"/>
+        </w:numPr>
+        <w:ind w:left="284" w:hanging="284"/>
+        <w:jc w:val="both"/>
+        <w:rPr>
+          <w:rFonts w:ascii="Calibri" w:eastAsia="Times New Roman" w:hAnsi="Calibri"/>
+          <w:b/>
+          <w:bCs/>
+          <w:sz w:val="22"/>
+          <w:szCs w:val="22"/>
+        </w:rPr>
+      </w:pPr>
+      <w:r>
+        <w:rPr>
+          <w:rFonts w:ascii="Calibri" w:eastAsia="Times New Roman" w:hAnsi="Calibri"/>
+          <w:b/>
+          <w:bCs/>
+          <w:sz w:val="22"/>
+          <w:szCs w:val="22"/>
+        </w:rPr>
+        <w:t>¿Qué no me gustó del ciclo?</w:t>
+      </w:r>
+    </w:p>
+    <w:p>
+      <w:pPr>
+        <w:pStyle w:val="ListParagraph"/>
+        <w:ind w:left="284"/>
+        <w:jc w:val="both"/>
+        <w:rPr>
+          <w:rFonts w:ascii="Calibri" w:eastAsia="Times New Roman" w:hAnsi="Calibri"/>
+          <w:sz w:val="22"/>
+          <w:szCs w:val="22"/>
+        </w:rPr>
+      </w:pPr>
+      <w:r>
+        <w:rPr>
+          <w:rFonts w:ascii="Calibri" w:eastAsia="Times New Roman" w:hAnsi="Calibri"/>
+          <w:sz w:val="22"/>
+          <w:szCs w:val="22"/>
+        </w:rPr>
+        <w:t xml:space="preserve">El ciclo se </w:t>
+      </w:r>
+      <w:r>
+        <w:rPr>
+          <w:rFonts w:ascii="Calibri" w:eastAsia="Times New Roman" w:hAnsi="Calibri"/>
+          <w:sz w:val="22"/>
+          <w:szCs w:val="22"/>
+        </w:rPr>
+        <w:t>desarrolló</w:t>
+      </w:r>
+      <w:r>
+        <w:rPr>
+          <w:rFonts w:ascii="Calibri" w:eastAsia="Times New Roman" w:hAnsi="Calibri"/>
+          <w:sz w:val="22"/>
+          <w:szCs w:val="22"/>
+        </w:rPr>
+        <w:t xml:space="preserve"> bien</w:t>
+      </w:r>
+    </w:p>
+    <w:p>
+      <w:pPr>
+        <w:ind w:left="284" w:hanging="284"/>
+        <w:jc w:val="both"/>
+        <w:rPr>
+          <w:rFonts w:ascii="Calibri" w:hAnsi="Calibri"/>
+        </w:rPr>
+      </w:pPr>
+    </w:p>
+    <w:p>
+      <w:pPr>
+        <w:ind w:left="284" w:hanging="284"/>
+        <w:jc w:val="both"/>
+        <w:rPr>
+          <w:rFonts w:ascii="Calibri" w:hAnsi="Calibri"/>
+        </w:rPr>
+      </w:pPr>
+    </w:p>
+    <w:p>
+      <w:pPr>
+        <w:ind w:left="284" w:hanging="284"/>
+        <w:jc w:val="both"/>
+        <w:rPr>
+          <w:rFonts w:ascii="Calibri" w:eastAsia="Times New Roman" w:hAnsi="Calibri"/>
+          <w:b/>
+          <w:bCs/>
+        </w:rPr>
+      </w:pPr>
+      <w:r>
+        <w:rPr>
+          <w:rFonts w:ascii="Calibri" w:eastAsia="Times New Roman" w:hAnsi="Calibri"/>
+          <w:b/>
+          <w:bCs/>
+        </w:rPr>
+        <w:t>LIDER DE DESARROLLO</w:t>
+      </w:r>
+    </w:p>
+    <w:p>
+      <w:pPr>
+        <w:pStyle w:val="ListParagraph"/>
+        <w:ind w:left="0"/>
+        <w:jc w:val="both"/>
+        <w:rPr>
+          <w:rFonts w:ascii="Calibri" w:eastAsia="Times New Roman" w:hAnsi="Calibri"/>
+          <w:b/>
+          <w:bCs/>
+          <w:sz w:val="22"/>
+          <w:szCs w:val="22"/>
+        </w:rPr>
+      </w:pPr>
+      <w:r>
+        <w:rPr>
+          <w:rFonts w:ascii="Calibri" w:eastAsia="Times New Roman" w:hAnsi="Calibri"/>
+          <w:b/>
+          <w:bCs/>
+          <w:sz w:val="22"/>
+          <w:szCs w:val="22"/>
+        </w:rPr>
+        <w:t>Objetivos definidos por r</w:t>
+      </w:r>
+      <w:r>
+        <w:rPr>
+          <w:rFonts w:ascii="Calibri" w:eastAsia="Times New Roman" w:hAnsi="Calibri"/>
+          <w:b/>
+          <w:bCs/>
+          <w:sz w:val="22"/>
+          <w:szCs w:val="22"/>
+        </w:rPr>
+        <w:t>ol</w:t>
+      </w:r>
+    </w:p>
+    <w:p>
+      <w:pPr>
+        <w:pStyle w:val="ListParagraph"/>
+        <w:ind w:left="284"/>
+        <w:jc w:val="both"/>
+        <w:rPr>
+          <w:rFonts w:ascii="Calibri" w:eastAsia="Times New Roman" w:hAnsi="Calibri"/>
+          <w:sz w:val="22"/>
+          <w:szCs w:val="22"/>
+        </w:rPr>
+      </w:pPr>
+      <w:r>
+        <w:rPr>
+          <w:rFonts w:ascii="Calibri" w:eastAsia="Times New Roman" w:hAnsi="Calibri"/>
+          <w:sz w:val="22"/>
+          <w:szCs w:val="22"/>
+        </w:rPr>
+        <w:t>Realizar estimación tamaño y esfuerzo</w:t>
+      </w:r>
+    </w:p>
+    <w:p>
+      <w:pPr>
+        <w:pStyle w:val="ListParagraph"/>
+        <w:ind w:left="284"/>
+        <w:jc w:val="both"/>
+        <w:rPr>
+          <w:rFonts w:ascii="Calibri" w:eastAsia="Times New Roman" w:hAnsi="Calibri"/>
+          <w:sz w:val="22"/>
+          <w:szCs w:val="22"/>
+        </w:rPr>
+      </w:pPr>
+      <w:r>
+        <w:rPr>
+          <w:rFonts w:ascii="Calibri" w:eastAsia="Times New Roman" w:hAnsi="Calibri"/>
+          <w:sz w:val="22"/>
+          <w:szCs w:val="22"/>
+        </w:rPr>
+        <w:t>Definir arquitectura</w:t>
+      </w:r>
+    </w:p>
+    <w:p>
+      <w:pPr>
+        <w:pStyle w:val="ListParagraph"/>
+        <w:ind w:left="284"/>
+        <w:jc w:val="both"/>
+        <w:rPr>
+          <w:rFonts w:ascii="Calibri" w:eastAsia="Times New Roman" w:hAnsi="Calibri"/>
+          <w:sz w:val="22"/>
+          <w:szCs w:val="22"/>
+        </w:rPr>
+      </w:pPr>
+      <w:r>
+        <w:rPr>
+          <w:rFonts w:ascii="Calibri" w:eastAsia="Times New Roman" w:hAnsi="Calibri"/>
+          <w:sz w:val="22"/>
+          <w:szCs w:val="22"/>
+        </w:rPr>
+        <w:t>Definir requerimientos</w:t>
+      </w:r>
+    </w:p>
+    <w:p>
+      <w:pPr>
+        <w:pStyle w:val="ListParagraph"/>
+        <w:ind w:left="284"/>
+        <w:jc w:val="both"/>
+        <w:rPr>
+          <w:rFonts w:ascii="Calibri" w:eastAsia="Times New Roman" w:hAnsi="Calibri"/>
+          <w:sz w:val="22"/>
+          <w:szCs w:val="22"/>
+        </w:rPr>
+      </w:pPr>
+      <w:r>
+        <w:rPr>
+          <w:rFonts w:ascii="Calibri" w:eastAsia="Times New Roman" w:hAnsi="Calibri"/>
+          <w:sz w:val="22"/>
+          <w:szCs w:val="22"/>
+        </w:rPr>
+        <w:t>Definir estándar de codificación – anotaciones</w:t>
+      </w:r>
+    </w:p>
+    <w:p>
+      <w:pPr>
+        <w:pStyle w:val="ListParagraph"/>
+        <w:ind w:left="284"/>
+        <w:jc w:val="both"/>
+        <w:rPr>
+          <w:rFonts w:ascii="Calibri" w:eastAsia="Times New Roman" w:hAnsi="Calibri"/>
+          <w:sz w:val="22"/>
+          <w:szCs w:val="22"/>
+        </w:rPr>
+      </w:pPr>
+      <w:r>
+        <w:rPr>
+          <w:rFonts w:ascii="Calibri" w:eastAsia="Times New Roman" w:hAnsi="Calibri"/>
+          <w:sz w:val="22"/>
+          <w:szCs w:val="22"/>
+        </w:rPr>
+        <w:t>Modificar el sistema de anotaciones actual para soportar TSP</w:t>
+      </w:r>
+    </w:p>
+    <w:p>
+      <w:pPr>
+        <w:pStyle w:val="ListParagraph"/>
+        <w:ind w:left="284"/>
+        <w:jc w:val="both"/>
+        <w:rPr>
+          <w:rFonts w:ascii="Calibri" w:eastAsia="Times New Roman" w:hAnsi="Calibri"/>
+          <w:sz w:val="22"/>
+          <w:szCs w:val="22"/>
+        </w:rPr>
+      </w:pPr>
+    </w:p>
+    <w:p>
+      <w:pPr>
+        <w:pStyle w:val="ListParagraph"/>
+        <w:numPr>
+          <w:ilvl w:val="0"/>
+          <w:numId w:val="21"/>
+        </w:numPr>
+        <w:ind w:left="284" w:hanging="284"/>
+        <w:jc w:val="both"/>
+        <w:rPr>
+          <w:rFonts w:ascii="Calibri" w:eastAsia="Times New Roman" w:hAnsi="Calibri"/>
+          <w:b/>
+          <w:bCs/>
+          <w:sz w:val="22"/>
+          <w:szCs w:val="22"/>
+        </w:rPr>
+      </w:pPr>
+      <w:r>
+        <w:rPr>
+          <w:rFonts w:ascii="Calibri" w:eastAsia="Times New Roman" w:hAnsi="Calibri"/>
+          <w:b/>
+          <w:bCs/>
+          <w:sz w:val="22"/>
+          <w:szCs w:val="22"/>
+        </w:rPr>
+        <w:t>Cumplimiento de los objetivos durante el ciclo</w:t>
+      </w:r>
+    </w:p>
+    <w:p>
+      <w:pPr>
+        <w:pStyle w:val="ListParagraph"/>
+        <w:ind w:left="284"/>
+        <w:jc w:val="both"/>
+        <w:rPr>
+          <w:rFonts w:ascii="Calibri" w:eastAsia="Times New Roman" w:hAnsi="Calibri"/>
+          <w:sz w:val="22"/>
+          <w:szCs w:val="22"/>
+        </w:rPr>
+      </w:pPr>
+      <w:r>
+        <w:rPr>
+          <w:rFonts w:ascii="Calibri" w:eastAsia="Times New Roman" w:hAnsi="Calibri"/>
+          <w:sz w:val="22"/>
+          <w:szCs w:val="22"/>
+        </w:rPr>
+        <w:t>Se llevaron a cabo los objetivos definidos</w:t>
+      </w:r>
+    </w:p>
+    <w:p>
+      <w:pPr>
+        <w:pStyle w:val="ListParagraph"/>
+        <w:ind w:left="284"/>
+        <w:jc w:val="both"/>
+        <w:rPr>
+          <w:rFonts w:ascii="Calibri" w:eastAsia="Times New Roman" w:hAnsi="Calibri"/>
+          <w:sz w:val="22"/>
+          <w:szCs w:val="22"/>
+        </w:rPr>
+      </w:pPr>
+    </w:p>
+    <w:p>
+      <w:pPr>
+        <w:pStyle w:val="ListParagraph"/>
+        <w:numPr>
+          <w:ilvl w:val="0"/>
+          <w:numId w:val="21"/>
+        </w:numPr>
+        <w:ind w:left="284" w:hanging="284"/>
+        <w:jc w:val="both"/>
+        <w:rPr>
+          <w:rFonts w:ascii="Calibri" w:eastAsia="Times New Roman" w:hAnsi="Calibri"/>
+          <w:b/>
+          <w:bCs/>
+          <w:sz w:val="22"/>
+          <w:szCs w:val="22"/>
+        </w:rPr>
+      </w:pPr>
+      <w:r>
+        <w:rPr>
+          <w:rFonts w:ascii="Calibri" w:eastAsia="Times New Roman" w:hAnsi="Calibri"/>
+          <w:b/>
+          <w:bCs/>
+          <w:sz w:val="22"/>
+          <w:szCs w:val="22"/>
+        </w:rPr>
+        <w:t>Inconvenientes</w:t>
+      </w:r>
+    </w:p>
+    <w:p>
+      <w:pPr>
+        <w:pStyle w:val="ListParagraph"/>
+        <w:ind w:left="284"/>
+        <w:jc w:val="both"/>
+        <w:rPr>
+          <w:rFonts w:ascii="Calibri" w:eastAsia="Times New Roman" w:hAnsi="Calibri"/>
+          <w:sz w:val="22"/>
+          <w:szCs w:val="22"/>
+        </w:rPr>
+      </w:pPr>
+      <w:r>
+        <w:rPr>
+          <w:rFonts w:ascii="Calibri" w:eastAsia="Times New Roman" w:hAnsi="Calibri"/>
+          <w:sz w:val="22"/>
+          <w:szCs w:val="22"/>
+        </w:rPr>
+        <w:t>Escasez de tiempo</w:t>
+      </w:r>
+      <w:r>
+        <w:rPr>
+          <w:rFonts w:ascii="Calibri" w:eastAsia="Times New Roman" w:hAnsi="Calibri"/>
+          <w:sz w:val="22"/>
+          <w:szCs w:val="22"/>
+        </w:rPr>
+        <w:t>.</w:t>
+      </w:r>
+    </w:p>
+    <w:p>
+      <w:pPr>
+        <w:pStyle w:val="ListParagraph"/>
+        <w:ind w:left="284"/>
+        <w:jc w:val="both"/>
+        <w:rPr>
+          <w:rFonts w:ascii="Calibri" w:eastAsia="Times New Roman" w:hAnsi="Calibri"/>
+          <w:sz w:val="22"/>
+          <w:szCs w:val="22"/>
+        </w:rPr>
+      </w:pPr>
+    </w:p>
+    <w:p>
+      <w:pPr>
+        <w:pStyle w:val="ListParagraph"/>
+        <w:numPr>
+          <w:ilvl w:val="0"/>
+          <w:numId w:val="21"/>
+        </w:numPr>
+        <w:ind w:left="284" w:hanging="284"/>
+        <w:jc w:val="both"/>
+        <w:rPr>
+          <w:rFonts w:ascii="Calibri" w:eastAsia="Times New Roman" w:hAnsi="Calibri"/>
+          <w:b/>
+          <w:bCs/>
+          <w:sz w:val="22"/>
+          <w:szCs w:val="22"/>
+        </w:rPr>
+      </w:pPr>
+      <w:r>
+        <w:rPr>
+          <w:rFonts w:ascii="Calibri" w:eastAsia="Times New Roman" w:hAnsi="Calibri"/>
+          <w:b/>
+          <w:bCs/>
+          <w:sz w:val="22"/>
+          <w:szCs w:val="22"/>
+        </w:rPr>
+        <w:t>Aspectos a Mejorar</w:t>
+      </w:r>
+    </w:p>
+    <w:p>
+      <w:pPr>
+        <w:pStyle w:val="ListParagraph"/>
+        <w:ind w:left="284"/>
+        <w:jc w:val="both"/>
+        <w:rPr>
+          <w:rFonts w:ascii="Calibri" w:eastAsia="Times New Roman" w:hAnsi="Calibri"/>
+          <w:sz w:val="22"/>
+          <w:szCs w:val="22"/>
+        </w:rPr>
+      </w:pPr>
+      <w:r>
+        <w:rPr>
+          <w:rFonts w:ascii="Calibri" w:eastAsia="Times New Roman" w:hAnsi="Calibri"/>
+          <w:sz w:val="22"/>
+          <w:szCs w:val="22"/>
+        </w:rPr>
+        <w:t>Documentación</w:t>
+      </w:r>
+      <w:r>
+        <w:rPr>
+          <w:rFonts w:ascii="Calibri" w:eastAsia="Times New Roman" w:hAnsi="Calibri"/>
+          <w:sz w:val="22"/>
+          <w:szCs w:val="22"/>
+        </w:rPr>
+        <w:t xml:space="preserve"> más estricta y detalla desde la etapa inicial.</w:t>
+      </w:r>
+    </w:p>
+    <w:p>
+      <w:pPr>
+        <w:pStyle w:val="ListParagraph"/>
+        <w:ind w:left="284"/>
+        <w:jc w:val="both"/>
+        <w:rPr>
+          <w:rFonts w:ascii="Calibri" w:eastAsia="Times New Roman" w:hAnsi="Calibri"/>
+          <w:sz w:val="22"/>
+          <w:szCs w:val="22"/>
+        </w:rPr>
+      </w:pPr>
+      <w:r>
+        <w:rPr>
+          <w:rFonts w:ascii="Calibri" w:eastAsia="Times New Roman" w:hAnsi="Calibri"/>
+          <w:sz w:val="22"/>
+          <w:szCs w:val="22"/>
+        </w:rPr>
+        <w:t>Realizar investigación de componentes previamente hechos y no construir desde cero componentes o librerías que ya existen.</w:t>
+      </w:r>
+    </w:p>
+    <w:p>
+      <w:pPr>
+        <w:pStyle w:val="ListParagraph"/>
+        <w:ind w:left="284"/>
+        <w:jc w:val="both"/>
+        <w:rPr>
+          <w:rFonts w:ascii="Calibri" w:eastAsia="Times New Roman" w:hAnsi="Calibri"/>
+          <w:sz w:val="22"/>
+          <w:szCs w:val="22"/>
+        </w:rPr>
+      </w:pPr>
+      <w:r>
+        <w:rPr>
+          <w:rFonts w:ascii="Calibri" w:eastAsia="Times New Roman" w:hAnsi="Calibri"/>
+          <w:sz w:val="22"/>
+          <w:szCs w:val="22"/>
+        </w:rPr>
+        <w:t xml:space="preserve">Cumplir </w:t>
+      </w:r>
+      <w:r>
+        <w:rPr>
+          <w:rFonts w:ascii="Calibri" w:eastAsia="Times New Roman" w:hAnsi="Calibri"/>
+          <w:sz w:val="22"/>
+          <w:szCs w:val="22"/>
+        </w:rPr>
+        <w:t xml:space="preserve">el 100% de los </w:t>
+      </w:r>
+      <w:r>
+        <w:rPr>
+          <w:rFonts w:ascii="Calibri" w:eastAsia="Times New Roman" w:hAnsi="Calibri"/>
+          <w:sz w:val="22"/>
+          <w:szCs w:val="22"/>
+        </w:rPr>
+        <w:t>tiempos planeados durante las reuniones.</w:t>
+      </w:r>
+    </w:p>
+    <w:p>
+      <w:pPr>
+        <w:pStyle w:val="ListParagraph"/>
+        <w:ind w:left="284"/>
+        <w:jc w:val="both"/>
+        <w:rPr>
+          <w:rFonts w:ascii="Calibri" w:eastAsia="Times New Roman" w:hAnsi="Calibri"/>
+          <w:sz w:val="22"/>
+          <w:szCs w:val="22"/>
+        </w:rPr>
+      </w:pPr>
+    </w:p>
+    <w:p>
+      <w:pPr>
+        <w:pStyle w:val="ListParagraph"/>
+        <w:numPr>
+          <w:ilvl w:val="0"/>
+          <w:numId w:val="21"/>
+        </w:numPr>
+        <w:ind w:left="284" w:hanging="284"/>
+        <w:jc w:val="both"/>
+        <w:rPr>
+          <w:rFonts w:ascii="Calibri" w:eastAsia="Times New Roman" w:hAnsi="Calibri"/>
+          <w:b/>
+          <w:bCs/>
+          <w:sz w:val="22"/>
+          <w:szCs w:val="22"/>
+        </w:rPr>
+      </w:pPr>
+      <w:r>
+        <w:rPr>
+          <w:rFonts w:ascii="Calibri" w:eastAsia="Times New Roman" w:hAnsi="Calibri"/>
+          <w:b/>
+          <w:bCs/>
+          <w:sz w:val="22"/>
+          <w:szCs w:val="22"/>
+        </w:rPr>
+        <w:t>¿Qué nos faltó como grupo en este ciclo?</w:t>
+      </w:r>
+    </w:p>
+    <w:p>
+      <w:pPr>
+        <w:pStyle w:val="ListParagraph"/>
+        <w:ind w:left="284"/>
+        <w:jc w:val="both"/>
+        <w:rPr>
+          <w:rFonts w:ascii="Calibri" w:eastAsia="Times New Roman" w:hAnsi="Calibri"/>
+          <w:sz w:val="22"/>
+          <w:szCs w:val="22"/>
+        </w:rPr>
+      </w:pPr>
+      <w:r>
+        <w:rPr>
+          <w:rFonts w:ascii="Calibri" w:eastAsia="Times New Roman" w:hAnsi="Calibri"/>
+          <w:sz w:val="22"/>
+          <w:szCs w:val="22"/>
+        </w:rPr>
+        <w:t>El grupo respondió muy bien a la asignación de actividades y al cumplimiento de las mismas.</w:t>
+      </w:r>
+    </w:p>
+    <w:p>
+      <w:pPr>
+        <w:pStyle w:val="ListParagraph"/>
+        <w:ind w:left="284"/>
+        <w:jc w:val="both"/>
+        <w:rPr>
+          <w:rFonts w:ascii="Calibri" w:eastAsia="Times New Roman" w:hAnsi="Calibri"/>
+          <w:sz w:val="22"/>
+          <w:szCs w:val="22"/>
+        </w:rPr>
+      </w:pPr>
+    </w:p>
+    <w:p>
+      <w:pPr>
+        <w:pStyle w:val="ListParagraph"/>
+        <w:numPr>
+          <w:ilvl w:val="0"/>
+          <w:numId w:val="21"/>
+        </w:numPr>
+        <w:ind w:left="284" w:hanging="284"/>
+        <w:jc w:val="both"/>
+        <w:rPr>
+          <w:rFonts w:ascii="Calibri" w:eastAsia="Times New Roman" w:hAnsi="Calibri"/>
+          <w:b/>
+          <w:bCs/>
+          <w:sz w:val="22"/>
+          <w:szCs w:val="22"/>
+        </w:rPr>
+      </w:pPr>
+      <w:r>
+        <w:rPr>
+          <w:rFonts w:ascii="Calibri" w:eastAsia="Times New Roman" w:hAnsi="Calibri"/>
+          <w:b/>
+          <w:bCs/>
+          <w:sz w:val="22"/>
+          <w:szCs w:val="22"/>
+        </w:rPr>
+        <w:t>¿Qué etapas fueron las más difíciles</w:t>
+      </w:r>
+      <w:r>
+        <w:rPr>
+          <w:rFonts w:ascii="Calibri" w:eastAsia="Times New Roman" w:hAnsi="Calibri"/>
+          <w:b/>
+          <w:bCs/>
+          <w:sz w:val="22"/>
+          <w:szCs w:val="22"/>
+        </w:rPr>
+        <w:t xml:space="preserve"> y </w:t>
+      </w:r>
+      <w:r>
+        <w:rPr>
+          <w:rFonts w:ascii="Calibri" w:eastAsia="Times New Roman" w:hAnsi="Calibri"/>
+          <w:b/>
+          <w:bCs/>
+          <w:sz w:val="22"/>
+          <w:szCs w:val="22"/>
+        </w:rPr>
+        <w:t>p</w:t>
+      </w:r>
+      <w:r>
+        <w:rPr>
+          <w:rFonts w:ascii="Calibri" w:eastAsia="Times New Roman" w:hAnsi="Calibri"/>
+          <w:b/>
+          <w:bCs/>
+          <w:sz w:val="22"/>
+          <w:szCs w:val="22"/>
+        </w:rPr>
+        <w:t>or qué</w:t>
+      </w:r>
+      <w:r>
+        <w:rPr>
+          <w:rFonts w:ascii="Calibri" w:eastAsia="Times New Roman" w:hAnsi="Calibri"/>
+          <w:b/>
+          <w:bCs/>
+          <w:sz w:val="22"/>
+          <w:szCs w:val="22"/>
+        </w:rPr>
+        <w:t>?</w:t>
+      </w:r>
+    </w:p>
+    <w:p>
+      <w:pPr>
+        <w:pStyle w:val="ListParagraph"/>
+        <w:ind w:left="284"/>
+        <w:jc w:val="both"/>
+        <w:rPr>
+          <w:rFonts w:ascii="Calibri" w:eastAsia="Times New Roman" w:hAnsi="Calibri"/>
+          <w:sz w:val="22"/>
+          <w:szCs w:val="22"/>
+        </w:rPr>
+      </w:pPr>
+      <w:r>
+        <w:rPr>
+          <w:rFonts w:ascii="Calibri" w:eastAsia="Times New Roman" w:hAnsi="Calibri"/>
+          <w:sz w:val="22"/>
+          <w:szCs w:val="22"/>
+        </w:rPr>
+        <w:t xml:space="preserve">En general las demás etapas fueron de fácil desarrollo debido a la experiencia </w:t>
+      </w:r>
+      <w:r>
+        <w:rPr>
+          <w:rFonts w:ascii="Calibri" w:eastAsia="Times New Roman" w:hAnsi="Calibri"/>
+          <w:sz w:val="22"/>
+          <w:szCs w:val="22"/>
+        </w:rPr>
+        <w:t>adquirida de la iteración</w:t>
+      </w:r>
+      <w:r>
+        <w:rPr>
+          <w:rFonts w:ascii="Calibri" w:eastAsia="Times New Roman" w:hAnsi="Calibri"/>
+          <w:sz w:val="22"/>
+          <w:szCs w:val="22"/>
+        </w:rPr>
+        <w:t xml:space="preserve"> anterior</w:t>
+      </w:r>
+    </w:p>
+    <w:p>
+      <w:pPr>
+        <w:pStyle w:val="ListParagraph"/>
+        <w:ind w:left="284"/>
+        <w:jc w:val="both"/>
+        <w:rPr>
+          <w:rFonts w:ascii="Calibri" w:eastAsia="Times New Roman" w:hAnsi="Calibri"/>
+          <w:sz w:val="22"/>
+          <w:szCs w:val="22"/>
+        </w:rPr>
+      </w:pPr>
+    </w:p>
+    <w:p>
+      <w:pPr>
+        <w:pStyle w:val="ListParagraph"/>
+        <w:numPr>
+          <w:ilvl w:val="0"/>
+          <w:numId w:val="21"/>
+        </w:numPr>
+        <w:ind w:left="284" w:hanging="284"/>
+        <w:jc w:val="both"/>
+        <w:rPr>
+          <w:rFonts w:ascii="Calibri" w:eastAsia="Times New Roman" w:hAnsi="Calibri"/>
+          <w:b/>
+          <w:bCs/>
+          <w:sz w:val="22"/>
+          <w:szCs w:val="22"/>
+        </w:rPr>
+      </w:pPr>
+      <w:r>
+        <w:rPr>
+          <w:rFonts w:ascii="Calibri" w:eastAsia="Times New Roman" w:hAnsi="Calibri"/>
+          <w:b/>
+          <w:bCs/>
+          <w:sz w:val="22"/>
+          <w:szCs w:val="22"/>
+        </w:rPr>
+        <w:t>¿Qué no me gustó del ciclo?</w:t>
+      </w:r>
+    </w:p>
+    <w:p>
+      <w:pPr>
+        <w:ind w:firstLine="284"/>
+        <w:jc w:val="both"/>
+        <w:rPr>
+          <w:rFonts w:ascii="Calibri" w:hAnsi="Calibri"/>
+        </w:rPr>
+      </w:pPr>
+      <w:r>
+        <w:rPr>
+          <w:rFonts w:ascii="Calibri" w:eastAsia="Times New Roman" w:hAnsi="Calibri"/>
+        </w:rPr>
+        <w:t xml:space="preserve">El ciclo se </w:t>
+      </w:r>
+      <w:r>
+        <w:rPr>
+          <w:rFonts w:ascii="Calibri" w:eastAsia="Times New Roman" w:hAnsi="Calibri"/>
+        </w:rPr>
+        <w:t>desarrolló</w:t>
+      </w:r>
+      <w:r>
+        <w:rPr>
+          <w:rFonts w:ascii="Calibri" w:eastAsia="Times New Roman" w:hAnsi="Calibri"/>
+        </w:rPr>
+        <w:t xml:space="preserve"> bien</w:t>
+      </w:r>
+    </w:p>
+    <w:p>
+      <w:pPr>
+        <w:jc w:val="both"/>
+        <w:rPr>
+          <w:rFonts w:ascii="Calibri" w:hAnsi="Calibri"/>
+        </w:rPr>
+      </w:pPr>
+    </w:p>
+    <w:p>
+      <w:pPr>
+        <w:pStyle w:val="ListParagraph"/>
+        <w:numPr>
+          <w:ilvl w:val="1"/>
+          <w:numId w:val="2"/>
+        </w:numPr>
+        <w:ind w:left="567" w:hanging="425"/>
+        <w:jc w:val="both"/>
+        <w:outlineLvl w:val="1"/>
+        <w:rPr>
+          <w:rFonts w:ascii="Calibri" w:hAnsi="Calibri"/>
+          <w:b/>
+          <w:smallCaps/>
+          <w:sz w:val="22"/>
+        </w:rPr>
+      </w:pPr>
+      <w:bookmarkStart w:id="57" w:name="_Toc353993001"/>
+      <w:bookmarkStart w:id="58" w:name="_Toc356383960"/>
+      <w:r>
+        <w:rPr>
+          <w:rFonts w:ascii="Calibri" w:hAnsi="Calibri"/>
+          <w:b/>
+          <w:smallCaps/>
+          <w:sz w:val="22"/>
+        </w:rPr>
+        <w:t>Propuestas de mejoramiento</w:t>
+      </w:r>
+      <w:bookmarkEnd w:id="57"/>
+      <w:bookmarkEnd w:id="58"/>
+    </w:p>
+    <w:p>
+      <w:pPr>
+        <w:jc w:val="both"/>
+        <w:rPr>
+          <w:rFonts w:ascii="Calibri" w:hAnsi="Calibri"/>
+        </w:rPr>
+      </w:pPr>
+    </w:p>
+    <w:p>
+      <w:pPr>
+        <w:jc w:val="both"/>
+        <w:rPr>
+          <w:rFonts w:ascii="Calibri" w:hAnsi="Calibri"/>
+        </w:rPr>
+      </w:pPr>
+      <w:r>
+        <w:rPr>
+          <w:rFonts w:ascii="Calibri" w:hAnsi="Calibri"/>
+        </w:rPr>
+        <w:t>Es indispensable que se normalicen los datos de cada persona para que se puedan tener en cuenta en el análisis grupal.</w:t>
+      </w:r>
+      <w:r>
+        <w:rPr>
+          <w:rFonts w:ascii="Calibri" w:hAnsi="Calibri"/>
+        </w:rPr>
+        <w:t xml:space="preserve"> </w:t>
+      </w:r>
+      <w:r>
+        <w:rPr>
+          <w:rFonts w:ascii="Calibri" w:hAnsi="Calibri"/>
+        </w:rPr>
+        <w:t>Se debe seguir con la buena práctica de buscar errores en cada fase a través de los diferentes métodos, inspección, pruebas, discusiones, etc.</w:t>
+      </w:r>
+    </w:p>
+    <w:p>
+      <w:pPr>
+        <w:jc w:val="both"/>
+        <w:rPr>
+          <w:rFonts w:ascii="Calibri" w:hAnsi="Calibri"/>
+        </w:rPr>
+      </w:pPr>
+      <w:r>
+        <w:rPr>
+          <w:rFonts w:ascii="Calibri" w:hAnsi="Calibri"/>
+        </w:rPr>
+        <w:t>Se debe considerar un análisis a nivel de tareas para aprender de cada integrante de manera más detallada y proponer mejoras más conscientemente.</w:t>
+      </w:r>
+    </w:p>
+    <w:p>
+      <w:pPr>
+        <w:jc w:val="both"/>
+        <w:rPr>
+          <w:rFonts w:ascii="Calibri" w:hAnsi="Calibri"/>
+        </w:rPr>
+      </w:pPr>
+      <w:r>
+        <w:rPr>
+          <w:rFonts w:ascii="Calibri" w:hAnsi="Calibri"/>
+        </w:rPr>
+        <w:t>Se debe considerar plantear objetivos  y  métricas más sencillas y en una menor cantidad para evaluar mejor el proceso, el grupo y el software.</w:t>
+      </w:r>
+    </w:p>
+    <w:p>
+      <w:pPr>
+        <w:rPr>
+          <w:rFonts w:ascii="Calibri" w:eastAsia="Times New Roman" w:hAnsi="Calibri" w:cs="Calibri"/>
+          <w:bCs/>
+        </w:rPr>
+      </w:pPr>
+      <w:bookmarkStart w:id="59" w:name="_GoBack"/>
+      <w:bookmarkEnd w:id="59"/>
     </w:p>
     <w:p>
       <w:pPr>
@@ -9531,6 +12843,184 @@
     </w:lvl>
   </w:abstractNum>
   <w:abstractNum w:abstractNumId="2">
+    <w:nsid w:val="098A2054"/>
+    <w:multiLevelType w:val="hybridMultilevel"/>
+    <w:tmpl w:val="3ADC7FB8"/>
+    <w:lvl w:ilvl="0" w:tplc="240A000F">
+      <w:start w:val="1"/>
+      <w:numFmt w:val="decimal"/>
+      <w:lvlText w:val="%1."/>
+      <w:lvlJc w:val="left"/>
+      <w:pPr>
+        <w:ind w:left="720" w:hanging="360"/>
+      </w:pPr>
+      <w:rPr>
+        <w:rFonts w:hint="default"/>
+      </w:rPr>
+    </w:lvl>
+    <w:lvl w:ilvl="1" w:tplc="240A0019" w:tentative="1">
+      <w:start w:val="1"/>
+      <w:numFmt w:val="lowerLetter"/>
+      <w:lvlText w:val="%2."/>
+      <w:lvlJc w:val="left"/>
+      <w:pPr>
+        <w:ind w:left="1440" w:hanging="360"/>
+      </w:pPr>
+    </w:lvl>
+    <w:lvl w:ilvl="2" w:tplc="240A001B" w:tentative="1">
+      <w:start w:val="1"/>
+      <w:numFmt w:val="lowerRoman"/>
+      <w:lvlText w:val="%3."/>
+      <w:lvlJc w:val="right"/>
+      <w:pPr>
+        <w:ind w:left="2160" w:hanging="180"/>
+      </w:pPr>
+    </w:lvl>
+    <w:lvl w:ilvl="3" w:tplc="240A000F" w:tentative="1">
+      <w:start w:val="1"/>
+      <w:numFmt w:val="decimal"/>
+      <w:lvlText w:val="%4."/>
+      <w:lvlJc w:val="left"/>
+      <w:pPr>
+        <w:ind w:left="2880" w:hanging="360"/>
+      </w:pPr>
+    </w:lvl>
+    <w:lvl w:ilvl="4" w:tplc="240A0019" w:tentative="1">
+      <w:start w:val="1"/>
+      <w:numFmt w:val="lowerLetter"/>
+      <w:lvlText w:val="%5."/>
+      <w:lvlJc w:val="left"/>
+      <w:pPr>
+        <w:ind w:left="3600" w:hanging="360"/>
+      </w:pPr>
+    </w:lvl>
+    <w:lvl w:ilvl="5" w:tplc="240A001B" w:tentative="1">
+      <w:start w:val="1"/>
+      <w:numFmt w:val="lowerRoman"/>
+      <w:lvlText w:val="%6."/>
+      <w:lvlJc w:val="right"/>
+      <w:pPr>
+        <w:ind w:left="4320" w:hanging="180"/>
+      </w:pPr>
+    </w:lvl>
+    <w:lvl w:ilvl="6" w:tplc="240A000F" w:tentative="1">
+      <w:start w:val="1"/>
+      <w:numFmt w:val="decimal"/>
+      <w:lvlText w:val="%7."/>
+      <w:lvlJc w:val="left"/>
+      <w:pPr>
+        <w:ind w:left="5040" w:hanging="360"/>
+      </w:pPr>
+    </w:lvl>
+    <w:lvl w:ilvl="7" w:tplc="240A0019" w:tentative="1">
+      <w:start w:val="1"/>
+      <w:numFmt w:val="lowerLetter"/>
+      <w:lvlText w:val="%8."/>
+      <w:lvlJc w:val="left"/>
+      <w:pPr>
+        <w:ind w:left="5760" w:hanging="360"/>
+      </w:pPr>
+    </w:lvl>
+    <w:lvl w:ilvl="8" w:tplc="240A001B" w:tentative="1">
+      <w:start w:val="1"/>
+      <w:numFmt w:val="lowerRoman"/>
+      <w:lvlText w:val="%9."/>
+      <w:lvlJc w:val="right"/>
+      <w:pPr>
+        <w:ind w:left="6480" w:hanging="180"/>
+      </w:pPr>
+    </w:lvl>
+  </w:abstractNum>
+  <w:abstractNum w:abstractNumId="3">
+    <w:nsid w:val="112579BE"/>
+    <w:multiLevelType w:val="hybridMultilevel"/>
+    <w:tmpl w:val="3ADC7FB8"/>
+    <w:lvl w:ilvl="0" w:tplc="240A000F">
+      <w:start w:val="1"/>
+      <w:numFmt w:val="decimal"/>
+      <w:lvlText w:val="%1."/>
+      <w:lvlJc w:val="left"/>
+      <w:pPr>
+        <w:ind w:left="720" w:hanging="360"/>
+      </w:pPr>
+      <w:rPr>
+        <w:rFonts w:hint="default"/>
+      </w:rPr>
+    </w:lvl>
+    <w:lvl w:ilvl="1" w:tplc="240A0019" w:tentative="1">
+      <w:start w:val="1"/>
+      <w:numFmt w:val="lowerLetter"/>
+      <w:lvlText w:val="%2."/>
+      <w:lvlJc w:val="left"/>
+      <w:pPr>
+        <w:ind w:left="1440" w:hanging="360"/>
+      </w:pPr>
+    </w:lvl>
+    <w:lvl w:ilvl="2" w:tplc="240A001B" w:tentative="1">
+      <w:start w:val="1"/>
+      <w:numFmt w:val="lowerRoman"/>
+      <w:lvlText w:val="%3."/>
+      <w:lvlJc w:val="right"/>
+      <w:pPr>
+        <w:ind w:left="2160" w:hanging="180"/>
+      </w:pPr>
+    </w:lvl>
+    <w:lvl w:ilvl="3" w:tplc="240A000F" w:tentative="1">
+      <w:start w:val="1"/>
+      <w:numFmt w:val="decimal"/>
+      <w:lvlText w:val="%4."/>
+      <w:lvlJc w:val="left"/>
+      <w:pPr>
+        <w:ind w:left="2880" w:hanging="360"/>
+      </w:pPr>
+    </w:lvl>
+    <w:lvl w:ilvl="4" w:tplc="240A0019" w:tentative="1">
+      <w:start w:val="1"/>
+      <w:numFmt w:val="lowerLetter"/>
+      <w:lvlText w:val="%5."/>
+      <w:lvlJc w:val="left"/>
+      <w:pPr>
+        <w:ind w:left="3600" w:hanging="360"/>
+      </w:pPr>
+    </w:lvl>
+    <w:lvl w:ilvl="5" w:tplc="240A001B" w:tentative="1">
+      <w:start w:val="1"/>
+      <w:numFmt w:val="lowerRoman"/>
+      <w:lvlText w:val="%6."/>
+      <w:lvlJc w:val="right"/>
+      <w:pPr>
+        <w:ind w:left="4320" w:hanging="180"/>
+      </w:pPr>
+    </w:lvl>
+    <w:lvl w:ilvl="6" w:tplc="240A000F" w:tentative="1">
+      <w:start w:val="1"/>
+      <w:numFmt w:val="decimal"/>
+      <w:lvlText w:val="%7."/>
+      <w:lvlJc w:val="left"/>
+      <w:pPr>
+        <w:ind w:left="5040" w:hanging="360"/>
+      </w:pPr>
+    </w:lvl>
+    <w:lvl w:ilvl="7" w:tplc="240A0019" w:tentative="1">
+      <w:start w:val="1"/>
+      <w:numFmt w:val="lowerLetter"/>
+      <w:lvlText w:val="%8."/>
+      <w:lvlJc w:val="left"/>
+      <w:pPr>
+        <w:ind w:left="5760" w:hanging="360"/>
+      </w:pPr>
+    </w:lvl>
+    <w:lvl w:ilvl="8" w:tplc="240A001B" w:tentative="1">
+      <w:start w:val="1"/>
+      <w:numFmt w:val="lowerRoman"/>
+      <w:lvlText w:val="%9."/>
+      <w:lvlJc w:val="right"/>
+      <w:pPr>
+        <w:ind w:left="6480" w:hanging="180"/>
+      </w:pPr>
+    </w:lvl>
+  </w:abstractNum>
+  <w:abstractNum w:abstractNumId="4">
     <w:nsid w:val="1EA006D1"/>
     <w:multiLevelType w:val="multilevel"/>
     <w:tmpl w:val="240A001F"/>
@@ -9616,7 +13106,7 @@
       </w:pPr>
     </w:lvl>
   </w:abstractNum>
-  <w:abstractNum w:abstractNumId="3">
+  <w:abstractNum w:abstractNumId="5">
     <w:nsid w:val="22B77AD2"/>
     <w:multiLevelType w:val="multilevel"/>
     <w:tmpl w:val="CE96C9B8"/>
@@ -9765,7 +13255,7 @@
       </w:rPr>
     </w:lvl>
   </w:abstractNum>
-  <w:abstractNum w:abstractNumId="4">
+  <w:abstractNum w:abstractNumId="6">
     <w:nsid w:val="23855648"/>
     <w:multiLevelType w:val="multilevel"/>
     <w:tmpl w:val="240A001F"/>
@@ -9851,7 +13341,7 @@
       </w:pPr>
     </w:lvl>
   </w:abstractNum>
-  <w:abstractNum w:abstractNumId="5">
+  <w:abstractNum w:abstractNumId="7">
     <w:nsid w:val="302001CA"/>
     <w:multiLevelType w:val="multilevel"/>
     <w:tmpl w:val="240A0025"/>
@@ -9946,7 +13436,7 @@
       </w:pPr>
     </w:lvl>
   </w:abstractNum>
-  <w:abstractNum w:abstractNumId="6">
+  <w:abstractNum w:abstractNumId="8">
     <w:nsid w:val="324E16E6"/>
     <w:multiLevelType w:val="multilevel"/>
     <w:tmpl w:val="240A001F"/>
@@ -10032,7 +13522,7 @@
       </w:pPr>
     </w:lvl>
   </w:abstractNum>
-  <w:abstractNum w:abstractNumId="7">
+  <w:abstractNum w:abstractNumId="9">
     <w:nsid w:val="41CF58FB"/>
     <w:multiLevelType w:val="hybridMultilevel"/>
     <w:tmpl w:val="CF663C90"/>
@@ -10145,7 +13635,7 @@
       </w:rPr>
     </w:lvl>
   </w:abstractNum>
-  <w:abstractNum w:abstractNumId="8">
+  <w:abstractNum w:abstractNumId="10">
     <w:nsid w:val="45F874A7"/>
     <w:multiLevelType w:val="multilevel"/>
     <w:tmpl w:val="039CCE3A"/>
@@ -10294,7 +13784,7 @@
       </w:rPr>
     </w:lvl>
   </w:abstractNum>
-  <w:abstractNum w:abstractNumId="9">
+  <w:abstractNum w:abstractNumId="11">
     <w:nsid w:val="4BF12B65"/>
     <w:multiLevelType w:val="multilevel"/>
     <w:tmpl w:val="240A001F"/>
@@ -10380,7 +13870,274 @@
       </w:pPr>
     </w:lvl>
   </w:abstractNum>
-  <w:abstractNum w:abstractNumId="10">
+  <w:abstractNum w:abstractNumId="12">
+    <w:nsid w:val="4C32522C"/>
+    <w:multiLevelType w:val="hybridMultilevel"/>
+    <w:tmpl w:val="3ADC7FB8"/>
+    <w:lvl w:ilvl="0" w:tplc="240A000F">
+      <w:start w:val="1"/>
+      <w:numFmt w:val="decimal"/>
+      <w:lvlText w:val="%1."/>
+      <w:lvlJc w:val="left"/>
+      <w:pPr>
+        <w:ind w:left="720" w:hanging="360"/>
+      </w:pPr>
+      <w:rPr>
+        <w:rFonts w:hint="default"/>
+      </w:rPr>
+    </w:lvl>
+    <w:lvl w:ilvl="1" w:tplc="240A0019" w:tentative="1">
+      <w:start w:val="1"/>
+      <w:numFmt w:val="lowerLetter"/>
+      <w:lvlText w:val="%2."/>
+      <w:lvlJc w:val="left"/>
+      <w:pPr>
+        <w:ind w:left="1440" w:hanging="360"/>
+      </w:pPr>
+    </w:lvl>
+    <w:lvl w:ilvl="2" w:tplc="240A001B" w:tentative="1">
+      <w:start w:val="1"/>
+      <w:numFmt w:val="lowerRoman"/>
+      <w:lvlText w:val="%3."/>
+      <w:lvlJc w:val="right"/>
+      <w:pPr>
+        <w:ind w:left="2160" w:hanging="180"/>
+      </w:pPr>
+    </w:lvl>
+    <w:lvl w:ilvl="3" w:tplc="240A000F" w:tentative="1">
+      <w:start w:val="1"/>
+      <w:numFmt w:val="decimal"/>
+      <w:lvlText w:val="%4."/>
+      <w:lvlJc w:val="left"/>
+      <w:pPr>
+        <w:ind w:left="2880" w:hanging="360"/>
+      </w:pPr>
+    </w:lvl>
+    <w:lvl w:ilvl="4" w:tplc="240A0019" w:tentative="1">
+      <w:start w:val="1"/>
+      <w:numFmt w:val="lowerLetter"/>
+      <w:lvlText w:val="%5."/>
+      <w:lvlJc w:val="left"/>
+      <w:pPr>
+        <w:ind w:left="3600" w:hanging="360"/>
+      </w:pPr>
+    </w:lvl>
+    <w:lvl w:ilvl="5" w:tplc="240A001B" w:tentative="1">
+      <w:start w:val="1"/>
+      <w:numFmt w:val="lowerRoman"/>
+      <w:lvlText w:val="%6."/>
+      <w:lvlJc w:val="right"/>
+      <w:pPr>
+        <w:ind w:left="4320" w:hanging="180"/>
+      </w:pPr>
+    </w:lvl>
+    <w:lvl w:ilvl="6" w:tplc="240A000F" w:tentative="1">
+      <w:start w:val="1"/>
+      <w:numFmt w:val="decimal"/>
+      <w:lvlText w:val="%7."/>
+      <w:lvlJc w:val="left"/>
+      <w:pPr>
+        <w:ind w:left="5040" w:hanging="360"/>
+      </w:pPr>
+    </w:lvl>
+    <w:lvl w:ilvl="7" w:tplc="240A0019" w:tentative="1">
+      <w:start w:val="1"/>
+      <w:numFmt w:val="lowerLetter"/>
+      <w:lvlText w:val="%8."/>
+      <w:lvlJc w:val="left"/>
+      <w:pPr>
+        <w:ind w:left="5760" w:hanging="360"/>
+      </w:pPr>
+    </w:lvl>
+    <w:lvl w:ilvl="8" w:tplc="240A001B" w:tentative="1">
+      <w:start w:val="1"/>
+      <w:numFmt w:val="lowerRoman"/>
+      <w:lvlText w:val="%9."/>
+      <w:lvlJc w:val="right"/>
+      <w:pPr>
+        <w:ind w:left="6480" w:hanging="180"/>
+      </w:pPr>
+    </w:lvl>
+  </w:abstractNum>
+  <w:abstractNum w:abstractNumId="13">
+    <w:nsid w:val="4D4E5F3E"/>
+    <w:multiLevelType w:val="hybridMultilevel"/>
+    <w:tmpl w:val="3ADC7FB8"/>
+    <w:lvl w:ilvl="0" w:tplc="240A000F">
+      <w:start w:val="1"/>
+      <w:numFmt w:val="decimal"/>
+      <w:lvlText w:val="%1."/>
+      <w:lvlJc w:val="left"/>
+      <w:pPr>
+        <w:ind w:left="720" w:hanging="360"/>
+      </w:pPr>
+      <w:rPr>
+        <w:rFonts w:hint="default"/>
+      </w:rPr>
+    </w:lvl>
+    <w:lvl w:ilvl="1" w:tplc="240A0019" w:tentative="1">
+      <w:start w:val="1"/>
+      <w:numFmt w:val="lowerLetter"/>
+      <w:lvlText w:val="%2."/>
+      <w:lvlJc w:val="left"/>
+      <w:pPr>
+        <w:ind w:left="1440" w:hanging="360"/>
+      </w:pPr>
+    </w:lvl>
+    <w:lvl w:ilvl="2" w:tplc="240A001B" w:tentative="1">
+      <w:start w:val="1"/>
+      <w:numFmt w:val="lowerRoman"/>
+      <w:lvlText w:val="%3."/>
+      <w:lvlJc w:val="right"/>
+      <w:pPr>
+        <w:ind w:left="2160" w:hanging="180"/>
+      </w:pPr>
+    </w:lvl>
+    <w:lvl w:ilvl="3" w:tplc="240A000F" w:tentative="1">
+      <w:start w:val="1"/>
+      <w:numFmt w:val="decimal"/>
+      <w:lvlText w:val="%4."/>
+      <w:lvlJc w:val="left"/>
+      <w:pPr>
+        <w:ind w:left="2880" w:hanging="360"/>
+      </w:pPr>
+    </w:lvl>
+    <w:lvl w:ilvl="4" w:tplc="240A0019" w:tentative="1">
+      <w:start w:val="1"/>
+      <w:numFmt w:val="lowerLetter"/>
+      <w:lvlText w:val="%5."/>
+      <w:lvlJc w:val="left"/>
+      <w:pPr>
+        <w:ind w:left="3600" w:hanging="360"/>
+      </w:pPr>
+    </w:lvl>
+    <w:lvl w:ilvl="5" w:tplc="240A001B" w:tentative="1">
+      <w:start w:val="1"/>
+      <w:numFmt w:val="lowerRoman"/>
+      <w:lvlText w:val="%6."/>
+      <w:lvlJc w:val="right"/>
+      <w:pPr>
+        <w:ind w:left="4320" w:hanging="180"/>
+      </w:pPr>
+    </w:lvl>
+    <w:lvl w:ilvl="6" w:tplc="240A000F" w:tentative="1">
+      <w:start w:val="1"/>
+      <w:numFmt w:val="decimal"/>
+      <w:lvlText w:val="%7."/>
+      <w:lvlJc w:val="left"/>
+      <w:pPr>
+        <w:ind w:left="5040" w:hanging="360"/>
+      </w:pPr>
+    </w:lvl>
+    <w:lvl w:ilvl="7" w:tplc="240A0019" w:tentative="1">
+      <w:start w:val="1"/>
+      <w:numFmt w:val="lowerLetter"/>
+      <w:lvlText w:val="%8."/>
+      <w:lvlJc w:val="left"/>
+      <w:pPr>
+        <w:ind w:left="5760" w:hanging="360"/>
+      </w:pPr>
+    </w:lvl>
+    <w:lvl w:ilvl="8" w:tplc="240A001B" w:tentative="1">
+      <w:start w:val="1"/>
+      <w:numFmt w:val="lowerRoman"/>
+      <w:lvlText w:val="%9."/>
+      <w:lvlJc w:val="right"/>
+      <w:pPr>
+        <w:ind w:left="6480" w:hanging="180"/>
+      </w:pPr>
+    </w:lvl>
+  </w:abstractNum>
+  <w:abstractNum w:abstractNumId="14">
+    <w:nsid w:val="4E042DBA"/>
+    <w:multiLevelType w:val="hybridMultilevel"/>
+    <w:tmpl w:val="3ADC7FB8"/>
+    <w:lvl w:ilvl="0" w:tplc="240A000F">
+      <w:start w:val="1"/>
+      <w:numFmt w:val="decimal"/>
+      <w:lvlText w:val="%1."/>
+      <w:lvlJc w:val="left"/>
+      <w:pPr>
+        <w:ind w:left="720" w:hanging="360"/>
+      </w:pPr>
+      <w:rPr>
+        <w:rFonts w:hint="default"/>
+      </w:rPr>
+    </w:lvl>
+    <w:lvl w:ilvl="1" w:tplc="240A0019" w:tentative="1">
+      <w:start w:val="1"/>
+      <w:numFmt w:val="lowerLetter"/>
+      <w:lvlText w:val="%2."/>
+      <w:lvlJc w:val="left"/>
+      <w:pPr>
+        <w:ind w:left="1440" w:hanging="360"/>
+      </w:pPr>
+    </w:lvl>
+    <w:lvl w:ilvl="2" w:tplc="240A001B" w:tentative="1">
+      <w:start w:val="1"/>
+      <w:numFmt w:val="lowerRoman"/>
+      <w:lvlText w:val="%3."/>
+      <w:lvlJc w:val="right"/>
+      <w:pPr>
+        <w:ind w:left="2160" w:hanging="180"/>
+      </w:pPr>
+    </w:lvl>
+    <w:lvl w:ilvl="3" w:tplc="240A000F" w:tentative="1">
+      <w:start w:val="1"/>
+      <w:numFmt w:val="decimal"/>
+      <w:lvlText w:val="%4."/>
+      <w:lvlJc w:val="left"/>
+      <w:pPr>
+        <w:ind w:left="2880" w:hanging="360"/>
+      </w:pPr>
+    </w:lvl>
+    <w:lvl w:ilvl="4" w:tplc="240A0019" w:tentative="1">
+      <w:start w:val="1"/>
+      <w:numFmt w:val="lowerLetter"/>
+      <w:lvlText w:val="%5."/>
+      <w:lvlJc w:val="left"/>
+      <w:pPr>
+        <w:ind w:left="3600" w:hanging="360"/>
+      </w:pPr>
+    </w:lvl>
+    <w:lvl w:ilvl="5" w:tplc="240A001B" w:tentative="1">
+      <w:start w:val="1"/>
+      <w:numFmt w:val="lowerRoman"/>
+      <w:lvlText w:val="%6."/>
+      <w:lvlJc w:val="right"/>
+      <w:pPr>
+        <w:ind w:left="4320" w:hanging="180"/>
+      </w:pPr>
+    </w:lvl>
+    <w:lvl w:ilvl="6" w:tplc="240A000F" w:tentative="1">
+      <w:start w:val="1"/>
+      <w:numFmt w:val="decimal"/>
+      <w:lvlText w:val="%7."/>
+      <w:lvlJc w:val="left"/>
+      <w:pPr>
+        <w:ind w:left="5040" w:hanging="360"/>
+      </w:pPr>
+    </w:lvl>
+    <w:lvl w:ilvl="7" w:tplc="240A0019" w:tentative="1">
+      <w:start w:val="1"/>
+      <w:numFmt w:val="lowerLetter"/>
+      <w:lvlText w:val="%8."/>
+      <w:lvlJc w:val="left"/>
+      <w:pPr>
+        <w:ind w:left="5760" w:hanging="360"/>
+      </w:pPr>
+    </w:lvl>
+    <w:lvl w:ilvl="8" w:tplc="240A001B" w:tentative="1">
+      <w:start w:val="1"/>
+      <w:numFmt w:val="lowerRoman"/>
+      <w:lvlText w:val="%9."/>
+      <w:lvlJc w:val="right"/>
+      <w:pPr>
+        <w:ind w:left="6480" w:hanging="180"/>
+      </w:pPr>
+    </w:lvl>
+  </w:abstractNum>
+  <w:abstractNum w:abstractNumId="15">
     <w:nsid w:val="528E5BFB"/>
     <w:multiLevelType w:val="multilevel"/>
     <w:tmpl w:val="F050D434"/>
@@ -10493,7 +14250,7 @@
       </w:rPr>
     </w:lvl>
   </w:abstractNum>
-  <w:abstractNum w:abstractNumId="11">
+  <w:abstractNum w:abstractNumId="16">
     <w:nsid w:val="54656942"/>
     <w:multiLevelType w:val="hybridMultilevel"/>
     <w:tmpl w:val="9AFE9676"/>
@@ -10606,7 +14363,7 @@
       </w:rPr>
     </w:lvl>
   </w:abstractNum>
-  <w:abstractNum w:abstractNumId="12">
+  <w:abstractNum w:abstractNumId="17">
     <w:nsid w:val="54A86E26"/>
     <w:multiLevelType w:val="hybridMultilevel"/>
     <w:tmpl w:val="F1AC087A"/>
@@ -10719,7 +14476,7 @@
       </w:rPr>
     </w:lvl>
   </w:abstractNum>
-  <w:abstractNum w:abstractNumId="13">
+  <w:abstractNum w:abstractNumId="18">
     <w:nsid w:val="54C8369F"/>
     <w:multiLevelType w:val="hybridMultilevel"/>
     <w:tmpl w:val="833E7472"/>
@@ -10805,7 +14562,7 @@
       </w:pPr>
     </w:lvl>
   </w:abstractNum>
-  <w:abstractNum w:abstractNumId="14">
+  <w:abstractNum w:abstractNumId="19">
     <w:nsid w:val="5EC73B7B"/>
     <w:multiLevelType w:val="hybridMultilevel"/>
     <w:tmpl w:val="3B98B69C"/>
@@ -10891,7 +14648,7 @@
       </w:pPr>
     </w:lvl>
   </w:abstractNum>
-  <w:abstractNum w:abstractNumId="15">
+  <w:abstractNum w:abstractNumId="20">
     <w:nsid w:val="62E70C85"/>
     <w:multiLevelType w:val="hybridMultilevel"/>
     <w:tmpl w:val="194828F6"/>
@@ -11004,7 +14761,7 @@
       </w:rPr>
     </w:lvl>
   </w:abstractNum>
-  <w:abstractNum w:abstractNumId="16">
+  <w:abstractNum w:abstractNumId="21">
     <w:nsid w:val="63242BC1"/>
     <w:multiLevelType w:val="hybridMultilevel"/>
     <w:tmpl w:val="8BE43252"/>
@@ -11090,7 +14847,7 @@
       </w:pPr>
     </w:lvl>
   </w:abstractNum>
-  <w:abstractNum w:abstractNumId="17">
+  <w:abstractNum w:abstractNumId="22">
     <w:nsid w:val="715F068D"/>
     <w:multiLevelType w:val="multilevel"/>
     <w:tmpl w:val="ED380D6C"/>
@@ -11203,7 +14960,7 @@
       </w:rPr>
     </w:lvl>
   </w:abstractNum>
-  <w:abstractNum w:abstractNumId="18">
+  <w:abstractNum w:abstractNumId="23">
     <w:nsid w:val="741A644C"/>
     <w:multiLevelType w:val="multilevel"/>
     <w:tmpl w:val="240A001F"/>
@@ -11290,61 +15047,76 @@
     </w:lvl>
   </w:abstractNum>
   <w:num w:numId="1">
+    <w:abstractNumId w:val="7"/>
+  </w:num>
+  <w:num w:numId="2">
+    <w:abstractNumId w:val="8"/>
+  </w:num>
+  <w:num w:numId="3">
+    <w:abstractNumId w:val="16"/>
+  </w:num>
+  <w:num w:numId="4">
+    <w:abstractNumId w:val="10"/>
+  </w:num>
+  <w:num w:numId="5">
     <w:abstractNumId w:val="5"/>
   </w:num>
-  <w:num w:numId="2">
-    <w:abstractNumId w:val="6"/>
-  </w:num>
-  <w:num w:numId="3">
-    <w:abstractNumId w:val="11"/>
-  </w:num>
-  <w:num w:numId="4">
-    <w:abstractNumId w:val="8"/>
-  </w:num>
-  <w:num w:numId="5">
-    <w:abstractNumId w:val="3"/>
-  </w:num>
   <w:num w:numId="6">
-    <w:abstractNumId w:val="12"/>
+    <w:abstractNumId w:val="17"/>
   </w:num>
   <w:num w:numId="7">
-    <w:abstractNumId w:val="15"/>
+    <w:abstractNumId w:val="20"/>
   </w:num>
   <w:num w:numId="8">
     <w:abstractNumId w:val="1"/>
   </w:num>
   <w:num w:numId="9">
-    <w:abstractNumId w:val="13"/>
+    <w:abstractNumId w:val="18"/>
   </w:num>
   <w:num w:numId="10">
-    <w:abstractNumId w:val="14"/>
+    <w:abstractNumId w:val="19"/>
   </w:num>
   <w:num w:numId="11">
-    <w:abstractNumId w:val="16"/>
+    <w:abstractNumId w:val="21"/>
   </w:num>
   <w:num w:numId="12">
+    <w:abstractNumId w:val="6"/>
+  </w:num>
+  <w:num w:numId="13">
     <w:abstractNumId w:val="4"/>
   </w:num>
-  <w:num w:numId="13">
-    <w:abstractNumId w:val="2"/>
-  </w:num>
   <w:num w:numId="14">
-    <w:abstractNumId w:val="10"/>
+    <w:abstractNumId w:val="15"/>
   </w:num>
   <w:num w:numId="15">
-    <w:abstractNumId w:val="18"/>
+    <w:abstractNumId w:val="23"/>
   </w:num>
   <w:num w:numId="16">
-    <w:abstractNumId w:val="17"/>
+    <w:abstractNumId w:val="22"/>
   </w:num>
   <w:num w:numId="17">
     <w:abstractNumId w:val="0"/>
   </w:num>
   <w:num w:numId="18">
+    <w:abstractNumId w:val="11"/>
+  </w:num>
+  <w:num w:numId="19">
     <w:abstractNumId w:val="9"/>
   </w:num>
-  <w:num w:numId="19">
-    <w:abstractNumId w:val="7"/>
+  <w:num w:numId="20">
+    <w:abstractNumId w:val="3"/>
+  </w:num>
+  <w:num w:numId="21">
+    <w:abstractNumId w:val="2"/>
+  </w:num>
+  <w:num w:numId="22">
+    <w:abstractNumId w:val="14"/>
+  </w:num>
+  <w:num w:numId="23">
+    <w:abstractNumId w:val="13"/>
+  </w:num>
+  <w:num w:numId="24">
+    <w:abstractNumId w:val="12"/>
   </w:num>
 </w:numbering>
 </file>
@@ -12684,12 +16456,12 @@
         </c:dLbls>
         <c:gapWidth val="150"/>
         <c:shape val="box"/>
-        <c:axId val="-1964257456"/>
-        <c:axId val="-172631872"/>
+        <c:axId val="-1964248752"/>
+        <c:axId val="-1964252560"/>
         <c:axId val="0"/>
       </c:bar3DChart>
       <c:catAx>
-        <c:axId val="-1964257456"/>
+        <c:axId val="-1964248752"/>
         <c:scaling>
           <c:orientation val="minMax"/>
         </c:scaling>
@@ -12726,7 +16498,7 @@
             <a:endParaRPr lang="es-CO"/>
           </a:p>
         </c:txPr>
-        <c:crossAx val="-172631872"/>
+        <c:crossAx val="-1964252560"/>
         <c:crosses val="autoZero"/>
         <c:auto val="1"/>
         <c:lblAlgn val="ctr"/>
@@ -12734,7 +16506,7 @@
         <c:noMultiLvlLbl val="0"/>
       </c:catAx>
       <c:valAx>
-        <c:axId val="-172631872"/>
+        <c:axId val="-1964252560"/>
         <c:scaling>
           <c:orientation val="minMax"/>
         </c:scaling>
@@ -12785,7 +16557,7 @@
             <a:endParaRPr lang="es-CO"/>
           </a:p>
         </c:txPr>
-        <c:crossAx val="-1964257456"/>
+        <c:crossAx val="-1964248752"/>
         <c:crosses val="autoZero"/>
         <c:crossBetween val="between"/>
       </c:valAx>
@@ -13106,12 +16878,12 @@
         </c:dLbls>
         <c:gapWidth val="150"/>
         <c:shape val="box"/>
-        <c:axId val="-172632416"/>
-        <c:axId val="-172638400"/>
+        <c:axId val="-1964250384"/>
+        <c:axId val="-1964249840"/>
         <c:axId val="0"/>
       </c:bar3DChart>
       <c:catAx>
-        <c:axId val="-172632416"/>
+        <c:axId val="-1964250384"/>
         <c:scaling>
           <c:orientation val="minMax"/>
         </c:scaling>
@@ -13148,7 +16920,7 @@
             <a:endParaRPr lang="es-CO"/>
           </a:p>
         </c:txPr>
-        <c:crossAx val="-172638400"/>
+        <c:crossAx val="-1964249840"/>
         <c:crosses val="autoZero"/>
         <c:auto val="1"/>
         <c:lblAlgn val="ctr"/>
@@ -13156,7 +16928,7 @@
         <c:noMultiLvlLbl val="0"/>
       </c:catAx>
       <c:valAx>
-        <c:axId val="-172638400"/>
+        <c:axId val="-1964249840"/>
         <c:scaling>
           <c:orientation val="minMax"/>
         </c:scaling>
@@ -13207,7 +16979,7 @@
             <a:endParaRPr lang="es-CO"/>
           </a:p>
         </c:txPr>
-        <c:crossAx val="-172632416"/>
+        <c:crossAx val="-1964250384"/>
         <c:crosses val="autoZero"/>
         <c:crossBetween val="between"/>
       </c:valAx>
@@ -13907,12 +17679,12 @@
         </c:dLbls>
         <c:gapWidth val="150"/>
         <c:shape val="box"/>
-        <c:axId val="-1972086992"/>
-        <c:axId val="-1972089712"/>
+        <c:axId val="-1876041840"/>
+        <c:axId val="-1876047824"/>
         <c:axId val="0"/>
       </c:bar3DChart>
       <c:catAx>
-        <c:axId val="-1972086992"/>
+        <c:axId val="-1876041840"/>
         <c:scaling>
           <c:orientation val="minMax"/>
         </c:scaling>
@@ -13949,7 +17721,7 @@
             <a:endParaRPr lang="es-CO"/>
           </a:p>
         </c:txPr>
-        <c:crossAx val="-1972089712"/>
+        <c:crossAx val="-1876047824"/>
         <c:crosses val="autoZero"/>
         <c:auto val="1"/>
         <c:lblAlgn val="ctr"/>
@@ -13957,7 +17729,7 @@
         <c:noMultiLvlLbl val="0"/>
       </c:catAx>
       <c:valAx>
-        <c:axId val="-1972089712"/>
+        <c:axId val="-1876047824"/>
         <c:scaling>
           <c:orientation val="minMax"/>
         </c:scaling>
@@ -14008,7 +17780,7 @@
             <a:endParaRPr lang="es-CO"/>
           </a:p>
         </c:txPr>
-        <c:crossAx val="-1972086992"/>
+        <c:crossAx val="-1876041840"/>
         <c:crosses val="autoZero"/>
         <c:crossBetween val="between"/>
       </c:valAx>
@@ -15954,7 +19726,7 @@
 </file>
 
 <file path=customXml/itemProps1.xml><?xml version="1.0" encoding="utf-8"?>
-<ds:datastoreItem xmlns:ds="http://schemas.openxmlformats.org/officeDocument/2006/customXml" ds:itemID="{E10E2DFD-AC28-4093-895D-460D4A9EA289}">
+<ds:datastoreItem xmlns:ds="http://schemas.openxmlformats.org/officeDocument/2006/customXml" ds:itemID="{94FAB0B7-ABDD-4DAA-8F0D-03FE3EBDB97B}">
   <ds:schemaRefs>
     <ds:schemaRef ds:uri="http://schemas.openxmlformats.org/officeDocument/2006/bibliography"/>
   </ds:schemaRefs>

--- a/src/site/resources/Notebook/08-Notas de trabajo y documentos/17-Reporte final S6.docx
+++ b/src/site/resources/Notebook/08-Notas de trabajo y documentos/17-Reporte final S6.docx
@@ -472,7 +472,7 @@
           <w:r>
             <w:fldChar w:fldCharType="separate"/>
           </w:r>
-          <w:hyperlink w:anchor="_Toc419291722" w:history="1">
+          <w:hyperlink w:anchor="_Toc419294656" w:history="1">
             <w:r>
               <w:rPr>
                 <w:rStyle w:val="Hyperlink"/>
@@ -520,7 +520,7 @@
                 <w:noProof/>
                 <w:webHidden/>
               </w:rPr>
-              <w:instrText xml:space="preserve"> PAGEREF _Toc419291722 \h </w:instrText>
+              <w:instrText xml:space="preserve"> PAGEREF _Toc419294656 \h </w:instrText>
             </w:r>
             <w:r>
               <w:rPr>
@@ -540,7 +540,7 @@
                 <w:noProof/>
                 <w:webHidden/>
               </w:rPr>
-              <w:t>3</w:t>
+              <w:t>4</w:t>
             </w:r>
             <w:r>
               <w:rPr>
@@ -564,7 +564,7 @@
               <w:lang w:eastAsia="es-CO"/>
             </w:rPr>
           </w:pPr>
-          <w:hyperlink w:anchor="_Toc419291723" w:history="1">
+          <w:hyperlink w:anchor="_Toc419294657" w:history="1">
             <w:r>
               <w:rPr>
                 <w:rStyle w:val="Hyperlink"/>
@@ -612,7 +612,7 @@
                 <w:noProof/>
                 <w:webHidden/>
               </w:rPr>
-              <w:instrText xml:space="preserve"> PAGEREF _Toc419291723 \h </w:instrText>
+              <w:instrText xml:space="preserve"> PAGEREF _Toc419294657 \h </w:instrText>
             </w:r>
             <w:r>
               <w:rPr>
@@ -632,7 +632,7 @@
                 <w:noProof/>
                 <w:webHidden/>
               </w:rPr>
-              <w:t>3</w:t>
+              <w:t>4</w:t>
             </w:r>
             <w:r>
               <w:rPr>
@@ -656,7 +656,7 @@
               <w:lang w:eastAsia="es-CO"/>
             </w:rPr>
           </w:pPr>
-          <w:hyperlink w:anchor="_Toc419291724" w:history="1">
+          <w:hyperlink w:anchor="_Toc419294658" w:history="1">
             <w:r>
               <w:rPr>
                 <w:rStyle w:val="Hyperlink"/>
@@ -704,7 +704,7 @@
                 <w:noProof/>
                 <w:webHidden/>
               </w:rPr>
-              <w:instrText xml:space="preserve"> PAGEREF _Toc419291724 \h </w:instrText>
+              <w:instrText xml:space="preserve"> PAGEREF _Toc419294658 \h </w:instrText>
             </w:r>
             <w:r>
               <w:rPr>
@@ -724,7 +724,7 @@
                 <w:noProof/>
                 <w:webHidden/>
               </w:rPr>
-              <w:t>3</w:t>
+              <w:t>4</w:t>
             </w:r>
             <w:r>
               <w:rPr>
@@ -748,7 +748,7 @@
               <w:lang w:eastAsia="es-CO"/>
             </w:rPr>
           </w:pPr>
-          <w:hyperlink w:anchor="_Toc419291725" w:history="1">
+          <w:hyperlink w:anchor="_Toc419294659" w:history="1">
             <w:r>
               <w:rPr>
                 <w:rStyle w:val="Hyperlink"/>
@@ -796,7 +796,7 @@
                 <w:noProof/>
                 <w:webHidden/>
               </w:rPr>
-              <w:instrText xml:space="preserve"> PAGEREF _Toc419291725 \h </w:instrText>
+              <w:instrText xml:space="preserve"> PAGEREF _Toc419294659 \h </w:instrText>
             </w:r>
             <w:r>
               <w:rPr>
@@ -816,7 +816,7 @@
                 <w:noProof/>
                 <w:webHidden/>
               </w:rPr>
-              <w:t>3</w:t>
+              <w:t>4</w:t>
             </w:r>
             <w:r>
               <w:rPr>
@@ -840,7 +840,7 @@
               <w:lang w:eastAsia="es-CO"/>
             </w:rPr>
           </w:pPr>
-          <w:hyperlink w:anchor="_Toc419291726" w:history="1">
+          <w:hyperlink w:anchor="_Toc419294660" w:history="1">
             <w:r>
               <w:rPr>
                 <w:rStyle w:val="Hyperlink"/>
@@ -888,7 +888,7 @@
                 <w:noProof/>
                 <w:webHidden/>
               </w:rPr>
-              <w:instrText xml:space="preserve"> PAGEREF _Toc419291726 \h </w:instrText>
+              <w:instrText xml:space="preserve"> PAGEREF _Toc419294660 \h </w:instrText>
             </w:r>
             <w:r>
               <w:rPr>
@@ -908,7 +908,7 @@
                 <w:noProof/>
                 <w:webHidden/>
               </w:rPr>
-              <w:t>3</w:t>
+              <w:t>4</w:t>
             </w:r>
             <w:r>
               <w:rPr>
@@ -932,7 +932,7 @@
               <w:lang w:eastAsia="es-CO"/>
             </w:rPr>
           </w:pPr>
-          <w:hyperlink w:anchor="_Toc419291727" w:history="1">
+          <w:hyperlink w:anchor="_Toc419294661" w:history="1">
             <w:r>
               <w:rPr>
                 <w:rStyle w:val="Hyperlink"/>
@@ -980,7 +980,7 @@
                 <w:noProof/>
                 <w:webHidden/>
               </w:rPr>
-              <w:instrText xml:space="preserve"> PAGEREF _Toc419291727 \h </w:instrText>
+              <w:instrText xml:space="preserve"> PAGEREF _Toc419294661 \h </w:instrText>
             </w:r>
             <w:r>
               <w:rPr>
@@ -1000,7 +1000,7 @@
                 <w:noProof/>
                 <w:webHidden/>
               </w:rPr>
-              <w:t>3</w:t>
+              <w:t>4</w:t>
             </w:r>
             <w:r>
               <w:rPr>
@@ -1024,7 +1024,7 @@
               <w:lang w:eastAsia="es-CO"/>
             </w:rPr>
           </w:pPr>
-          <w:hyperlink w:anchor="_Toc419291728" w:history="1">
+          <w:hyperlink w:anchor="_Toc419294662" w:history="1">
             <w:r>
               <w:rPr>
                 <w:rStyle w:val="Hyperlink"/>
@@ -1072,7 +1072,7 @@
                 <w:noProof/>
                 <w:webHidden/>
               </w:rPr>
-              <w:instrText xml:space="preserve"> PAGEREF _Toc419291728 \h </w:instrText>
+              <w:instrText xml:space="preserve"> PAGEREF _Toc419294662 \h </w:instrText>
             </w:r>
             <w:r>
               <w:rPr>
@@ -1092,7 +1092,7 @@
                 <w:noProof/>
                 <w:webHidden/>
               </w:rPr>
-              <w:t>3</w:t>
+              <w:t>4</w:t>
             </w:r>
             <w:r>
               <w:rPr>
@@ -1116,7 +1116,7 @@
               <w:lang w:eastAsia="es-CO"/>
             </w:rPr>
           </w:pPr>
-          <w:hyperlink w:anchor="_Toc419291729" w:history="1">
+          <w:hyperlink w:anchor="_Toc419294663" w:history="1">
             <w:r>
               <w:rPr>
                 <w:rStyle w:val="Hyperlink"/>
@@ -1164,7 +1164,7 @@
                 <w:noProof/>
                 <w:webHidden/>
               </w:rPr>
-              <w:instrText xml:space="preserve"> PAGEREF _Toc419291729 \h </w:instrText>
+              <w:instrText xml:space="preserve"> PAGEREF _Toc419294663 \h </w:instrText>
             </w:r>
             <w:r>
               <w:rPr>
@@ -1184,7 +1184,7 @@
                 <w:noProof/>
                 <w:webHidden/>
               </w:rPr>
-              <w:t>4</w:t>
+              <w:t>5</w:t>
             </w:r>
             <w:r>
               <w:rPr>
@@ -1208,7 +1208,7 @@
               <w:lang w:eastAsia="es-CO"/>
             </w:rPr>
           </w:pPr>
-          <w:hyperlink w:anchor="_Toc419291730" w:history="1">
+          <w:hyperlink w:anchor="_Toc419294664" w:history="1">
             <w:r>
               <w:rPr>
                 <w:rStyle w:val="Hyperlink"/>
@@ -1256,7 +1256,7 @@
                 <w:noProof/>
                 <w:webHidden/>
               </w:rPr>
-              <w:instrText xml:space="preserve"> PAGEREF _Toc419291730 \h </w:instrText>
+              <w:instrText xml:space="preserve"> PAGEREF _Toc419294664 \h </w:instrText>
             </w:r>
             <w:r>
               <w:rPr>
@@ -1276,7 +1276,7 @@
                 <w:noProof/>
                 <w:webHidden/>
               </w:rPr>
-              <w:t>5</w:t>
+              <w:t>6</w:t>
             </w:r>
             <w:r>
               <w:rPr>
@@ -1300,7 +1300,7 @@
               <w:lang w:eastAsia="es-CO"/>
             </w:rPr>
           </w:pPr>
-          <w:hyperlink w:anchor="_Toc419291731" w:history="1">
+          <w:hyperlink w:anchor="_Toc419294665" w:history="1">
             <w:r>
               <w:rPr>
                 <w:rStyle w:val="Hyperlink"/>
@@ -1348,7 +1348,7 @@
                 <w:noProof/>
                 <w:webHidden/>
               </w:rPr>
-              <w:instrText xml:space="preserve"> PAGEREF _Toc419291731 \h </w:instrText>
+              <w:instrText xml:space="preserve"> PAGEREF _Toc419294665 \h </w:instrText>
             </w:r>
             <w:r>
               <w:rPr>
@@ -1368,7 +1368,7 @@
                 <w:noProof/>
                 <w:webHidden/>
               </w:rPr>
-              <w:t>5</w:t>
+              <w:t>6</w:t>
             </w:r>
             <w:r>
               <w:rPr>
@@ -1392,7 +1392,7 @@
               <w:lang w:eastAsia="es-CO"/>
             </w:rPr>
           </w:pPr>
-          <w:hyperlink w:anchor="_Toc419291732" w:history="1">
+          <w:hyperlink w:anchor="_Toc419294666" w:history="1">
             <w:r>
               <w:rPr>
                 <w:rStyle w:val="Hyperlink"/>
@@ -1440,7 +1440,7 @@
                 <w:noProof/>
                 <w:webHidden/>
               </w:rPr>
-              <w:instrText xml:space="preserve"> PAGEREF _Toc419291732 \h </w:instrText>
+              <w:instrText xml:space="preserve"> PAGEREF _Toc419294666 \h </w:instrText>
             </w:r>
             <w:r>
               <w:rPr>
@@ -1460,7 +1460,7 @@
                 <w:noProof/>
                 <w:webHidden/>
               </w:rPr>
-              <w:t>5</w:t>
+              <w:t>6</w:t>
             </w:r>
             <w:r>
               <w:rPr>
@@ -1484,7 +1484,7 @@
               <w:lang w:eastAsia="es-CO"/>
             </w:rPr>
           </w:pPr>
-          <w:hyperlink w:anchor="_Toc419291733" w:history="1">
+          <w:hyperlink w:anchor="_Toc419294667" w:history="1">
             <w:r>
               <w:rPr>
                 <w:rStyle w:val="Hyperlink"/>
@@ -1532,7 +1532,7 @@
                 <w:noProof/>
                 <w:webHidden/>
               </w:rPr>
-              <w:instrText xml:space="preserve"> PAGEREF _Toc419291733 \h </w:instrText>
+              <w:instrText xml:space="preserve"> PAGEREF _Toc419294667 \h </w:instrText>
             </w:r>
             <w:r>
               <w:rPr>
@@ -1552,7 +1552,7 @@
                 <w:noProof/>
                 <w:webHidden/>
               </w:rPr>
-              <w:t>5</w:t>
+              <w:t>6</w:t>
             </w:r>
             <w:r>
               <w:rPr>
@@ -1576,7 +1576,7 @@
               <w:lang w:eastAsia="es-CO"/>
             </w:rPr>
           </w:pPr>
-          <w:hyperlink w:anchor="_Toc419291734" w:history="1">
+          <w:hyperlink w:anchor="_Toc419294668" w:history="1">
             <w:r>
               <w:rPr>
                 <w:rStyle w:val="Hyperlink"/>
@@ -1624,7 +1624,7 @@
                 <w:noProof/>
                 <w:webHidden/>
               </w:rPr>
-              <w:instrText xml:space="preserve"> PAGEREF _Toc419291734 \h </w:instrText>
+              <w:instrText xml:space="preserve"> PAGEREF _Toc419294668 \h </w:instrText>
             </w:r>
             <w:r>
               <w:rPr>
@@ -1644,7 +1644,7 @@
                 <w:noProof/>
                 <w:webHidden/>
               </w:rPr>
-              <w:t>5</w:t>
+              <w:t>6</w:t>
             </w:r>
             <w:r>
               <w:rPr>
@@ -1668,7 +1668,7 @@
               <w:lang w:eastAsia="es-CO"/>
             </w:rPr>
           </w:pPr>
-          <w:hyperlink w:anchor="_Toc419291735" w:history="1">
+          <w:hyperlink w:anchor="_Toc419294669" w:history="1">
             <w:r>
               <w:rPr>
                 <w:rStyle w:val="Hyperlink"/>
@@ -1716,7 +1716,7 @@
                 <w:noProof/>
                 <w:webHidden/>
               </w:rPr>
-              <w:instrText xml:space="preserve"> PAGEREF _Toc419291735 \h </w:instrText>
+              <w:instrText xml:space="preserve"> PAGEREF _Toc419294669 \h </w:instrText>
             </w:r>
             <w:r>
               <w:rPr>
@@ -1736,7 +1736,7 @@
                 <w:noProof/>
                 <w:webHidden/>
               </w:rPr>
-              <w:t>6</w:t>
+              <w:t>7</w:t>
             </w:r>
             <w:r>
               <w:rPr>
@@ -1760,7 +1760,7 @@
               <w:lang w:eastAsia="es-CO"/>
             </w:rPr>
           </w:pPr>
-          <w:hyperlink w:anchor="_Toc419291736" w:history="1">
+          <w:hyperlink w:anchor="_Toc419294670" w:history="1">
             <w:r>
               <w:rPr>
                 <w:rStyle w:val="Hyperlink"/>
@@ -1808,7 +1808,7 @@
                 <w:noProof/>
                 <w:webHidden/>
               </w:rPr>
-              <w:instrText xml:space="preserve"> PAGEREF _Toc419291736 \h </w:instrText>
+              <w:instrText xml:space="preserve"> PAGEREF _Toc419294670 \h </w:instrText>
             </w:r>
             <w:r>
               <w:rPr>
@@ -1828,7 +1828,7 @@
                 <w:noProof/>
                 <w:webHidden/>
               </w:rPr>
-              <w:t>6</w:t>
+              <w:t>7</w:t>
             </w:r>
             <w:r>
               <w:rPr>
@@ -1852,7 +1852,7 @@
               <w:lang w:eastAsia="es-CO"/>
             </w:rPr>
           </w:pPr>
-          <w:hyperlink w:anchor="_Toc419291737" w:history="1">
+          <w:hyperlink w:anchor="_Toc419294671" w:history="1">
             <w:r>
               <w:rPr>
                 <w:rStyle w:val="Hyperlink"/>
@@ -1900,7 +1900,7 @@
                 <w:noProof/>
                 <w:webHidden/>
               </w:rPr>
-              <w:instrText xml:space="preserve"> PAGEREF _Toc419291737 \h </w:instrText>
+              <w:instrText xml:space="preserve"> PAGEREF _Toc419294671 \h </w:instrText>
             </w:r>
             <w:r>
               <w:rPr>
@@ -1920,7 +1920,7 @@
                 <w:noProof/>
                 <w:webHidden/>
               </w:rPr>
-              <w:t>7</w:t>
+              <w:t>8</w:t>
             </w:r>
             <w:r>
               <w:rPr>
@@ -1944,7 +1944,7 @@
               <w:lang w:eastAsia="es-CO"/>
             </w:rPr>
           </w:pPr>
-          <w:hyperlink w:anchor="_Toc419291738" w:history="1">
+          <w:hyperlink w:anchor="_Toc419294672" w:history="1">
             <w:r>
               <w:rPr>
                 <w:rStyle w:val="Hyperlink"/>
@@ -1992,7 +1992,7 @@
                 <w:noProof/>
                 <w:webHidden/>
               </w:rPr>
-              <w:instrText xml:space="preserve"> PAGEREF _Toc419291738 \h </w:instrText>
+              <w:instrText xml:space="preserve"> PAGEREF _Toc419294672 \h </w:instrText>
             </w:r>
             <w:r>
               <w:rPr>
@@ -2012,7 +2012,7 @@
                 <w:noProof/>
                 <w:webHidden/>
               </w:rPr>
-              <w:t>7</w:t>
+              <w:t>8</w:t>
             </w:r>
             <w:r>
               <w:rPr>
@@ -2036,7 +2036,7 @@
               <w:lang w:eastAsia="es-CO"/>
             </w:rPr>
           </w:pPr>
-          <w:hyperlink w:anchor="_Toc419291739" w:history="1">
+          <w:hyperlink w:anchor="_Toc419294673" w:history="1">
             <w:r>
               <w:rPr>
                 <w:rStyle w:val="Hyperlink"/>
@@ -2084,7 +2084,7 @@
                 <w:noProof/>
                 <w:webHidden/>
               </w:rPr>
-              <w:instrText xml:space="preserve"> PAGEREF _Toc419291739 \h </w:instrText>
+              <w:instrText xml:space="preserve"> PAGEREF _Toc419294673 \h </w:instrText>
             </w:r>
             <w:r>
               <w:rPr>
@@ -2104,7 +2104,7 @@
                 <w:noProof/>
                 <w:webHidden/>
               </w:rPr>
-              <w:t>8</w:t>
+              <w:t>9</w:t>
             </w:r>
             <w:r>
               <w:rPr>
@@ -2128,7 +2128,7 @@
               <w:lang w:eastAsia="es-CO"/>
             </w:rPr>
           </w:pPr>
-          <w:hyperlink w:anchor="_Toc419291740" w:history="1">
+          <w:hyperlink w:anchor="_Toc419294674" w:history="1">
             <w:r>
               <w:rPr>
                 <w:rStyle w:val="Hyperlink"/>
@@ -2176,7 +2176,7 @@
                 <w:noProof/>
                 <w:webHidden/>
               </w:rPr>
-              <w:instrText xml:space="preserve"> PAGEREF _Toc419291740 \h </w:instrText>
+              <w:instrText xml:space="preserve"> PAGEREF _Toc419294674 \h </w:instrText>
             </w:r>
             <w:r>
               <w:rPr>
@@ -2196,7 +2196,367 @@
                 <w:noProof/>
                 <w:webHidden/>
               </w:rPr>
-              <w:t>8</w:t>
+              <w:t>9</w:t>
+            </w:r>
+            <w:r>
+              <w:rPr>
+                <w:noProof/>
+                <w:webHidden/>
+              </w:rPr>
+              <w:fldChar w:fldCharType="end"/>
+            </w:r>
+          </w:hyperlink>
+        </w:p>
+        <w:p>
+          <w:pPr>
+            <w:pStyle w:val="TOC2"/>
+            <w:tabs>
+              <w:tab w:val="left" w:pos="880"/>
+              <w:tab w:val="right" w:leader="dot" w:pos="8828"/>
+            </w:tabs>
+            <w:rPr>
+              <w:rFonts w:eastAsiaTheme="minorEastAsia"/>
+              <w:noProof/>
+              <w:lang w:eastAsia="es-CO"/>
+            </w:rPr>
+          </w:pPr>
+          <w:hyperlink w:anchor="_Toc419294675" w:history="1">
+            <w:r>
+              <w:rPr>
+                <w:rStyle w:val="Hyperlink"/>
+                <w:rFonts w:ascii="Calibri" w:hAnsi="Calibri"/>
+                <w:b/>
+                <w:smallCaps/>
+                <w:noProof/>
+              </w:rPr>
+              <w:t>4.2.</w:t>
+            </w:r>
+            <w:r>
+              <w:rPr>
+                <w:rFonts w:eastAsiaTheme="minorEastAsia"/>
+                <w:noProof/>
+                <w:lang w:eastAsia="es-CO"/>
+              </w:rPr>
+              <w:tab/>
+            </w:r>
+            <w:r>
+              <w:rPr>
+                <w:rStyle w:val="Hyperlink"/>
+                <w:rFonts w:ascii="Calibri" w:hAnsi="Calibri"/>
+                <w:b/>
+                <w:smallCaps/>
+                <w:noProof/>
+              </w:rPr>
+              <w:t>Proceso de TSP</w:t>
+            </w:r>
+            <w:r>
+              <w:rPr>
+                <w:noProof/>
+                <w:webHidden/>
+              </w:rPr>
+              <w:tab/>
+            </w:r>
+            <w:r>
+              <w:rPr>
+                <w:noProof/>
+                <w:webHidden/>
+              </w:rPr>
+              <w:fldChar w:fldCharType="begin"/>
+            </w:r>
+            <w:r>
+              <w:rPr>
+                <w:noProof/>
+                <w:webHidden/>
+              </w:rPr>
+              <w:instrText xml:space="preserve"> PAGEREF _Toc419294675 \h </w:instrText>
+            </w:r>
+            <w:r>
+              <w:rPr>
+                <w:noProof/>
+                <w:webHidden/>
+              </w:rPr>
+            </w:r>
+            <w:r>
+              <w:rPr>
+                <w:noProof/>
+                <w:webHidden/>
+              </w:rPr>
+              <w:fldChar w:fldCharType="separate"/>
+            </w:r>
+            <w:r>
+              <w:rPr>
+                <w:noProof/>
+                <w:webHidden/>
+              </w:rPr>
+              <w:t>10</w:t>
+            </w:r>
+            <w:r>
+              <w:rPr>
+                <w:noProof/>
+                <w:webHidden/>
+              </w:rPr>
+              <w:fldChar w:fldCharType="end"/>
+            </w:r>
+          </w:hyperlink>
+        </w:p>
+        <w:p>
+          <w:pPr>
+            <w:pStyle w:val="TOC2"/>
+            <w:tabs>
+              <w:tab w:val="left" w:pos="880"/>
+              <w:tab w:val="right" w:leader="dot" w:pos="8828"/>
+            </w:tabs>
+            <w:rPr>
+              <w:rFonts w:eastAsiaTheme="minorEastAsia"/>
+              <w:noProof/>
+              <w:lang w:eastAsia="es-CO"/>
+            </w:rPr>
+          </w:pPr>
+          <w:hyperlink w:anchor="_Toc419294676" w:history="1">
+            <w:r>
+              <w:rPr>
+                <w:rStyle w:val="Hyperlink"/>
+                <w:rFonts w:ascii="Calibri" w:hAnsi="Calibri"/>
+                <w:b/>
+                <w:smallCaps/>
+                <w:noProof/>
+              </w:rPr>
+              <w:t>4.3.</w:t>
+            </w:r>
+            <w:r>
+              <w:rPr>
+                <w:rFonts w:eastAsiaTheme="minorEastAsia"/>
+                <w:noProof/>
+                <w:lang w:eastAsia="es-CO"/>
+              </w:rPr>
+              <w:tab/>
+            </w:r>
+            <w:r>
+              <w:rPr>
+                <w:rStyle w:val="Hyperlink"/>
+                <w:rFonts w:ascii="Calibri" w:hAnsi="Calibri"/>
+                <w:b/>
+                <w:smallCaps/>
+                <w:noProof/>
+              </w:rPr>
+              <w:t>Equipo</w:t>
+            </w:r>
+            <w:bookmarkStart w:id="0" w:name="_GoBack"/>
+            <w:bookmarkEnd w:id="0"/>
+            <w:r>
+              <w:rPr>
+                <w:noProof/>
+                <w:webHidden/>
+              </w:rPr>
+              <w:tab/>
+            </w:r>
+            <w:r>
+              <w:rPr>
+                <w:noProof/>
+                <w:webHidden/>
+              </w:rPr>
+              <w:fldChar w:fldCharType="begin"/>
+            </w:r>
+            <w:r>
+              <w:rPr>
+                <w:noProof/>
+                <w:webHidden/>
+              </w:rPr>
+              <w:instrText xml:space="preserve"> PAGEREF _Toc419294676 \h </w:instrText>
+            </w:r>
+            <w:r>
+              <w:rPr>
+                <w:noProof/>
+                <w:webHidden/>
+              </w:rPr>
+            </w:r>
+            <w:r>
+              <w:rPr>
+                <w:noProof/>
+                <w:webHidden/>
+              </w:rPr>
+              <w:fldChar w:fldCharType="separate"/>
+            </w:r>
+            <w:r>
+              <w:rPr>
+                <w:noProof/>
+                <w:webHidden/>
+              </w:rPr>
+              <w:t>10</w:t>
+            </w:r>
+            <w:r>
+              <w:rPr>
+                <w:noProof/>
+                <w:webHidden/>
+              </w:rPr>
+              <w:fldChar w:fldCharType="end"/>
+            </w:r>
+          </w:hyperlink>
+        </w:p>
+        <w:p>
+          <w:pPr>
+            <w:pStyle w:val="TOC1"/>
+            <w:tabs>
+              <w:tab w:val="right" w:leader="dot" w:pos="8828"/>
+            </w:tabs>
+            <w:rPr>
+              <w:rFonts w:eastAsiaTheme="minorEastAsia"/>
+              <w:noProof/>
+              <w:lang w:eastAsia="es-CO"/>
+            </w:rPr>
+          </w:pPr>
+          <w:hyperlink w:anchor="_Toc419294677" w:history="1">
+            <w:r>
+              <w:rPr>
+                <w:rStyle w:val="Hyperlink"/>
+                <w:noProof/>
+              </w:rPr>
+              <w:drawing>
+                <wp:inline distT="0" distB="0" distL="0" distR="0" wp14:anchorId="7DED9BF3" wp14:editId="3EB8E468">
+                  <wp:extent cx="4572000" cy="2743200"/>
+                  <wp:effectExtent l="0" t="0" r="0" b="0"/>
+                  <wp:docPr id="13" name="Chart 13"/>
+                  <wp:cNvGraphicFramePr/>
+                  <a:graphic xmlns:a="http://schemas.openxmlformats.org/drawingml/2006/main">
+                    <a:graphicData uri="http://schemas.openxmlformats.org/drawingml/2006/chart">
+                      <c:chart xmlns:c="http://schemas.openxmlformats.org/drawingml/2006/chart" xmlns:r="http://schemas.openxmlformats.org/officeDocument/2006/relationships" r:id="rId8"/>
+                    </a:graphicData>
+                  </a:graphic>
+                </wp:inline>
+              </w:drawing>
+            </w:r>
+            <w:r>
+              <w:rPr>
+                <w:noProof/>
+                <w:webHidden/>
+              </w:rPr>
+              <w:tab/>
+            </w:r>
+            <w:r>
+              <w:rPr>
+                <w:noProof/>
+                <w:webHidden/>
+              </w:rPr>
+              <w:fldChar w:fldCharType="begin"/>
+            </w:r>
+            <w:r>
+              <w:rPr>
+                <w:noProof/>
+                <w:webHidden/>
+              </w:rPr>
+              <w:instrText xml:space="preserve"> PAGEREF _Toc419294677 \h </w:instrText>
+            </w:r>
+            <w:r>
+              <w:rPr>
+                <w:noProof/>
+                <w:webHidden/>
+              </w:rPr>
+            </w:r>
+            <w:r>
+              <w:rPr>
+                <w:noProof/>
+                <w:webHidden/>
+              </w:rPr>
+              <w:fldChar w:fldCharType="separate"/>
+            </w:r>
+            <w:r>
+              <w:rPr>
+                <w:noProof/>
+                <w:webHidden/>
+              </w:rPr>
+              <w:t>12</w:t>
+            </w:r>
+            <w:r>
+              <w:rPr>
+                <w:noProof/>
+                <w:webHidden/>
+              </w:rPr>
+              <w:fldChar w:fldCharType="end"/>
+            </w:r>
+          </w:hyperlink>
+        </w:p>
+        <w:p>
+          <w:pPr>
+            <w:pStyle w:val="TOC2"/>
+            <w:tabs>
+              <w:tab w:val="left" w:pos="880"/>
+              <w:tab w:val="right" w:leader="dot" w:pos="8828"/>
+            </w:tabs>
+            <w:rPr>
+              <w:rFonts w:eastAsiaTheme="minorEastAsia"/>
+              <w:noProof/>
+              <w:lang w:eastAsia="es-CO"/>
+            </w:rPr>
+          </w:pPr>
+          <w:hyperlink w:anchor="_Toc419294678" w:history="1">
+            <w:r>
+              <w:rPr>
+                <w:rStyle w:val="Hyperlink"/>
+                <w:rFonts w:ascii="Calibri" w:hAnsi="Calibri"/>
+                <w:b/>
+                <w:smallCaps/>
+                <w:noProof/>
+              </w:rPr>
+              <w:t>4.4.</w:t>
+            </w:r>
+            <w:r>
+              <w:rPr>
+                <w:rFonts w:eastAsiaTheme="minorEastAsia"/>
+                <w:noProof/>
+                <w:lang w:eastAsia="es-CO"/>
+              </w:rPr>
+              <w:tab/>
+            </w:r>
+            <w:r>
+              <w:rPr>
+                <w:rStyle w:val="Hyperlink"/>
+                <w:rFonts w:ascii="Calibri" w:hAnsi="Calibri"/>
+                <w:b/>
+                <w:smallCaps/>
+                <w:noProof/>
+              </w:rPr>
+              <w:t>Propuestas de mejoramiento</w:t>
+            </w:r>
+            <w:r>
+              <w:rPr>
+                <w:noProof/>
+                <w:webHidden/>
+              </w:rPr>
+              <w:tab/>
+            </w:r>
+            <w:r>
+              <w:rPr>
+                <w:noProof/>
+                <w:webHidden/>
+              </w:rPr>
+              <w:fldChar w:fldCharType="begin"/>
+            </w:r>
+            <w:r>
+              <w:rPr>
+                <w:noProof/>
+                <w:webHidden/>
+              </w:rPr>
+              <w:instrText xml:space="preserve"> PAGEREF _Toc419294678 \h </w:instrText>
+            </w:r>
+            <w:r>
+              <w:rPr>
+                <w:noProof/>
+                <w:webHidden/>
+              </w:rPr>
+            </w:r>
+            <w:r>
+              <w:rPr>
+                <w:noProof/>
+                <w:webHidden/>
+              </w:rPr>
+              <w:fldChar w:fldCharType="separate"/>
+            </w:r>
+            <w:r>
+              <w:rPr>
+                <w:noProof/>
+                <w:webHidden/>
+              </w:rPr>
+              <w:t>16</w:t>
             </w:r>
             <w:r>
               <w:rPr>
@@ -2241,9 +2601,9 @@
           <w:sz w:val="22"/>
         </w:rPr>
       </w:pPr>
-      <w:bookmarkStart w:id="0" w:name="OLE_LINK16"/>
-      <w:bookmarkStart w:id="1" w:name="OLE_LINK17"/>
-      <w:bookmarkStart w:id="2" w:name="_Toc419291722"/>
+      <w:bookmarkStart w:id="1" w:name="OLE_LINK16"/>
+      <w:bookmarkStart w:id="2" w:name="OLE_LINK17"/>
+      <w:bookmarkStart w:id="3" w:name="_Toc419294656"/>
       <w:r>
         <w:rPr>
           <w:rFonts w:ascii="Calibri" w:hAnsi="Calibri"/>
@@ -2254,10 +2614,10 @@
         <w:lastRenderedPageBreak/>
         <w:t>OBJETIVOS</w:t>
       </w:r>
-      <w:bookmarkEnd w:id="2"/>
-    </w:p>
-    <w:bookmarkEnd w:id="0"/>
+      <w:bookmarkEnd w:id="3"/>
+    </w:p>
     <w:bookmarkEnd w:id="1"/>
+    <w:bookmarkEnd w:id="2"/>
     <w:p>
       <w:pPr>
         <w:jc w:val="both"/>
@@ -2283,8 +2643,8 @@
           <w:sz w:val="22"/>
         </w:rPr>
       </w:pPr>
-      <w:bookmarkStart w:id="3" w:name="_Toc356383933"/>
-      <w:bookmarkStart w:id="4" w:name="_Toc419291723"/>
+      <w:bookmarkStart w:id="4" w:name="_Toc356383933"/>
+      <w:bookmarkStart w:id="5" w:name="_Toc419294657"/>
       <w:r>
         <w:rPr>
           <w:rFonts w:ascii="Calibri" w:hAnsi="Calibri"/>
@@ -2294,8 +2654,8 @@
         </w:rPr>
         <w:t>Objetivos y Métricas</w:t>
       </w:r>
-      <w:bookmarkEnd w:id="3"/>
       <w:bookmarkEnd w:id="4"/>
+      <w:bookmarkEnd w:id="5"/>
     </w:p>
     <w:p>
       <w:pPr>
@@ -2336,8 +2696,8 @@
           <w:sz w:val="22"/>
         </w:rPr>
       </w:pPr>
-      <w:bookmarkStart w:id="5" w:name="_Toc356383934"/>
-      <w:bookmarkStart w:id="6" w:name="_Toc419291724"/>
+      <w:bookmarkStart w:id="6" w:name="_Toc356383934"/>
+      <w:bookmarkStart w:id="7" w:name="_Toc419294658"/>
       <w:r>
         <w:rPr>
           <w:rFonts w:ascii="Calibri" w:hAnsi="Calibri"/>
@@ -2347,8 +2707,8 @@
         </w:rPr>
         <w:t>Objetivos del Grupo</w:t>
       </w:r>
-      <w:bookmarkEnd w:id="5"/>
       <w:bookmarkEnd w:id="6"/>
+      <w:bookmarkEnd w:id="7"/>
     </w:p>
     <w:p>
       <w:pPr>
@@ -2507,8 +2867,8 @@
           <w:sz w:val="22"/>
         </w:rPr>
       </w:pPr>
-      <w:bookmarkStart w:id="7" w:name="_Toc356383935"/>
-      <w:bookmarkStart w:id="8" w:name="_Toc419291725"/>
+      <w:bookmarkStart w:id="8" w:name="_Toc356383935"/>
+      <w:bookmarkStart w:id="9" w:name="_Toc419294659"/>
       <w:r>
         <w:rPr>
           <w:rFonts w:ascii="Calibri" w:hAnsi="Calibri"/>
@@ -2518,8 +2878,8 @@
         </w:rPr>
         <w:t>Objetivos de los Miembros del Grupo</w:t>
       </w:r>
-      <w:bookmarkEnd w:id="7"/>
       <w:bookmarkEnd w:id="8"/>
+      <w:bookmarkEnd w:id="9"/>
     </w:p>
     <w:p>
       <w:pPr>
@@ -2729,8 +3089,8 @@
           <w:sz w:val="22"/>
         </w:rPr>
       </w:pPr>
-      <w:bookmarkStart w:id="9" w:name="_Toc356383936"/>
-      <w:bookmarkStart w:id="10" w:name="_Toc419291726"/>
+      <w:bookmarkStart w:id="10" w:name="_Toc356383936"/>
+      <w:bookmarkStart w:id="11" w:name="_Toc419294660"/>
       <w:r>
         <w:rPr>
           <w:rFonts w:ascii="Calibri" w:hAnsi="Calibri"/>
@@ -2740,8 +3100,8 @@
         </w:rPr>
         <w:t>Objetivos del Proyecto y del Proceso</w:t>
       </w:r>
-      <w:bookmarkEnd w:id="9"/>
       <w:bookmarkEnd w:id="10"/>
+      <w:bookmarkEnd w:id="11"/>
     </w:p>
     <w:p>
       <w:pPr>
@@ -3000,7 +3360,7 @@
           <w:rFonts w:ascii="Calibri" w:hAnsi="Calibri"/>
         </w:rPr>
       </w:pPr>
-      <w:bookmarkStart w:id="11" w:name="_Toc356383937"/>
+      <w:bookmarkStart w:id="12" w:name="_Toc356383937"/>
     </w:p>
     <w:p>
       <w:pPr>
@@ -3018,8 +3378,8 @@
           <w:sz w:val="22"/>
         </w:rPr>
       </w:pPr>
-      <w:bookmarkStart w:id="12" w:name="_Toc419291727"/>
-      <w:bookmarkEnd w:id="11"/>
+      <w:bookmarkStart w:id="13" w:name="_Toc419294661"/>
+      <w:bookmarkEnd w:id="12"/>
       <w:r>
         <w:rPr>
           <w:rFonts w:ascii="Calibri" w:hAnsi="Calibri"/>
@@ -3029,7 +3389,7 @@
         </w:rPr>
         <w:t>ROLES</w:t>
       </w:r>
-      <w:bookmarkEnd w:id="12"/>
+      <w:bookmarkEnd w:id="13"/>
     </w:p>
     <w:p>
       <w:pPr>
@@ -3061,9 +3421,9 @@
           <w:sz w:val="22"/>
         </w:rPr>
       </w:pPr>
-      <w:bookmarkStart w:id="13" w:name="OLE_LINK24"/>
-      <w:bookmarkStart w:id="14" w:name="OLE_LINK25"/>
-      <w:bookmarkStart w:id="15" w:name="_Toc419291728"/>
+      <w:bookmarkStart w:id="14" w:name="OLE_LINK24"/>
+      <w:bookmarkStart w:id="15" w:name="OLE_LINK25"/>
+      <w:bookmarkStart w:id="16" w:name="_Toc419294662"/>
       <w:r>
         <w:rPr>
           <w:rFonts w:ascii="Calibri" w:hAnsi="Calibri"/>
@@ -3073,10 +3433,10 @@
         </w:rPr>
         <w:t>Definición de roles</w:t>
       </w:r>
-      <w:bookmarkEnd w:id="15"/>
-    </w:p>
-    <w:bookmarkEnd w:id="13"/>
+      <w:bookmarkEnd w:id="16"/>
+    </w:p>
     <w:bookmarkEnd w:id="14"/>
+    <w:bookmarkEnd w:id="15"/>
     <w:p>
       <w:pPr>
         <w:jc w:val="both"/>
@@ -3700,8 +4060,8 @@
           <w:szCs w:val="22"/>
         </w:rPr>
       </w:pPr>
-      <w:bookmarkStart w:id="16" w:name="_Toc356383939"/>
-      <w:bookmarkStart w:id="17" w:name="_Toc419291729"/>
+      <w:bookmarkStart w:id="17" w:name="_Toc356383939"/>
+      <w:bookmarkStart w:id="18" w:name="_Toc419294663"/>
       <w:r>
         <w:rPr>
           <w:rFonts w:ascii="Calibri" w:hAnsi="Calibri"/>
@@ -3712,8 +4072,8 @@
         </w:rPr>
         <w:t>Horarios de Reunión</w:t>
       </w:r>
-      <w:bookmarkEnd w:id="16"/>
       <w:bookmarkEnd w:id="17"/>
+      <w:bookmarkEnd w:id="18"/>
     </w:p>
     <w:p>
       <w:pPr>
@@ -3789,7 +4149,7 @@
           <w:sz w:val="20"/>
         </w:rPr>
       </w:pPr>
-      <w:bookmarkStart w:id="18" w:name="_Toc356383962"/>
+      <w:bookmarkStart w:id="19" w:name="_Toc356383962"/>
       <w:r>
         <w:rPr>
           <w:rFonts w:ascii="Calibri" w:hAnsi="Calibri"/>
@@ -3817,7 +4177,7 @@
         </w:rPr>
         <w:t>. Horarios de Reunión</w:t>
       </w:r>
-      <w:bookmarkEnd w:id="18"/>
+      <w:bookmarkEnd w:id="19"/>
     </w:p>
     <w:tbl>
       <w:tblPr>
@@ -4310,8 +4670,8 @@
           <w:szCs w:val="22"/>
         </w:rPr>
       </w:pPr>
-      <w:bookmarkStart w:id="19" w:name="_Toc356383941"/>
-      <w:bookmarkStart w:id="20" w:name="_Toc419291730"/>
+      <w:bookmarkStart w:id="20" w:name="_Toc356383941"/>
+      <w:bookmarkStart w:id="21" w:name="_Toc419294664"/>
       <w:r>
         <w:rPr>
           <w:rFonts w:ascii="Calibri" w:hAnsi="Calibri"/>
@@ -4322,8 +4682,8 @@
         </w:rPr>
         <w:t>Delimitación del Proyecto</w:t>
       </w:r>
-      <w:bookmarkEnd w:id="19"/>
       <w:bookmarkEnd w:id="20"/>
+      <w:bookmarkEnd w:id="21"/>
     </w:p>
     <w:p>
       <w:pPr>
@@ -4358,8 +4718,8 @@
           <w:szCs w:val="22"/>
         </w:rPr>
       </w:pPr>
-      <w:bookmarkStart w:id="21" w:name="_Toc356383942"/>
-      <w:bookmarkStart w:id="22" w:name="_Toc419291731"/>
+      <w:bookmarkStart w:id="22" w:name="_Toc356383942"/>
+      <w:bookmarkStart w:id="23" w:name="_Toc419294665"/>
       <w:r>
         <w:rPr>
           <w:rFonts w:ascii="Calibri" w:hAnsi="Calibri"/>
@@ -4370,8 +4730,8 @@
         </w:rPr>
         <w:t>Definición del requerimiento</w:t>
       </w:r>
-      <w:bookmarkEnd w:id="21"/>
       <w:bookmarkEnd w:id="22"/>
+      <w:bookmarkEnd w:id="23"/>
     </w:p>
     <w:p>
       <w:pPr>
@@ -4476,8 +4836,8 @@
           <w:sz w:val="22"/>
         </w:rPr>
       </w:pPr>
-      <w:bookmarkStart w:id="23" w:name="_Toc356383943"/>
-      <w:bookmarkStart w:id="24" w:name="_Toc419291732"/>
+      <w:bookmarkStart w:id="24" w:name="_Toc356383943"/>
+      <w:bookmarkStart w:id="25" w:name="_Toc419294666"/>
       <w:r>
         <w:rPr>
           <w:rFonts w:ascii="Calibri" w:hAnsi="Calibri"/>
@@ -4487,8 +4847,8 @@
         </w:rPr>
         <w:t>Diseño Conceptual</w:t>
       </w:r>
-      <w:bookmarkEnd w:id="23"/>
       <w:bookmarkEnd w:id="24"/>
+      <w:bookmarkEnd w:id="25"/>
     </w:p>
     <w:p>
       <w:pPr>
@@ -4565,8 +4925,8 @@
           <w:sz w:val="22"/>
         </w:rPr>
       </w:pPr>
-      <w:bookmarkStart w:id="25" w:name="_Toc356383944"/>
-      <w:bookmarkStart w:id="26" w:name="_Toc419291733"/>
+      <w:bookmarkStart w:id="26" w:name="_Toc356383944"/>
+      <w:bookmarkStart w:id="27" w:name="_Toc419294667"/>
       <w:r>
         <w:rPr>
           <w:rFonts w:ascii="Calibri" w:hAnsi="Calibri"/>
@@ -4576,8 +4936,8 @@
         </w:rPr>
         <w:t>Estimación de Tiempo y Esfuerzo</w:t>
       </w:r>
-      <w:bookmarkEnd w:id="25"/>
       <w:bookmarkEnd w:id="26"/>
+      <w:bookmarkEnd w:id="27"/>
     </w:p>
     <w:p>
       <w:pPr>
@@ -4684,8 +5044,8 @@
           <w:sz w:val="22"/>
         </w:rPr>
       </w:pPr>
-      <w:bookmarkStart w:id="27" w:name="_Toc356383945"/>
-      <w:bookmarkStart w:id="28" w:name="_Toc419291734"/>
+      <w:bookmarkStart w:id="28" w:name="_Toc356383945"/>
+      <w:bookmarkStart w:id="29" w:name="_Toc419294668"/>
       <w:r>
         <w:rPr>
           <w:rFonts w:ascii="Calibri" w:hAnsi="Calibri"/>
@@ -4695,8 +5055,8 @@
         </w:rPr>
         <w:t>Plan de trabajo</w:t>
       </w:r>
-      <w:bookmarkEnd w:id="27"/>
       <w:bookmarkEnd w:id="28"/>
+      <w:bookmarkEnd w:id="29"/>
     </w:p>
     <w:p>
       <w:pPr>
@@ -4966,9 +5326,9 @@
           <w:sz w:val="22"/>
         </w:rPr>
       </w:pPr>
-      <w:bookmarkStart w:id="29" w:name="_Toc353992993"/>
-      <w:bookmarkStart w:id="30" w:name="_Toc356383951"/>
-      <w:bookmarkStart w:id="31" w:name="_Toc419291735"/>
+      <w:bookmarkStart w:id="30" w:name="_Toc353992993"/>
+      <w:bookmarkStart w:id="31" w:name="_Toc356383951"/>
+      <w:bookmarkStart w:id="32" w:name="_Toc419294669"/>
       <w:proofErr w:type="spellStart"/>
       <w:r>
         <w:rPr>
@@ -4989,7 +5349,7 @@
         </w:rPr>
         <w:t xml:space="preserve"> </w:t>
       </w:r>
-      <w:bookmarkEnd w:id="29"/>
+      <w:bookmarkEnd w:id="30"/>
       <w:r>
         <w:rPr>
           <w:rFonts w:ascii="Calibri" w:hAnsi="Calibri"/>
@@ -5008,8 +5368,8 @@
         </w:rPr>
         <w:t xml:space="preserve"> 2</w:t>
       </w:r>
-      <w:bookmarkEnd w:id="30"/>
       <w:bookmarkEnd w:id="31"/>
+      <w:bookmarkEnd w:id="32"/>
     </w:p>
     <w:p>
       <w:pPr>
@@ -5028,9 +5388,9 @@
           <w:sz w:val="22"/>
         </w:rPr>
       </w:pPr>
-      <w:bookmarkStart w:id="32" w:name="_Toc353992994"/>
-      <w:bookmarkStart w:id="33" w:name="_Toc356383952"/>
-      <w:bookmarkStart w:id="34" w:name="_Toc419291736"/>
+      <w:bookmarkStart w:id="33" w:name="_Toc353992994"/>
+      <w:bookmarkStart w:id="34" w:name="_Toc356383952"/>
+      <w:bookmarkStart w:id="35" w:name="_Toc419294670"/>
       <w:r>
         <w:rPr>
           <w:rFonts w:ascii="Calibri" w:hAnsi="Calibri"/>
@@ -5040,9 +5400,9 @@
         </w:rPr>
         <w:t>Producto</w:t>
       </w:r>
-      <w:bookmarkEnd w:id="32"/>
       <w:bookmarkEnd w:id="33"/>
       <w:bookmarkEnd w:id="34"/>
+      <w:bookmarkEnd w:id="35"/>
     </w:p>
     <w:p>
       <w:pPr>
@@ -5153,7 +5513,7 @@
             <wp:cNvGraphicFramePr/>
             <a:graphic xmlns:a="http://schemas.openxmlformats.org/drawingml/2006/main">
               <a:graphicData uri="http://schemas.openxmlformats.org/drawingml/2006/chart">
-                <c:chart xmlns:c="http://schemas.openxmlformats.org/drawingml/2006/chart" xmlns:r="http://schemas.openxmlformats.org/officeDocument/2006/relationships" r:id="rId8"/>
+                <c:chart xmlns:c="http://schemas.openxmlformats.org/drawingml/2006/chart" xmlns:r="http://schemas.openxmlformats.org/officeDocument/2006/relationships" r:id="rId9"/>
               </a:graphicData>
             </a:graphic>
           </wp:inline>
@@ -5172,7 +5532,7 @@
           <w:szCs w:val="20"/>
         </w:rPr>
       </w:pPr>
-      <w:bookmarkStart w:id="35" w:name="_Toc356409384"/>
+      <w:bookmarkStart w:id="36" w:name="_Toc356409384"/>
       <w:r>
         <w:rPr>
           <w:rFonts w:ascii="Calibri" w:hAnsi="Calibri" w:cs="Calibri"/>
@@ -5264,7 +5624,7 @@
         </w:rPr>
         <w:t>laneado vs Real</w:t>
       </w:r>
-      <w:bookmarkEnd w:id="35"/>
+      <w:bookmarkEnd w:id="36"/>
     </w:p>
     <w:p>
       <w:pPr>
@@ -5309,7 +5669,7 @@
             <wp:cNvGraphicFramePr/>
             <a:graphic xmlns:a="http://schemas.openxmlformats.org/drawingml/2006/main">
               <a:graphicData uri="http://schemas.openxmlformats.org/drawingml/2006/chart">
-                <c:chart xmlns:c="http://schemas.openxmlformats.org/drawingml/2006/chart" xmlns:r="http://schemas.openxmlformats.org/officeDocument/2006/relationships" r:id="rId9"/>
+                <c:chart xmlns:c="http://schemas.openxmlformats.org/drawingml/2006/chart" xmlns:r="http://schemas.openxmlformats.org/officeDocument/2006/relationships" r:id="rId10"/>
               </a:graphicData>
             </a:graphic>
           </wp:inline>
@@ -5329,7 +5689,7 @@
           <w:szCs w:val="20"/>
         </w:rPr>
       </w:pPr>
-      <w:bookmarkStart w:id="36" w:name="_Toc356409385"/>
+      <w:bookmarkStart w:id="37" w:name="_Toc356409385"/>
       <w:r>
         <w:rPr>
           <w:rFonts w:ascii="Calibri" w:hAnsi="Calibri" w:cs="Calibri"/>
@@ -5401,7 +5761,7 @@
         </w:rPr>
         <w:t xml:space="preserve"> Tamaño estimado vs Real</w:t>
       </w:r>
-      <w:bookmarkEnd w:id="36"/>
+      <w:bookmarkEnd w:id="37"/>
     </w:p>
     <w:p>
       <w:pPr>
@@ -5419,8 +5779,8 @@
           <w:sz w:val="22"/>
         </w:rPr>
       </w:pPr>
-      <w:bookmarkStart w:id="37" w:name="_Toc356383954"/>
-      <w:bookmarkStart w:id="38" w:name="_Toc419291737"/>
+      <w:bookmarkStart w:id="38" w:name="_Toc356383954"/>
+      <w:bookmarkStart w:id="39" w:name="_Toc419294671"/>
       <w:r>
         <w:rPr>
           <w:rFonts w:ascii="Calibri" w:hAnsi="Calibri"/>
@@ -5430,8 +5790,8 @@
         </w:rPr>
         <w:t>Reporte del Ciclo</w:t>
       </w:r>
-      <w:bookmarkEnd w:id="37"/>
       <w:bookmarkEnd w:id="38"/>
+      <w:bookmarkEnd w:id="39"/>
     </w:p>
     <w:p>
       <w:pPr>
@@ -5479,9 +5839,9 @@
           <w:sz w:val="22"/>
         </w:rPr>
       </w:pPr>
-      <w:bookmarkStart w:id="39" w:name="_Toc353992996"/>
-      <w:bookmarkStart w:id="40" w:name="_Toc356383955"/>
-      <w:bookmarkStart w:id="41" w:name="_Toc419291738"/>
+      <w:bookmarkStart w:id="40" w:name="_Toc353992996"/>
+      <w:bookmarkStart w:id="41" w:name="_Toc356383955"/>
+      <w:bookmarkStart w:id="42" w:name="_Toc419294672"/>
       <w:r>
         <w:rPr>
           <w:rFonts w:ascii="Calibri" w:hAnsi="Calibri"/>
@@ -5491,9 +5851,9 @@
         </w:rPr>
         <w:t>Objetivos del Grupo</w:t>
       </w:r>
-      <w:bookmarkEnd w:id="39"/>
       <w:bookmarkEnd w:id="40"/>
       <w:bookmarkEnd w:id="41"/>
+      <w:bookmarkEnd w:id="42"/>
     </w:p>
     <w:p>
       <w:pPr>
@@ -5516,7 +5876,7 @@
           <w:szCs w:val="20"/>
         </w:rPr>
       </w:pPr>
-      <w:bookmarkStart w:id="42" w:name="_Toc356383963"/>
+      <w:bookmarkStart w:id="43" w:name="_Toc356383963"/>
       <w:r>
         <w:rPr>
           <w:rFonts w:ascii="Calibri" w:hAnsi="Calibri" w:cs="Calibri"/>
@@ -5588,7 +5948,7 @@
         </w:rPr>
         <w:t xml:space="preserve"> Objetivos del grupo</w:t>
       </w:r>
-      <w:bookmarkEnd w:id="42"/>
+      <w:bookmarkEnd w:id="43"/>
     </w:p>
     <w:tbl>
       <w:tblPr>
@@ -5955,8 +6315,8 @@
           <w:sz w:val="22"/>
         </w:rPr>
       </w:pPr>
-      <w:bookmarkStart w:id="43" w:name="_Toc353992997"/>
-      <w:bookmarkStart w:id="44" w:name="_Toc356383956"/>
+      <w:bookmarkStart w:id="44" w:name="_Toc353992997"/>
+      <w:bookmarkStart w:id="45" w:name="_Toc356383956"/>
     </w:p>
     <w:p>
       <w:pPr>
@@ -5989,7 +6349,7 @@
           <w:sz w:val="22"/>
         </w:rPr>
       </w:pPr>
-      <w:bookmarkStart w:id="45" w:name="_Toc419291739"/>
+      <w:bookmarkStart w:id="46" w:name="_Toc419294673"/>
       <w:r>
         <w:rPr>
           <w:rFonts w:ascii="Calibri" w:hAnsi="Calibri"/>
@@ -5999,9 +6359,9 @@
         </w:rPr>
         <w:t>Objetivos de los Miembros del Grupo</w:t>
       </w:r>
-      <w:bookmarkEnd w:id="43"/>
       <w:bookmarkEnd w:id="44"/>
       <w:bookmarkEnd w:id="45"/>
+      <w:bookmarkEnd w:id="46"/>
     </w:p>
     <w:p>
       <w:pPr>
@@ -6024,7 +6384,7 @@
           <w:szCs w:val="20"/>
         </w:rPr>
       </w:pPr>
-      <w:bookmarkStart w:id="46" w:name="_Toc356383964"/>
+      <w:bookmarkStart w:id="47" w:name="_Toc356383964"/>
       <w:r>
         <w:rPr>
           <w:rFonts w:ascii="Calibri" w:hAnsi="Calibri" w:cs="Calibri"/>
@@ -6107,7 +6467,7 @@
         </w:rPr>
         <w:t xml:space="preserve"> del grupo</w:t>
       </w:r>
-      <w:bookmarkEnd w:id="46"/>
+      <w:bookmarkEnd w:id="47"/>
     </w:p>
     <w:tbl>
       <w:tblPr>
@@ -6452,9 +6812,9 @@
           <w:sz w:val="22"/>
         </w:rPr>
       </w:pPr>
-      <w:bookmarkStart w:id="47" w:name="_Toc353992998"/>
-      <w:bookmarkStart w:id="48" w:name="_Toc356383957"/>
-      <w:bookmarkStart w:id="49" w:name="_Toc419291740"/>
+      <w:bookmarkStart w:id="48" w:name="_Toc353992998"/>
+      <w:bookmarkStart w:id="49" w:name="_Toc356383957"/>
+      <w:bookmarkStart w:id="50" w:name="_Toc419294674"/>
       <w:r>
         <w:rPr>
           <w:rFonts w:ascii="Calibri" w:hAnsi="Calibri"/>
@@ -6464,9 +6824,9 @@
         </w:rPr>
         <w:t>Objetivos del Proyecto y del Proceso</w:t>
       </w:r>
-      <w:bookmarkEnd w:id="47"/>
       <w:bookmarkEnd w:id="48"/>
       <w:bookmarkEnd w:id="49"/>
+      <w:bookmarkEnd w:id="50"/>
     </w:p>
     <w:p>
       <w:pPr>
@@ -6489,7 +6849,7 @@
           <w:szCs w:val="20"/>
         </w:rPr>
       </w:pPr>
-      <w:bookmarkStart w:id="50" w:name="_Toc356383965"/>
+      <w:bookmarkStart w:id="51" w:name="_Toc356383965"/>
       <w:r>
         <w:rPr>
           <w:rFonts w:ascii="Calibri" w:hAnsi="Calibri" w:cs="Calibri"/>
@@ -6561,7 +6921,7 @@
         </w:rPr>
         <w:t xml:space="preserve"> Objetivos del proyecto y del proceso</w:t>
       </w:r>
-      <w:bookmarkEnd w:id="50"/>
+      <w:bookmarkEnd w:id="51"/>
     </w:p>
     <w:tbl>
       <w:tblPr>
@@ -7238,8 +7598,9 @@
           <w:sz w:val="22"/>
         </w:rPr>
       </w:pPr>
-      <w:bookmarkStart w:id="51" w:name="_Toc353992999"/>
-      <w:bookmarkStart w:id="52" w:name="_Toc356383958"/>
+      <w:bookmarkStart w:id="52" w:name="_Toc353992999"/>
+      <w:bookmarkStart w:id="53" w:name="_Toc356383958"/>
+      <w:bookmarkStart w:id="54" w:name="_Toc419294675"/>
       <w:r>
         <w:rPr>
           <w:rFonts w:ascii="Calibri" w:hAnsi="Calibri"/>
@@ -7249,8 +7610,9 @@
         </w:rPr>
         <w:t>Proceso de TSP</w:t>
       </w:r>
-      <w:bookmarkEnd w:id="51"/>
       <w:bookmarkEnd w:id="52"/>
+      <w:bookmarkEnd w:id="53"/>
+      <w:bookmarkEnd w:id="54"/>
     </w:p>
     <w:p>
       <w:pPr>
@@ -7348,7 +7710,7 @@
           <w:sz w:val="22"/>
         </w:rPr>
       </w:pPr>
-      <w:bookmarkStart w:id="53" w:name="_Toc353993000"/>
+      <w:bookmarkStart w:id="55" w:name="_Toc353993000"/>
     </w:p>
     <w:p>
       <w:pPr>
@@ -7367,7 +7729,8 @@
           <w:sz w:val="22"/>
         </w:rPr>
       </w:pPr>
-      <w:bookmarkStart w:id="54" w:name="_Toc356383959"/>
+      <w:bookmarkStart w:id="56" w:name="_Toc356383959"/>
+      <w:bookmarkStart w:id="57" w:name="_Toc419294676"/>
       <w:r>
         <w:rPr>
           <w:rFonts w:ascii="Calibri" w:hAnsi="Calibri"/>
@@ -7377,8 +7740,9 @@
         </w:rPr>
         <w:t>Equipo</w:t>
       </w:r>
-      <w:bookmarkEnd w:id="53"/>
-      <w:bookmarkEnd w:id="54"/>
+      <w:bookmarkEnd w:id="55"/>
+      <w:bookmarkEnd w:id="56"/>
+      <w:bookmarkEnd w:id="57"/>
     </w:p>
     <w:p>
       <w:pPr>
@@ -7455,7 +7819,7 @@
           <w:sz w:val="20"/>
         </w:rPr>
       </w:pPr>
-      <w:bookmarkStart w:id="55" w:name="_Toc356383966"/>
+      <w:bookmarkStart w:id="58" w:name="_Toc356383966"/>
       <w:r>
         <w:rPr>
           <w:rFonts w:ascii="Calibri" w:hAnsi="Calibri"/>
@@ -7520,7 +7884,7 @@
         </w:rPr>
         <w:t>. Retroalimentación Interna</w:t>
       </w:r>
-      <w:bookmarkEnd w:id="55"/>
+      <w:bookmarkEnd w:id="58"/>
     </w:p>
     <w:tbl>
       <w:tblPr>
@@ -9028,6 +9392,7 @@
         <w:jc w:val="center"/>
         <w:outlineLvl w:val="0"/>
       </w:pPr>
+      <w:bookmarkStart w:id="59" w:name="_Toc419294677"/>
       <w:r>
         <w:rPr>
           <w:noProof/>
@@ -9041,12 +9406,13 @@
             <wp:cNvGraphicFramePr/>
             <a:graphic xmlns:a="http://schemas.openxmlformats.org/drawingml/2006/main">
               <a:graphicData uri="http://schemas.openxmlformats.org/drawingml/2006/chart">
-                <c:chart xmlns:c="http://schemas.openxmlformats.org/drawingml/2006/chart" xmlns:r="http://schemas.openxmlformats.org/officeDocument/2006/relationships" r:id="rId10"/>
+                <c:chart xmlns:c="http://schemas.openxmlformats.org/drawingml/2006/chart" xmlns:r="http://schemas.openxmlformats.org/officeDocument/2006/relationships" r:id="rId11"/>
               </a:graphicData>
             </a:graphic>
           </wp:inline>
         </w:drawing>
       </w:r>
+      <w:bookmarkEnd w:id="59"/>
     </w:p>
     <w:p>
       <w:pPr>
@@ -9060,7 +9426,7 @@
           <w:szCs w:val="20"/>
         </w:rPr>
       </w:pPr>
-      <w:bookmarkStart w:id="56" w:name="_Toc356409386"/>
+      <w:bookmarkStart w:id="60" w:name="_Toc356409386"/>
       <w:r>
         <w:rPr>
           <w:rFonts w:ascii="Calibri" w:hAnsi="Calibri" w:cs="Calibri"/>
@@ -9144,7 +9510,7 @@
         </w:rPr>
         <w:t>Retroalimentación Interna</w:t>
       </w:r>
-      <w:bookmarkEnd w:id="56"/>
+      <w:bookmarkEnd w:id="60"/>
     </w:p>
     <w:p>
       <w:pPr>
@@ -12395,8 +12761,9 @@
           <w:sz w:val="22"/>
         </w:rPr>
       </w:pPr>
-      <w:bookmarkStart w:id="57" w:name="_Toc353993001"/>
-      <w:bookmarkStart w:id="58" w:name="_Toc356383960"/>
+      <w:bookmarkStart w:id="61" w:name="_Toc353993001"/>
+      <w:bookmarkStart w:id="62" w:name="_Toc356383960"/>
+      <w:bookmarkStart w:id="63" w:name="_Toc419294678"/>
       <w:r>
         <w:rPr>
           <w:rFonts w:ascii="Calibri" w:hAnsi="Calibri"/>
@@ -12406,8 +12773,9 @@
         </w:rPr>
         <w:t>Propuestas de mejoramiento</w:t>
       </w:r>
-      <w:bookmarkEnd w:id="57"/>
-      <w:bookmarkEnd w:id="58"/>
+      <w:bookmarkEnd w:id="61"/>
+      <w:bookmarkEnd w:id="62"/>
+      <w:bookmarkEnd w:id="63"/>
     </w:p>
     <w:p>
       <w:pPr>
@@ -12478,8 +12846,6 @@
           <w:bCs/>
         </w:rPr>
       </w:pPr>
-      <w:bookmarkStart w:id="59" w:name="_GoBack"/>
-      <w:bookmarkEnd w:id="59"/>
     </w:p>
     <w:p>
       <w:pPr>
@@ -12493,7 +12859,7 @@
       </w:pPr>
     </w:p>
     <w:sectPr>
-      <w:headerReference w:type="default" r:id="rId11"/>
+      <w:headerReference w:type="default" r:id="rId12"/>
       <w:pgSz w:w="12240" w:h="15840" w:code="1"/>
       <w:pgMar w:top="1701" w:right="1701" w:bottom="1701" w:left="1701" w:header="709" w:footer="709" w:gutter="0"/>
       <w:cols w:space="708"/>
@@ -16101,6 +16467,838 @@
             </a:pPr>
             <a:r>
               <a:rPr lang="es-CO"/>
+              <a:t>Retroalimentacion Interna</a:t>
+            </a:r>
+          </a:p>
+        </c:rich>
+      </c:tx>
+      <c:layout>
+        <c:manualLayout>
+          <c:xMode val="edge"/>
+          <c:yMode val="edge"/>
+          <c:x val="0.4011596675415573"/>
+          <c:y val="2.7777777777777776E-2"/>
+        </c:manualLayout>
+      </c:layout>
+      <c:overlay val="0"/>
+      <c:spPr>
+        <a:noFill/>
+        <a:ln>
+          <a:noFill/>
+        </a:ln>
+        <a:effectLst/>
+      </c:spPr>
+      <c:txPr>
+        <a:bodyPr rot="0" spcFirstLastPara="1" vertOverflow="ellipsis" vert="horz" wrap="square" anchor="ctr" anchorCtr="1"/>
+        <a:lstStyle/>
+        <a:p>
+          <a:pPr>
+            <a:defRPr sz="1400" b="0" i="0" u="none" strike="noStrike" kern="1200" spc="0" baseline="0">
+              <a:solidFill>
+                <a:schemeClr val="tx1">
+                  <a:lumMod val="65000"/>
+                  <a:lumOff val="35000"/>
+                </a:schemeClr>
+              </a:solidFill>
+              <a:latin typeface="+mn-lt"/>
+              <a:ea typeface="+mn-ea"/>
+              <a:cs typeface="+mn-cs"/>
+            </a:defRPr>
+          </a:pPr>
+          <a:endParaRPr lang="es-CO"/>
+        </a:p>
+      </c:txPr>
+    </c:title>
+    <c:autoTitleDeleted val="0"/>
+    <c:view3D>
+      <c:rotX val="15"/>
+      <c:rotY val="20"/>
+      <c:depthPercent val="100"/>
+      <c:rAngAx val="1"/>
+    </c:view3D>
+    <c:floor>
+      <c:thickness val="0"/>
+      <c:spPr>
+        <a:noFill/>
+        <a:ln>
+          <a:noFill/>
+        </a:ln>
+        <a:effectLst/>
+        <a:sp3d/>
+      </c:spPr>
+    </c:floor>
+    <c:sideWall>
+      <c:thickness val="0"/>
+      <c:spPr>
+        <a:noFill/>
+        <a:ln>
+          <a:noFill/>
+        </a:ln>
+        <a:effectLst/>
+        <a:sp3d/>
+      </c:spPr>
+    </c:sideWall>
+    <c:backWall>
+      <c:thickness val="0"/>
+      <c:spPr>
+        <a:noFill/>
+        <a:ln>
+          <a:noFill/>
+        </a:ln>
+        <a:effectLst/>
+        <a:sp3d/>
+      </c:spPr>
+    </c:backWall>
+    <c:plotArea>
+      <c:layout/>
+      <c:bar3DChart>
+        <c:barDir val="col"/>
+        <c:grouping val="clustered"/>
+        <c:varyColors val="0"/>
+        <c:ser>
+          <c:idx val="0"/>
+          <c:order val="0"/>
+          <c:tx>
+            <c:strRef>
+              <c:f>Sheet4!$D$24</c:f>
+              <c:strCache>
+                <c:ptCount val="1"/>
+                <c:pt idx="0">
+                  <c:v>Cumplimiento Reglas</c:v>
+                </c:pt>
+              </c:strCache>
+            </c:strRef>
+          </c:tx>
+          <c:spPr>
+            <a:solidFill>
+              <a:schemeClr val="accent1"/>
+            </a:solidFill>
+            <a:ln>
+              <a:noFill/>
+            </a:ln>
+            <a:effectLst/>
+            <a:sp3d/>
+          </c:spPr>
+          <c:invertIfNegative val="0"/>
+          <c:dLbls>
+            <c:spPr>
+              <a:noFill/>
+              <a:ln>
+                <a:noFill/>
+              </a:ln>
+              <a:effectLst/>
+            </c:spPr>
+            <c:txPr>
+              <a:bodyPr rot="0" spcFirstLastPara="1" vertOverflow="ellipsis" vert="horz" wrap="square" lIns="38100" tIns="19050" rIns="38100" bIns="19050" anchor="ctr" anchorCtr="1">
+                <a:spAutoFit/>
+              </a:bodyPr>
+              <a:lstStyle/>
+              <a:p>
+                <a:pPr>
+                  <a:defRPr sz="900" b="0" i="0" u="none" strike="noStrike" kern="1200" baseline="0">
+                    <a:solidFill>
+                      <a:schemeClr val="tx1">
+                        <a:lumMod val="75000"/>
+                        <a:lumOff val="25000"/>
+                      </a:schemeClr>
+                    </a:solidFill>
+                    <a:latin typeface="+mn-lt"/>
+                    <a:ea typeface="+mn-ea"/>
+                    <a:cs typeface="+mn-cs"/>
+                  </a:defRPr>
+                </a:pPr>
+                <a:endParaRPr lang="es-CO"/>
+              </a:p>
+            </c:txPr>
+            <c:showLegendKey val="0"/>
+            <c:showVal val="1"/>
+            <c:showCatName val="0"/>
+            <c:showSerName val="0"/>
+            <c:showPercent val="0"/>
+            <c:showBubbleSize val="0"/>
+            <c:showLeaderLines val="0"/>
+            <c:extLst>
+              <c:ext xmlns:c15="http://schemas.microsoft.com/office/drawing/2012/chart" uri="{CE6537A1-D6FC-4f65-9D91-7224C49458BB}">
+                <c15:showLeaderLines val="1"/>
+                <c15:leaderLines>
+                  <c:spPr>
+                    <a:ln w="9525" cap="flat" cmpd="sng" algn="ctr">
+                      <a:solidFill>
+                        <a:schemeClr val="tx1">
+                          <a:lumMod val="35000"/>
+                          <a:lumOff val="65000"/>
+                        </a:schemeClr>
+                      </a:solidFill>
+                      <a:round/>
+                    </a:ln>
+                    <a:effectLst/>
+                  </c:spPr>
+                </c15:leaderLines>
+              </c:ext>
+            </c:extLst>
+          </c:dLbls>
+          <c:cat>
+            <c:strRef>
+              <c:f>Sheet4!$C$25:$C$29</c:f>
+              <c:strCache>
+                <c:ptCount val="5"/>
+                <c:pt idx="0">
+                  <c:v>Deivis</c:v>
+                </c:pt>
+                <c:pt idx="1">
+                  <c:v>Diego</c:v>
+                </c:pt>
+                <c:pt idx="2">
+                  <c:v>Alvaro </c:v>
+                </c:pt>
+                <c:pt idx="3">
+                  <c:v>Wilman</c:v>
+                </c:pt>
+                <c:pt idx="4">
+                  <c:v>Zamir</c:v>
+                </c:pt>
+              </c:strCache>
+            </c:strRef>
+          </c:cat>
+          <c:val>
+            <c:numRef>
+              <c:f>Sheet4!$D$25:$D$29</c:f>
+              <c:numCache>
+                <c:formatCode>General</c:formatCode>
+                <c:ptCount val="5"/>
+                <c:pt idx="0">
+                  <c:v>4.5</c:v>
+                </c:pt>
+                <c:pt idx="1">
+                  <c:v>4.16</c:v>
+                </c:pt>
+                <c:pt idx="2">
+                  <c:v>4.16</c:v>
+                </c:pt>
+                <c:pt idx="3">
+                  <c:v>4.5</c:v>
+                </c:pt>
+                <c:pt idx="4">
+                  <c:v>4.3</c:v>
+                </c:pt>
+              </c:numCache>
+            </c:numRef>
+          </c:val>
+        </c:ser>
+        <c:ser>
+          <c:idx val="1"/>
+          <c:order val="1"/>
+          <c:tx>
+            <c:strRef>
+              <c:f>Sheet4!$E$24</c:f>
+              <c:strCache>
+                <c:ptCount val="1"/>
+                <c:pt idx="0">
+                  <c:v>Cumplimiento Actividad</c:v>
+                </c:pt>
+              </c:strCache>
+            </c:strRef>
+          </c:tx>
+          <c:spPr>
+            <a:solidFill>
+              <a:schemeClr val="accent2"/>
+            </a:solidFill>
+            <a:ln>
+              <a:noFill/>
+            </a:ln>
+            <a:effectLst/>
+            <a:sp3d/>
+          </c:spPr>
+          <c:invertIfNegative val="0"/>
+          <c:dLbls>
+            <c:spPr>
+              <a:noFill/>
+              <a:ln>
+                <a:noFill/>
+              </a:ln>
+              <a:effectLst/>
+            </c:spPr>
+            <c:txPr>
+              <a:bodyPr rot="0" spcFirstLastPara="1" vertOverflow="ellipsis" vert="horz" wrap="square" lIns="38100" tIns="19050" rIns="38100" bIns="19050" anchor="ctr" anchorCtr="1">
+                <a:spAutoFit/>
+              </a:bodyPr>
+              <a:lstStyle/>
+              <a:p>
+                <a:pPr>
+                  <a:defRPr sz="900" b="0" i="0" u="none" strike="noStrike" kern="1200" baseline="0">
+                    <a:solidFill>
+                      <a:schemeClr val="tx1">
+                        <a:lumMod val="75000"/>
+                        <a:lumOff val="25000"/>
+                      </a:schemeClr>
+                    </a:solidFill>
+                    <a:latin typeface="+mn-lt"/>
+                    <a:ea typeface="+mn-ea"/>
+                    <a:cs typeface="+mn-cs"/>
+                  </a:defRPr>
+                </a:pPr>
+                <a:endParaRPr lang="es-CO"/>
+              </a:p>
+            </c:txPr>
+            <c:showLegendKey val="0"/>
+            <c:showVal val="1"/>
+            <c:showCatName val="0"/>
+            <c:showSerName val="0"/>
+            <c:showPercent val="0"/>
+            <c:showBubbleSize val="0"/>
+            <c:showLeaderLines val="0"/>
+            <c:extLst>
+              <c:ext xmlns:c15="http://schemas.microsoft.com/office/drawing/2012/chart" uri="{CE6537A1-D6FC-4f65-9D91-7224C49458BB}">
+                <c15:showLeaderLines val="1"/>
+                <c15:leaderLines>
+                  <c:spPr>
+                    <a:ln w="9525" cap="flat" cmpd="sng" algn="ctr">
+                      <a:solidFill>
+                        <a:schemeClr val="tx1">
+                          <a:lumMod val="35000"/>
+                          <a:lumOff val="65000"/>
+                        </a:schemeClr>
+                      </a:solidFill>
+                      <a:round/>
+                    </a:ln>
+                    <a:effectLst/>
+                  </c:spPr>
+                </c15:leaderLines>
+              </c:ext>
+            </c:extLst>
+          </c:dLbls>
+          <c:cat>
+            <c:strRef>
+              <c:f>Sheet4!$C$25:$C$29</c:f>
+              <c:strCache>
+                <c:ptCount val="5"/>
+                <c:pt idx="0">
+                  <c:v>Deivis</c:v>
+                </c:pt>
+                <c:pt idx="1">
+                  <c:v>Diego</c:v>
+                </c:pt>
+                <c:pt idx="2">
+                  <c:v>Alvaro </c:v>
+                </c:pt>
+                <c:pt idx="3">
+                  <c:v>Wilman</c:v>
+                </c:pt>
+                <c:pt idx="4">
+                  <c:v>Zamir</c:v>
+                </c:pt>
+              </c:strCache>
+            </c:strRef>
+          </c:cat>
+          <c:val>
+            <c:numRef>
+              <c:f>Sheet4!$E$25:$E$29</c:f>
+              <c:numCache>
+                <c:formatCode>General</c:formatCode>
+                <c:ptCount val="5"/>
+                <c:pt idx="0">
+                  <c:v>4.8</c:v>
+                </c:pt>
+                <c:pt idx="1">
+                  <c:v>4.5999999999999996</c:v>
+                </c:pt>
+                <c:pt idx="2">
+                  <c:v>4.5999999999999996</c:v>
+                </c:pt>
+                <c:pt idx="3">
+                  <c:v>4.8</c:v>
+                </c:pt>
+                <c:pt idx="4">
+                  <c:v>4</c:v>
+                </c:pt>
+              </c:numCache>
+            </c:numRef>
+          </c:val>
+        </c:ser>
+        <c:ser>
+          <c:idx val="2"/>
+          <c:order val="2"/>
+          <c:tx>
+            <c:strRef>
+              <c:f>Sheet4!$F$24</c:f>
+              <c:strCache>
+                <c:ptCount val="1"/>
+                <c:pt idx="0">
+                  <c:v>Apoyo Labores</c:v>
+                </c:pt>
+              </c:strCache>
+            </c:strRef>
+          </c:tx>
+          <c:spPr>
+            <a:solidFill>
+              <a:schemeClr val="accent3"/>
+            </a:solidFill>
+            <a:ln>
+              <a:noFill/>
+            </a:ln>
+            <a:effectLst/>
+            <a:sp3d/>
+          </c:spPr>
+          <c:invertIfNegative val="0"/>
+          <c:dLbls>
+            <c:spPr>
+              <a:noFill/>
+              <a:ln>
+                <a:noFill/>
+              </a:ln>
+              <a:effectLst/>
+            </c:spPr>
+            <c:txPr>
+              <a:bodyPr rot="0" spcFirstLastPara="1" vertOverflow="ellipsis" vert="horz" wrap="square" lIns="38100" tIns="19050" rIns="38100" bIns="19050" anchor="ctr" anchorCtr="1">
+                <a:spAutoFit/>
+              </a:bodyPr>
+              <a:lstStyle/>
+              <a:p>
+                <a:pPr>
+                  <a:defRPr sz="900" b="0" i="0" u="none" strike="noStrike" kern="1200" baseline="0">
+                    <a:solidFill>
+                      <a:schemeClr val="tx1">
+                        <a:lumMod val="75000"/>
+                        <a:lumOff val="25000"/>
+                      </a:schemeClr>
+                    </a:solidFill>
+                    <a:latin typeface="+mn-lt"/>
+                    <a:ea typeface="+mn-ea"/>
+                    <a:cs typeface="+mn-cs"/>
+                  </a:defRPr>
+                </a:pPr>
+                <a:endParaRPr lang="es-CO"/>
+              </a:p>
+            </c:txPr>
+            <c:showLegendKey val="0"/>
+            <c:showVal val="1"/>
+            <c:showCatName val="0"/>
+            <c:showSerName val="0"/>
+            <c:showPercent val="0"/>
+            <c:showBubbleSize val="0"/>
+            <c:showLeaderLines val="0"/>
+            <c:extLst>
+              <c:ext xmlns:c15="http://schemas.microsoft.com/office/drawing/2012/chart" uri="{CE6537A1-D6FC-4f65-9D91-7224C49458BB}">
+                <c15:showLeaderLines val="1"/>
+                <c15:leaderLines>
+                  <c:spPr>
+                    <a:ln w="9525" cap="flat" cmpd="sng" algn="ctr">
+                      <a:solidFill>
+                        <a:schemeClr val="tx1">
+                          <a:lumMod val="35000"/>
+                          <a:lumOff val="65000"/>
+                        </a:schemeClr>
+                      </a:solidFill>
+                      <a:round/>
+                    </a:ln>
+                    <a:effectLst/>
+                  </c:spPr>
+                </c15:leaderLines>
+              </c:ext>
+            </c:extLst>
+          </c:dLbls>
+          <c:cat>
+            <c:strRef>
+              <c:f>Sheet4!$C$25:$C$29</c:f>
+              <c:strCache>
+                <c:ptCount val="5"/>
+                <c:pt idx="0">
+                  <c:v>Deivis</c:v>
+                </c:pt>
+                <c:pt idx="1">
+                  <c:v>Diego</c:v>
+                </c:pt>
+                <c:pt idx="2">
+                  <c:v>Alvaro </c:v>
+                </c:pt>
+                <c:pt idx="3">
+                  <c:v>Wilman</c:v>
+                </c:pt>
+                <c:pt idx="4">
+                  <c:v>Zamir</c:v>
+                </c:pt>
+              </c:strCache>
+            </c:strRef>
+          </c:cat>
+          <c:val>
+            <c:numRef>
+              <c:f>Sheet4!$F$25:$F$29</c:f>
+              <c:numCache>
+                <c:formatCode>General</c:formatCode>
+                <c:ptCount val="5"/>
+                <c:pt idx="0">
+                  <c:v>4.8</c:v>
+                </c:pt>
+                <c:pt idx="1">
+                  <c:v>5</c:v>
+                </c:pt>
+                <c:pt idx="2">
+                  <c:v>5</c:v>
+                </c:pt>
+                <c:pt idx="3">
+                  <c:v>4.8</c:v>
+                </c:pt>
+                <c:pt idx="4">
+                  <c:v>5</c:v>
+                </c:pt>
+              </c:numCache>
+            </c:numRef>
+          </c:val>
+        </c:ser>
+        <c:ser>
+          <c:idx val="3"/>
+          <c:order val="3"/>
+          <c:tx>
+            <c:strRef>
+              <c:f>Sheet4!$G$24</c:f>
+              <c:strCache>
+                <c:ptCount val="1"/>
+                <c:pt idx="0">
+                  <c:v>Apoyo Demas</c:v>
+                </c:pt>
+              </c:strCache>
+            </c:strRef>
+          </c:tx>
+          <c:spPr>
+            <a:solidFill>
+              <a:schemeClr val="accent4"/>
+            </a:solidFill>
+            <a:ln>
+              <a:noFill/>
+            </a:ln>
+            <a:effectLst/>
+            <a:sp3d/>
+          </c:spPr>
+          <c:invertIfNegative val="0"/>
+          <c:dLbls>
+            <c:spPr>
+              <a:noFill/>
+              <a:ln>
+                <a:noFill/>
+              </a:ln>
+              <a:effectLst/>
+            </c:spPr>
+            <c:txPr>
+              <a:bodyPr rot="0" spcFirstLastPara="1" vertOverflow="ellipsis" vert="horz" wrap="square" lIns="38100" tIns="19050" rIns="38100" bIns="19050" anchor="ctr" anchorCtr="1">
+                <a:spAutoFit/>
+              </a:bodyPr>
+              <a:lstStyle/>
+              <a:p>
+                <a:pPr>
+                  <a:defRPr sz="900" b="0" i="0" u="none" strike="noStrike" kern="1200" baseline="0">
+                    <a:solidFill>
+                      <a:schemeClr val="tx1">
+                        <a:lumMod val="75000"/>
+                        <a:lumOff val="25000"/>
+                      </a:schemeClr>
+                    </a:solidFill>
+                    <a:latin typeface="+mn-lt"/>
+                    <a:ea typeface="+mn-ea"/>
+                    <a:cs typeface="+mn-cs"/>
+                  </a:defRPr>
+                </a:pPr>
+                <a:endParaRPr lang="es-CO"/>
+              </a:p>
+            </c:txPr>
+            <c:showLegendKey val="0"/>
+            <c:showVal val="1"/>
+            <c:showCatName val="0"/>
+            <c:showSerName val="0"/>
+            <c:showPercent val="0"/>
+            <c:showBubbleSize val="0"/>
+            <c:showLeaderLines val="0"/>
+            <c:extLst>
+              <c:ext xmlns:c15="http://schemas.microsoft.com/office/drawing/2012/chart" uri="{CE6537A1-D6FC-4f65-9D91-7224C49458BB}">
+                <c15:showLeaderLines val="1"/>
+                <c15:leaderLines>
+                  <c:spPr>
+                    <a:ln w="9525" cap="flat" cmpd="sng" algn="ctr">
+                      <a:solidFill>
+                        <a:schemeClr val="tx1">
+                          <a:lumMod val="35000"/>
+                          <a:lumOff val="65000"/>
+                        </a:schemeClr>
+                      </a:solidFill>
+                      <a:round/>
+                    </a:ln>
+                    <a:effectLst/>
+                  </c:spPr>
+                </c15:leaderLines>
+              </c:ext>
+            </c:extLst>
+          </c:dLbls>
+          <c:cat>
+            <c:strRef>
+              <c:f>Sheet4!$C$25:$C$29</c:f>
+              <c:strCache>
+                <c:ptCount val="5"/>
+                <c:pt idx="0">
+                  <c:v>Deivis</c:v>
+                </c:pt>
+                <c:pt idx="1">
+                  <c:v>Diego</c:v>
+                </c:pt>
+                <c:pt idx="2">
+                  <c:v>Alvaro </c:v>
+                </c:pt>
+                <c:pt idx="3">
+                  <c:v>Wilman</c:v>
+                </c:pt>
+                <c:pt idx="4">
+                  <c:v>Zamir</c:v>
+                </c:pt>
+              </c:strCache>
+            </c:strRef>
+          </c:cat>
+          <c:val>
+            <c:numRef>
+              <c:f>Sheet4!$G$25:$G$29</c:f>
+              <c:numCache>
+                <c:formatCode>General</c:formatCode>
+                <c:ptCount val="5"/>
+                <c:pt idx="0">
+                  <c:v>4.8</c:v>
+                </c:pt>
+                <c:pt idx="1">
+                  <c:v>4.5999999999999996</c:v>
+                </c:pt>
+                <c:pt idx="2">
+                  <c:v>4.5999999999999996</c:v>
+                </c:pt>
+                <c:pt idx="3">
+                  <c:v>4.8</c:v>
+                </c:pt>
+                <c:pt idx="4">
+                  <c:v>4.5999999999999996</c:v>
+                </c:pt>
+              </c:numCache>
+            </c:numRef>
+          </c:val>
+        </c:ser>
+        <c:dLbls>
+          <c:showLegendKey val="0"/>
+          <c:showVal val="0"/>
+          <c:showCatName val="0"/>
+          <c:showSerName val="0"/>
+          <c:showPercent val="0"/>
+          <c:showBubbleSize val="0"/>
+        </c:dLbls>
+        <c:gapWidth val="150"/>
+        <c:shape val="box"/>
+        <c:axId val="-1964255824"/>
+        <c:axId val="-1964250384"/>
+        <c:axId val="0"/>
+      </c:bar3DChart>
+      <c:catAx>
+        <c:axId val="-1964255824"/>
+        <c:scaling>
+          <c:orientation val="minMax"/>
+        </c:scaling>
+        <c:delete val="0"/>
+        <c:axPos val="b"/>
+        <c:numFmt formatCode="General" sourceLinked="1"/>
+        <c:majorTickMark val="none"/>
+        <c:minorTickMark val="none"/>
+        <c:tickLblPos val="nextTo"/>
+        <c:spPr>
+          <a:noFill/>
+          <a:ln>
+            <a:noFill/>
+          </a:ln>
+          <a:effectLst/>
+        </c:spPr>
+        <c:txPr>
+          <a:bodyPr rot="-60000000" spcFirstLastPara="1" vertOverflow="ellipsis" vert="horz" wrap="square" anchor="ctr" anchorCtr="1"/>
+          <a:lstStyle/>
+          <a:p>
+            <a:pPr>
+              <a:defRPr sz="900" b="0" i="0" u="none" strike="noStrike" kern="1200" baseline="0">
+                <a:solidFill>
+                  <a:schemeClr val="tx1">
+                    <a:lumMod val="65000"/>
+                    <a:lumOff val="35000"/>
+                  </a:schemeClr>
+                </a:solidFill>
+                <a:latin typeface="+mn-lt"/>
+                <a:ea typeface="+mn-ea"/>
+                <a:cs typeface="+mn-cs"/>
+              </a:defRPr>
+            </a:pPr>
+            <a:endParaRPr lang="es-CO"/>
+          </a:p>
+        </c:txPr>
+        <c:crossAx val="-1964250384"/>
+        <c:crosses val="autoZero"/>
+        <c:auto val="1"/>
+        <c:lblAlgn val="ctr"/>
+        <c:lblOffset val="100"/>
+        <c:noMultiLvlLbl val="0"/>
+      </c:catAx>
+      <c:valAx>
+        <c:axId val="-1964250384"/>
+        <c:scaling>
+          <c:orientation val="minMax"/>
+        </c:scaling>
+        <c:delete val="0"/>
+        <c:axPos val="l"/>
+        <c:majorGridlines>
+          <c:spPr>
+            <a:ln w="9525" cap="flat" cmpd="sng" algn="ctr">
+              <a:solidFill>
+                <a:schemeClr val="tx1">
+                  <a:lumMod val="15000"/>
+                  <a:lumOff val="85000"/>
+                </a:schemeClr>
+              </a:solidFill>
+              <a:round/>
+            </a:ln>
+            <a:effectLst/>
+          </c:spPr>
+        </c:majorGridlines>
+        <c:numFmt formatCode="General" sourceLinked="1"/>
+        <c:majorTickMark val="none"/>
+        <c:minorTickMark val="none"/>
+        <c:tickLblPos val="nextTo"/>
+        <c:spPr>
+          <a:noFill/>
+          <a:ln>
+            <a:noFill/>
+          </a:ln>
+          <a:effectLst/>
+        </c:spPr>
+        <c:txPr>
+          <a:bodyPr rot="-60000000" spcFirstLastPara="1" vertOverflow="ellipsis" vert="horz" wrap="square" anchor="ctr" anchorCtr="1"/>
+          <a:lstStyle/>
+          <a:p>
+            <a:pPr>
+              <a:defRPr sz="900" b="0" i="0" u="none" strike="noStrike" kern="1200" baseline="0">
+                <a:solidFill>
+                  <a:schemeClr val="tx1">
+                    <a:lumMod val="65000"/>
+                    <a:lumOff val="35000"/>
+                  </a:schemeClr>
+                </a:solidFill>
+                <a:latin typeface="+mn-lt"/>
+                <a:ea typeface="+mn-ea"/>
+                <a:cs typeface="+mn-cs"/>
+              </a:defRPr>
+            </a:pPr>
+            <a:endParaRPr lang="es-CO"/>
+          </a:p>
+        </c:txPr>
+        <c:crossAx val="-1964255824"/>
+        <c:crosses val="autoZero"/>
+        <c:crossBetween val="between"/>
+      </c:valAx>
+      <c:spPr>
+        <a:noFill/>
+        <a:ln>
+          <a:noFill/>
+        </a:ln>
+        <a:effectLst/>
+      </c:spPr>
+    </c:plotArea>
+    <c:legend>
+      <c:legendPos val="b"/>
+      <c:overlay val="0"/>
+      <c:spPr>
+        <a:noFill/>
+        <a:ln>
+          <a:noFill/>
+        </a:ln>
+        <a:effectLst/>
+      </c:spPr>
+      <c:txPr>
+        <a:bodyPr rot="0" spcFirstLastPara="1" vertOverflow="ellipsis" vert="horz" wrap="square" anchor="ctr" anchorCtr="1"/>
+        <a:lstStyle/>
+        <a:p>
+          <a:pPr>
+            <a:defRPr sz="900" b="0" i="0" u="none" strike="noStrike" kern="1200" baseline="0">
+              <a:solidFill>
+                <a:schemeClr val="tx1">
+                  <a:lumMod val="65000"/>
+                  <a:lumOff val="35000"/>
+                </a:schemeClr>
+              </a:solidFill>
+              <a:latin typeface="+mn-lt"/>
+              <a:ea typeface="+mn-ea"/>
+              <a:cs typeface="+mn-cs"/>
+            </a:defRPr>
+          </a:pPr>
+          <a:endParaRPr lang="es-CO"/>
+        </a:p>
+      </c:txPr>
+    </c:legend>
+    <c:plotVisOnly val="1"/>
+    <c:dispBlanksAs val="gap"/>
+    <c:showDLblsOverMax val="0"/>
+  </c:chart>
+  <c:spPr>
+    <a:solidFill>
+      <a:schemeClr val="bg1"/>
+    </a:solidFill>
+    <a:ln w="9525" cap="flat" cmpd="sng" algn="ctr">
+      <a:solidFill>
+        <a:schemeClr val="tx1">
+          <a:lumMod val="15000"/>
+          <a:lumOff val="85000"/>
+        </a:schemeClr>
+      </a:solidFill>
+      <a:round/>
+    </a:ln>
+    <a:effectLst/>
+  </c:spPr>
+  <c:txPr>
+    <a:bodyPr/>
+    <a:lstStyle/>
+    <a:p>
+      <a:pPr>
+        <a:defRPr/>
+      </a:pPr>
+      <a:endParaRPr lang="es-CO"/>
+    </a:p>
+  </c:txPr>
+  <c:externalData r:id="rId3">
+    <c:autoUpdate val="0"/>
+  </c:externalData>
+</c:chartSpace>
+</file>
+
+<file path=word/charts/chart2.xml><?xml version="1.0" encoding="utf-8"?>
+<c:chartSpace xmlns:c="http://schemas.openxmlformats.org/drawingml/2006/chart" xmlns:a="http://schemas.openxmlformats.org/drawingml/2006/main" xmlns:r="http://schemas.openxmlformats.org/officeDocument/2006/relationships">
+  <c:date1904 val="0"/>
+  <c:lang val="en-US"/>
+  <c:roundedCorners val="0"/>
+  <mc:AlternateContent xmlns:mc="http://schemas.openxmlformats.org/markup-compatibility/2006">
+    <mc:Choice xmlns:c14="http://schemas.microsoft.com/office/drawing/2007/8/2/chart" Requires="c14">
+      <c14:style val="102"/>
+    </mc:Choice>
+    <mc:Fallback>
+      <c:style val="2"/>
+    </mc:Fallback>
+  </mc:AlternateContent>
+  <c:chart>
+    <c:title>
+      <c:tx>
+        <c:rich>
+          <a:bodyPr rot="0" spcFirstLastPara="1" vertOverflow="ellipsis" vert="horz" wrap="square" anchor="ctr" anchorCtr="1"/>
+          <a:lstStyle/>
+          <a:p>
+            <a:pPr>
+              <a:defRPr sz="1400" b="0" i="0" u="none" strike="noStrike" kern="1200" spc="0" baseline="0">
+                <a:solidFill>
+                  <a:schemeClr val="tx1">
+                    <a:lumMod val="65000"/>
+                    <a:lumOff val="35000"/>
+                  </a:schemeClr>
+                </a:solidFill>
+                <a:latin typeface="+mn-lt"/>
+                <a:ea typeface="+mn-ea"/>
+                <a:cs typeface="+mn-cs"/>
+              </a:defRPr>
+            </a:pPr>
+            <a:r>
+              <a:rPr lang="es-CO"/>
               <a:t>Estimacion de Tiempo Planeado vs</a:t>
             </a:r>
             <a:r>
@@ -16456,12 +17654,12 @@
         </c:dLbls>
         <c:gapWidth val="150"/>
         <c:shape val="box"/>
-        <c:axId val="-1964248752"/>
-        <c:axId val="-1964252560"/>
+        <c:axId val="-1964258544"/>
+        <c:axId val="-1964257456"/>
         <c:axId val="0"/>
       </c:bar3DChart>
       <c:catAx>
-        <c:axId val="-1964248752"/>
+        <c:axId val="-1964258544"/>
         <c:scaling>
           <c:orientation val="minMax"/>
         </c:scaling>
@@ -16498,7 +17696,7 @@
             <a:endParaRPr lang="es-CO"/>
           </a:p>
         </c:txPr>
-        <c:crossAx val="-1964252560"/>
+        <c:crossAx val="-1964257456"/>
         <c:crosses val="autoZero"/>
         <c:auto val="1"/>
         <c:lblAlgn val="ctr"/>
@@ -16506,7 +17704,7 @@
         <c:noMultiLvlLbl val="0"/>
       </c:catAx>
       <c:valAx>
-        <c:axId val="-1964252560"/>
+        <c:axId val="-1964257456"/>
         <c:scaling>
           <c:orientation val="minMax"/>
         </c:scaling>
@@ -16557,7 +17755,7 @@
             <a:endParaRPr lang="es-CO"/>
           </a:p>
         </c:txPr>
-        <c:crossAx val="-1964248752"/>
+        <c:crossAx val="-1964258544"/>
         <c:crosses val="autoZero"/>
         <c:crossBetween val="between"/>
       </c:valAx>
@@ -16635,7 +17833,7 @@
 </c:chartSpace>
 </file>
 
-<file path=word/charts/chart2.xml><?xml version="1.0" encoding="utf-8"?>
+<file path=word/charts/chart3.xml><?xml version="1.0" encoding="utf-8"?>
 <c:chartSpace xmlns:c="http://schemas.openxmlformats.org/drawingml/2006/chart" xmlns:a="http://schemas.openxmlformats.org/drawingml/2006/main" xmlns:r="http://schemas.openxmlformats.org/officeDocument/2006/relationships">
   <c:date1904 val="0"/>
   <c:lang val="en-US"/>
@@ -16878,12 +18076,12 @@
         </c:dLbls>
         <c:gapWidth val="150"/>
         <c:shape val="box"/>
-        <c:axId val="-1964250384"/>
-        <c:axId val="-1964249840"/>
+        <c:axId val="-1964258000"/>
+        <c:axId val="-1964255280"/>
         <c:axId val="0"/>
       </c:bar3DChart>
       <c:catAx>
-        <c:axId val="-1964250384"/>
+        <c:axId val="-1964258000"/>
         <c:scaling>
           <c:orientation val="minMax"/>
         </c:scaling>
@@ -16920,7 +18118,7 @@
             <a:endParaRPr lang="es-CO"/>
           </a:p>
         </c:txPr>
-        <c:crossAx val="-1964249840"/>
+        <c:crossAx val="-1964255280"/>
         <c:crosses val="autoZero"/>
         <c:auto val="1"/>
         <c:lblAlgn val="ctr"/>
@@ -16928,7 +18126,7 @@
         <c:noMultiLvlLbl val="0"/>
       </c:catAx>
       <c:valAx>
-        <c:axId val="-1964249840"/>
+        <c:axId val="-1964255280"/>
         <c:scaling>
           <c:orientation val="minMax"/>
         </c:scaling>
@@ -16979,7 +18177,7 @@
             <a:endParaRPr lang="es-CO"/>
           </a:p>
         </c:txPr>
-        <c:crossAx val="-1964250384"/>
+        <c:crossAx val="-1964258000"/>
         <c:crosses val="autoZero"/>
         <c:crossBetween val="between"/>
       </c:valAx>
@@ -17026,7 +18224,7 @@
 </c:chartSpace>
 </file>
 
-<file path=word/charts/chart3.xml><?xml version="1.0" encoding="utf-8"?>
+<file path=word/charts/chart4.xml><?xml version="1.0" encoding="utf-8"?>
 <c:chartSpace xmlns:c="http://schemas.openxmlformats.org/drawingml/2006/chart" xmlns:a="http://schemas.openxmlformats.org/drawingml/2006/main" xmlns:r="http://schemas.openxmlformats.org/officeDocument/2006/relationships">
   <c:date1904 val="0"/>
   <c:lang val="en-US"/>
@@ -17679,12 +18877,12 @@
         </c:dLbls>
         <c:gapWidth val="150"/>
         <c:shape val="box"/>
-        <c:axId val="-1876041840"/>
-        <c:axId val="-1876047824"/>
+        <c:axId val="-1964249296"/>
+        <c:axId val="-1964251472"/>
         <c:axId val="0"/>
       </c:bar3DChart>
       <c:catAx>
-        <c:axId val="-1876041840"/>
+        <c:axId val="-1964249296"/>
         <c:scaling>
           <c:orientation val="minMax"/>
         </c:scaling>
@@ -17721,7 +18919,7 @@
             <a:endParaRPr lang="es-CO"/>
           </a:p>
         </c:txPr>
-        <c:crossAx val="-1876047824"/>
+        <c:crossAx val="-1964251472"/>
         <c:crosses val="autoZero"/>
         <c:auto val="1"/>
         <c:lblAlgn val="ctr"/>
@@ -17729,7 +18927,7 @@
         <c:noMultiLvlLbl val="0"/>
       </c:catAx>
       <c:valAx>
-        <c:axId val="-1876047824"/>
+        <c:axId val="-1964251472"/>
         <c:scaling>
           <c:orientation val="minMax"/>
         </c:scaling>
@@ -17780,7 +18978,7 @@
             <a:endParaRPr lang="es-CO"/>
           </a:p>
         </c:txPr>
-        <c:crossAx val="-1876041840"/>
+        <c:crossAx val="-1964249296"/>
         <c:crosses val="autoZero"/>
         <c:crossBetween val="between"/>
       </c:valAx>
@@ -17939,6 +19137,46 @@
 </file>
 
 <file path=word/charts/colors3.xml><?xml version="1.0" encoding="utf-8"?>
+<cs:colorStyle xmlns:cs="http://schemas.microsoft.com/office/drawing/2012/chartStyle" xmlns:a="http://schemas.openxmlformats.org/drawingml/2006/main" meth="cycle" id="10">
+  <a:schemeClr val="accent1"/>
+  <a:schemeClr val="accent2"/>
+  <a:schemeClr val="accent3"/>
+  <a:schemeClr val="accent4"/>
+  <a:schemeClr val="accent5"/>
+  <a:schemeClr val="accent6"/>
+  <cs:variation/>
+  <cs:variation>
+    <a:lumMod val="60000"/>
+  </cs:variation>
+  <cs:variation>
+    <a:lumMod val="80000"/>
+    <a:lumOff val="20000"/>
+  </cs:variation>
+  <cs:variation>
+    <a:lumMod val="80000"/>
+  </cs:variation>
+  <cs:variation>
+    <a:lumMod val="60000"/>
+    <a:lumOff val="40000"/>
+  </cs:variation>
+  <cs:variation>
+    <a:lumMod val="50000"/>
+  </cs:variation>
+  <cs:variation>
+    <a:lumMod val="70000"/>
+    <a:lumOff val="30000"/>
+  </cs:variation>
+  <cs:variation>
+    <a:lumMod val="70000"/>
+  </cs:variation>
+  <cs:variation>
+    <a:lumMod val="50000"/>
+    <a:lumOff val="50000"/>
+  </cs:variation>
+</cs:colorStyle>
+</file>
+
+<file path=word/charts/colors4.xml><?xml version="1.0" encoding="utf-8"?>
 <cs:colorStyle xmlns:cs="http://schemas.microsoft.com/office/drawing/2012/chartStyle" xmlns:a="http://schemas.openxmlformats.org/drawingml/2006/main" meth="cycle" id="10">
   <a:schemeClr val="accent1"/>
   <a:schemeClr val="accent2"/>
@@ -19460,6 +20698,500 @@
 </cs:chartStyle>
 </file>
 
+<file path=word/charts/style4.xml><?xml version="1.0" encoding="utf-8"?>
+<cs:chartStyle xmlns:cs="http://schemas.microsoft.com/office/drawing/2012/chartStyle" xmlns:a="http://schemas.openxmlformats.org/drawingml/2006/main" id="286">
+  <cs:axisTitle>
+    <cs:lnRef idx="0"/>
+    <cs:fillRef idx="0"/>
+    <cs:effectRef idx="0"/>
+    <cs:fontRef idx="minor">
+      <a:schemeClr val="tx1">
+        <a:lumMod val="65000"/>
+        <a:lumOff val="35000"/>
+      </a:schemeClr>
+    </cs:fontRef>
+    <cs:defRPr sz="1000" kern="1200"/>
+  </cs:axisTitle>
+  <cs:categoryAxis>
+    <cs:lnRef idx="0"/>
+    <cs:fillRef idx="0"/>
+    <cs:effectRef idx="0"/>
+    <cs:fontRef idx="minor">
+      <a:schemeClr val="tx1">
+        <a:lumMod val="65000"/>
+        <a:lumOff val="35000"/>
+      </a:schemeClr>
+    </cs:fontRef>
+    <cs:defRPr sz="900" kern="1200"/>
+  </cs:categoryAxis>
+  <cs:chartArea mods="allowNoFillOverride allowNoLineOverride">
+    <cs:lnRef idx="0"/>
+    <cs:fillRef idx="0"/>
+    <cs:effectRef idx="0"/>
+    <cs:fontRef idx="minor">
+      <a:schemeClr val="tx1"/>
+    </cs:fontRef>
+    <cs:spPr>
+      <a:solidFill>
+        <a:schemeClr val="bg1"/>
+      </a:solidFill>
+      <a:ln w="9525" cap="flat" cmpd="sng" algn="ctr">
+        <a:solidFill>
+          <a:schemeClr val="tx1">
+            <a:lumMod val="15000"/>
+            <a:lumOff val="85000"/>
+          </a:schemeClr>
+        </a:solidFill>
+        <a:round/>
+      </a:ln>
+    </cs:spPr>
+    <cs:defRPr sz="1000" kern="1200"/>
+  </cs:chartArea>
+  <cs:dataLabel>
+    <cs:lnRef idx="0"/>
+    <cs:fillRef idx="0"/>
+    <cs:effectRef idx="0"/>
+    <cs:fontRef idx="minor">
+      <a:schemeClr val="tx1">
+        <a:lumMod val="75000"/>
+        <a:lumOff val="25000"/>
+      </a:schemeClr>
+    </cs:fontRef>
+    <cs:defRPr sz="900" kern="1200"/>
+  </cs:dataLabel>
+  <cs:dataLabelCallout>
+    <cs:lnRef idx="0"/>
+    <cs:fillRef idx="0"/>
+    <cs:effectRef idx="0"/>
+    <cs:fontRef idx="minor">
+      <a:schemeClr val="dk1">
+        <a:lumMod val="65000"/>
+        <a:lumOff val="35000"/>
+      </a:schemeClr>
+    </cs:fontRef>
+    <cs:spPr>
+      <a:solidFill>
+        <a:schemeClr val="lt1"/>
+      </a:solidFill>
+      <a:ln>
+        <a:solidFill>
+          <a:schemeClr val="dk1">
+            <a:lumMod val="25000"/>
+            <a:lumOff val="75000"/>
+          </a:schemeClr>
+        </a:solidFill>
+      </a:ln>
+    </cs:spPr>
+    <cs:defRPr sz="900" kern="1200"/>
+    <cs:bodyPr rot="0" spcFirstLastPara="1" vertOverflow="clip" horzOverflow="clip" vert="horz" wrap="square" lIns="36576" tIns="18288" rIns="36576" bIns="18288" anchor="ctr" anchorCtr="1">
+      <a:spAutoFit/>
+    </cs:bodyPr>
+  </cs:dataLabelCallout>
+  <cs:dataPoint>
+    <cs:lnRef idx="0"/>
+    <cs:fillRef idx="1">
+      <cs:styleClr val="auto"/>
+    </cs:fillRef>
+    <cs:effectRef idx="0"/>
+    <cs:fontRef idx="minor">
+      <a:schemeClr val="tx1"/>
+    </cs:fontRef>
+  </cs:dataPoint>
+  <cs:dataPoint3D>
+    <cs:lnRef idx="0"/>
+    <cs:fillRef idx="1">
+      <cs:styleClr val="auto"/>
+    </cs:fillRef>
+    <cs:effectRef idx="0"/>
+    <cs:fontRef idx="minor">
+      <a:schemeClr val="tx1"/>
+    </cs:fontRef>
+  </cs:dataPoint3D>
+  <cs:dataPointLine>
+    <cs:lnRef idx="0">
+      <cs:styleClr val="auto"/>
+    </cs:lnRef>
+    <cs:fillRef idx="1"/>
+    <cs:effectRef idx="0"/>
+    <cs:fontRef idx="minor">
+      <a:schemeClr val="tx1"/>
+    </cs:fontRef>
+    <cs:spPr>
+      <a:ln w="28575" cap="rnd">
+        <a:solidFill>
+          <a:schemeClr val="phClr"/>
+        </a:solidFill>
+        <a:round/>
+      </a:ln>
+    </cs:spPr>
+  </cs:dataPointLine>
+  <cs:dataPointMarker>
+    <cs:lnRef idx="0">
+      <cs:styleClr val="auto"/>
+    </cs:lnRef>
+    <cs:fillRef idx="1">
+      <cs:styleClr val="auto"/>
+    </cs:fillRef>
+    <cs:effectRef idx="0"/>
+    <cs:fontRef idx="minor">
+      <a:schemeClr val="tx1"/>
+    </cs:fontRef>
+    <cs:spPr>
+      <a:ln w="9525">
+        <a:solidFill>
+          <a:schemeClr val="phClr"/>
+        </a:solidFill>
+      </a:ln>
+    </cs:spPr>
+  </cs:dataPointMarker>
+  <cs:dataPointMarkerLayout symbol="circle" size="5"/>
+  <cs:dataPointWireframe>
+    <cs:lnRef idx="0">
+      <cs:styleClr val="auto"/>
+    </cs:lnRef>
+    <cs:fillRef idx="1"/>
+    <cs:effectRef idx="0"/>
+    <cs:fontRef idx="minor">
+      <a:schemeClr val="tx1"/>
+    </cs:fontRef>
+    <cs:spPr>
+      <a:ln w="9525" cap="rnd">
+        <a:solidFill>
+          <a:schemeClr val="phClr"/>
+        </a:solidFill>
+        <a:round/>
+      </a:ln>
+    </cs:spPr>
+  </cs:dataPointWireframe>
+  <cs:dataTable>
+    <cs:lnRef idx="0"/>
+    <cs:fillRef idx="0"/>
+    <cs:effectRef idx="0"/>
+    <cs:fontRef idx="minor">
+      <a:schemeClr val="tx1">
+        <a:lumMod val="65000"/>
+        <a:lumOff val="35000"/>
+      </a:schemeClr>
+    </cs:fontRef>
+    <cs:spPr>
+      <a:noFill/>
+      <a:ln w="9525" cap="flat" cmpd="sng" algn="ctr">
+        <a:solidFill>
+          <a:schemeClr val="tx1">
+            <a:lumMod val="15000"/>
+            <a:lumOff val="85000"/>
+          </a:schemeClr>
+        </a:solidFill>
+        <a:round/>
+      </a:ln>
+    </cs:spPr>
+    <cs:defRPr sz="900" kern="1200"/>
+  </cs:dataTable>
+  <cs:downBar>
+    <cs:lnRef idx="0"/>
+    <cs:fillRef idx="0"/>
+    <cs:effectRef idx="0"/>
+    <cs:fontRef idx="minor">
+      <a:schemeClr val="tx1"/>
+    </cs:fontRef>
+    <cs:spPr>
+      <a:solidFill>
+        <a:schemeClr val="dk1">
+          <a:lumMod val="75000"/>
+          <a:lumOff val="25000"/>
+        </a:schemeClr>
+      </a:solidFill>
+      <a:ln w="9525" cap="flat" cmpd="sng" algn="ctr">
+        <a:solidFill>
+          <a:schemeClr val="tx1">
+            <a:lumMod val="65000"/>
+            <a:lumOff val="35000"/>
+          </a:schemeClr>
+        </a:solidFill>
+        <a:round/>
+      </a:ln>
+    </cs:spPr>
+  </cs:downBar>
+  <cs:dropLine>
+    <cs:lnRef idx="0"/>
+    <cs:fillRef idx="0"/>
+    <cs:effectRef idx="0"/>
+    <cs:fontRef idx="minor">
+      <a:schemeClr val="tx1"/>
+    </cs:fontRef>
+    <cs:spPr>
+      <a:ln w="9525" cap="flat" cmpd="sng" algn="ctr">
+        <a:solidFill>
+          <a:schemeClr val="tx1">
+            <a:lumMod val="35000"/>
+            <a:lumOff val="65000"/>
+          </a:schemeClr>
+        </a:solidFill>
+        <a:round/>
+      </a:ln>
+    </cs:spPr>
+  </cs:dropLine>
+  <cs:errorBar>
+    <cs:lnRef idx="0"/>
+    <cs:fillRef idx="0"/>
+    <cs:effectRef idx="0"/>
+    <cs:fontRef idx="minor">
+      <a:schemeClr val="tx1"/>
+    </cs:fontRef>
+    <cs:spPr>
+      <a:ln w="9525" cap="flat" cmpd="sng" algn="ctr">
+        <a:solidFill>
+          <a:schemeClr val="tx1">
+            <a:lumMod val="65000"/>
+            <a:lumOff val="35000"/>
+          </a:schemeClr>
+        </a:solidFill>
+        <a:round/>
+      </a:ln>
+    </cs:spPr>
+  </cs:errorBar>
+  <cs:floor>
+    <cs:lnRef idx="0"/>
+    <cs:fillRef idx="0"/>
+    <cs:effectRef idx="0"/>
+    <cs:fontRef idx="minor">
+      <a:schemeClr val="tx1"/>
+    </cs:fontRef>
+    <cs:spPr>
+      <a:noFill/>
+      <a:ln>
+        <a:noFill/>
+      </a:ln>
+    </cs:spPr>
+  </cs:floor>
+  <cs:gridlineMajor>
+    <cs:lnRef idx="0"/>
+    <cs:fillRef idx="0"/>
+    <cs:effectRef idx="0"/>
+    <cs:fontRef idx="minor">
+      <a:schemeClr val="tx1"/>
+    </cs:fontRef>
+    <cs:spPr>
+      <a:ln w="9525" cap="flat" cmpd="sng" algn="ctr">
+        <a:solidFill>
+          <a:schemeClr val="tx1">
+            <a:lumMod val="15000"/>
+            <a:lumOff val="85000"/>
+          </a:schemeClr>
+        </a:solidFill>
+        <a:round/>
+      </a:ln>
+    </cs:spPr>
+  </cs:gridlineMajor>
+  <cs:gridlineMinor>
+    <cs:lnRef idx="0"/>
+    <cs:fillRef idx="0"/>
+    <cs:effectRef idx="0"/>
+    <cs:fontRef idx="minor">
+      <a:schemeClr val="tx1"/>
+    </cs:fontRef>
+    <cs:spPr>
+      <a:ln w="9525" cap="flat" cmpd="sng" algn="ctr">
+        <a:solidFill>
+          <a:schemeClr val="tx1">
+            <a:lumMod val="5000"/>
+            <a:lumOff val="95000"/>
+          </a:schemeClr>
+        </a:solidFill>
+        <a:round/>
+      </a:ln>
+    </cs:spPr>
+  </cs:gridlineMinor>
+  <cs:hiLoLine>
+    <cs:lnRef idx="0"/>
+    <cs:fillRef idx="0"/>
+    <cs:effectRef idx="0"/>
+    <cs:fontRef idx="minor">
+      <a:schemeClr val="tx1"/>
+    </cs:fontRef>
+    <cs:spPr>
+      <a:ln w="9525" cap="flat" cmpd="sng" algn="ctr">
+        <a:solidFill>
+          <a:schemeClr val="tx1">
+            <a:lumMod val="50000"/>
+            <a:lumOff val="50000"/>
+          </a:schemeClr>
+        </a:solidFill>
+        <a:round/>
+      </a:ln>
+    </cs:spPr>
+  </cs:hiLoLine>
+  <cs:leaderLine>
+    <cs:lnRef idx="0"/>
+    <cs:fillRef idx="0"/>
+    <cs:effectRef idx="0"/>
+    <cs:fontRef idx="minor">
+      <a:schemeClr val="tx1"/>
+    </cs:fontRef>
+    <cs:spPr>
+      <a:ln w="9525" cap="flat" cmpd="sng" algn="ctr">
+        <a:solidFill>
+          <a:schemeClr val="tx1">
+            <a:lumMod val="35000"/>
+            <a:lumOff val="65000"/>
+          </a:schemeClr>
+        </a:solidFill>
+        <a:round/>
+      </a:ln>
+    </cs:spPr>
+  </cs:leaderLine>
+  <cs:legend>
+    <cs:lnRef idx="0"/>
+    <cs:fillRef idx="0"/>
+    <cs:effectRef idx="0"/>
+    <cs:fontRef idx="minor">
+      <a:schemeClr val="tx1">
+        <a:lumMod val="65000"/>
+        <a:lumOff val="35000"/>
+      </a:schemeClr>
+    </cs:fontRef>
+    <cs:defRPr sz="900" kern="1200"/>
+  </cs:legend>
+  <cs:plotArea mods="allowNoFillOverride allowNoLineOverride">
+    <cs:lnRef idx="0"/>
+    <cs:fillRef idx="0"/>
+    <cs:effectRef idx="0"/>
+    <cs:fontRef idx="minor">
+      <a:schemeClr val="tx1"/>
+    </cs:fontRef>
+  </cs:plotArea>
+  <cs:plotArea3D mods="allowNoFillOverride allowNoLineOverride">
+    <cs:lnRef idx="0"/>
+    <cs:fillRef idx="0"/>
+    <cs:effectRef idx="0"/>
+    <cs:fontRef idx="minor">
+      <a:schemeClr val="tx1"/>
+    </cs:fontRef>
+  </cs:plotArea3D>
+  <cs:seriesAxis>
+    <cs:lnRef idx="0"/>
+    <cs:fillRef idx="0"/>
+    <cs:effectRef idx="0"/>
+    <cs:fontRef idx="minor">
+      <a:schemeClr val="tx1">
+        <a:lumMod val="65000"/>
+        <a:lumOff val="35000"/>
+      </a:schemeClr>
+    </cs:fontRef>
+    <cs:defRPr sz="900" kern="1200"/>
+  </cs:seriesAxis>
+  <cs:seriesLine>
+    <cs:lnRef idx="0"/>
+    <cs:fillRef idx="0"/>
+    <cs:effectRef idx="0"/>
+    <cs:fontRef idx="minor">
+      <a:schemeClr val="tx1"/>
+    </cs:fontRef>
+    <cs:spPr>
+      <a:ln w="9525" cap="flat" cmpd="sng" algn="ctr">
+        <a:solidFill>
+          <a:schemeClr val="tx1">
+            <a:lumMod val="35000"/>
+            <a:lumOff val="65000"/>
+          </a:schemeClr>
+        </a:solidFill>
+        <a:round/>
+      </a:ln>
+    </cs:spPr>
+  </cs:seriesLine>
+  <cs:title>
+    <cs:lnRef idx="0"/>
+    <cs:fillRef idx="0"/>
+    <cs:effectRef idx="0"/>
+    <cs:fontRef idx="minor">
+      <a:schemeClr val="tx1">
+        <a:lumMod val="65000"/>
+        <a:lumOff val="35000"/>
+      </a:schemeClr>
+    </cs:fontRef>
+    <cs:defRPr sz="1400" b="0" kern="1200" spc="0" baseline="0"/>
+  </cs:title>
+  <cs:trendline>
+    <cs:lnRef idx="0">
+      <cs:styleClr val="auto"/>
+    </cs:lnRef>
+    <cs:fillRef idx="0"/>
+    <cs:effectRef idx="0"/>
+    <cs:fontRef idx="minor">
+      <a:schemeClr val="tx1"/>
+    </cs:fontRef>
+    <cs:spPr>
+      <a:ln w="19050" cap="rnd">
+        <a:solidFill>
+          <a:schemeClr val="phClr"/>
+        </a:solidFill>
+        <a:prstDash val="sysDot"/>
+      </a:ln>
+    </cs:spPr>
+  </cs:trendline>
+  <cs:trendlineLabel>
+    <cs:lnRef idx="0"/>
+    <cs:fillRef idx="0"/>
+    <cs:effectRef idx="0"/>
+    <cs:fontRef idx="minor">
+      <a:schemeClr val="tx1">
+        <a:lumMod val="65000"/>
+        <a:lumOff val="35000"/>
+      </a:schemeClr>
+    </cs:fontRef>
+    <cs:defRPr sz="900" kern="1200"/>
+  </cs:trendlineLabel>
+  <cs:upBar>
+    <cs:lnRef idx="0"/>
+    <cs:fillRef idx="0"/>
+    <cs:effectRef idx="0"/>
+    <cs:fontRef idx="minor">
+      <a:schemeClr val="tx1"/>
+    </cs:fontRef>
+    <cs:spPr>
+      <a:solidFill>
+        <a:schemeClr val="lt1"/>
+      </a:solidFill>
+      <a:ln w="9525" cap="flat" cmpd="sng" algn="ctr">
+        <a:solidFill>
+          <a:schemeClr val="tx1">
+            <a:lumMod val="65000"/>
+            <a:lumOff val="35000"/>
+          </a:schemeClr>
+        </a:solidFill>
+        <a:round/>
+      </a:ln>
+    </cs:spPr>
+  </cs:upBar>
+  <cs:valueAxis>
+    <cs:lnRef idx="0"/>
+    <cs:fillRef idx="0"/>
+    <cs:effectRef idx="0"/>
+    <cs:fontRef idx="minor">
+      <a:schemeClr val="tx1">
+        <a:lumMod val="65000"/>
+        <a:lumOff val="35000"/>
+      </a:schemeClr>
+    </cs:fontRef>
+    <cs:defRPr sz="900" kern="1200"/>
+  </cs:valueAxis>
+  <cs:wall>
+    <cs:lnRef idx="0"/>
+    <cs:fillRef idx="0"/>
+    <cs:effectRef idx="0"/>
+    <cs:fontRef idx="minor">
+      <a:schemeClr val="tx1"/>
+    </cs:fontRef>
+    <cs:spPr>
+      <a:noFill/>
+      <a:ln>
+        <a:noFill/>
+      </a:ln>
+    </cs:spPr>
+  </cs:wall>
+</cs:chartStyle>
+</file>
+
 <file path=word/theme/theme1.xml><?xml version="1.0" encoding="utf-8"?>
 <a:theme xmlns:a="http://schemas.openxmlformats.org/drawingml/2006/main" name="Tema de Office">
   <a:themeElements>
@@ -19726,7 +21458,7 @@
 </file>
 
 <file path=customXml/itemProps1.xml><?xml version="1.0" encoding="utf-8"?>
-<ds:datastoreItem xmlns:ds="http://schemas.openxmlformats.org/officeDocument/2006/customXml" ds:itemID="{94FAB0B7-ABDD-4DAA-8F0D-03FE3EBDB97B}">
+<ds:datastoreItem xmlns:ds="http://schemas.openxmlformats.org/officeDocument/2006/customXml" ds:itemID="{6ED14F3C-2340-4BD6-BFB0-35C47F3346C4}">
   <ds:schemaRefs>
     <ds:schemaRef ds:uri="http://schemas.openxmlformats.org/officeDocument/2006/bibliography"/>
   </ds:schemaRefs>

--- a/src/site/resources/Notebook/08-Notas de trabajo y documentos/17-Reporte final S6.docx
+++ b/src/site/resources/Notebook/08-Notas de trabajo y documentos/17-Reporte final S6.docx
@@ -2341,8 +2341,6 @@
               </w:rPr>
               <w:t>Equipo</w:t>
             </w:r>
-            <w:bookmarkStart w:id="0" w:name="_GoBack"/>
-            <w:bookmarkEnd w:id="0"/>
             <w:r>
               <w:rPr>
                 <w:noProof/>
@@ -2410,6 +2408,7 @@
               <w:rPr>
                 <w:rStyle w:val="Hyperlink"/>
                 <w:noProof/>
+                <w:lang w:eastAsia="es-CO"/>
               </w:rPr>
               <w:drawing>
                 <wp:inline distT="0" distB="0" distL="0" distR="0" wp14:anchorId="7DED9BF3" wp14:editId="3EB8E468">
@@ -2601,9 +2600,9 @@
           <w:sz w:val="22"/>
         </w:rPr>
       </w:pPr>
+      <w:bookmarkStart w:id="0" w:name="_Toc419294656"/>
       <w:bookmarkStart w:id="1" w:name="OLE_LINK16"/>
       <w:bookmarkStart w:id="2" w:name="OLE_LINK17"/>
-      <w:bookmarkStart w:id="3" w:name="_Toc419294656"/>
       <w:r>
         <w:rPr>
           <w:rFonts w:ascii="Calibri" w:hAnsi="Calibri"/>
@@ -2614,7 +2613,7 @@
         <w:lastRenderedPageBreak/>
         <w:t>OBJETIVOS</w:t>
       </w:r>
-      <w:bookmarkEnd w:id="3"/>
+      <w:bookmarkEnd w:id="0"/>
     </w:p>
     <w:bookmarkEnd w:id="1"/>
     <w:bookmarkEnd w:id="2"/>
@@ -2643,8 +2642,8 @@
           <w:sz w:val="22"/>
         </w:rPr>
       </w:pPr>
-      <w:bookmarkStart w:id="4" w:name="_Toc356383933"/>
-      <w:bookmarkStart w:id="5" w:name="_Toc419294657"/>
+      <w:bookmarkStart w:id="3" w:name="_Toc356383933"/>
+      <w:bookmarkStart w:id="4" w:name="_Toc419294657"/>
       <w:r>
         <w:rPr>
           <w:rFonts w:ascii="Calibri" w:hAnsi="Calibri"/>
@@ -2654,8 +2653,8 @@
         </w:rPr>
         <w:t>Objetivos y Métricas</w:t>
       </w:r>
+      <w:bookmarkEnd w:id="3"/>
       <w:bookmarkEnd w:id="4"/>
-      <w:bookmarkEnd w:id="5"/>
     </w:p>
     <w:p>
       <w:pPr>
@@ -2696,8 +2695,8 @@
           <w:sz w:val="22"/>
         </w:rPr>
       </w:pPr>
-      <w:bookmarkStart w:id="6" w:name="_Toc356383934"/>
-      <w:bookmarkStart w:id="7" w:name="_Toc419294658"/>
+      <w:bookmarkStart w:id="5" w:name="_Toc356383934"/>
+      <w:bookmarkStart w:id="6" w:name="_Toc419294658"/>
       <w:r>
         <w:rPr>
           <w:rFonts w:ascii="Calibri" w:hAnsi="Calibri"/>
@@ -2707,8 +2706,8 @@
         </w:rPr>
         <w:t>Objetivos del Grupo</w:t>
       </w:r>
+      <w:bookmarkEnd w:id="5"/>
       <w:bookmarkEnd w:id="6"/>
-      <w:bookmarkEnd w:id="7"/>
     </w:p>
     <w:p>
       <w:pPr>
@@ -2867,8 +2866,8 @@
           <w:sz w:val="22"/>
         </w:rPr>
       </w:pPr>
-      <w:bookmarkStart w:id="8" w:name="_Toc356383935"/>
-      <w:bookmarkStart w:id="9" w:name="_Toc419294659"/>
+      <w:bookmarkStart w:id="7" w:name="_Toc356383935"/>
+      <w:bookmarkStart w:id="8" w:name="_Toc419294659"/>
       <w:r>
         <w:rPr>
           <w:rFonts w:ascii="Calibri" w:hAnsi="Calibri"/>
@@ -2878,8 +2877,8 @@
         </w:rPr>
         <w:t>Objetivos de los Miembros del Grupo</w:t>
       </w:r>
+      <w:bookmarkEnd w:id="7"/>
       <w:bookmarkEnd w:id="8"/>
-      <w:bookmarkEnd w:id="9"/>
     </w:p>
     <w:p>
       <w:pPr>
@@ -3089,8 +3088,8 @@
           <w:sz w:val="22"/>
         </w:rPr>
       </w:pPr>
-      <w:bookmarkStart w:id="10" w:name="_Toc356383936"/>
-      <w:bookmarkStart w:id="11" w:name="_Toc419294660"/>
+      <w:bookmarkStart w:id="9" w:name="_Toc356383936"/>
+      <w:bookmarkStart w:id="10" w:name="_Toc419294660"/>
       <w:r>
         <w:rPr>
           <w:rFonts w:ascii="Calibri" w:hAnsi="Calibri"/>
@@ -3100,8 +3099,8 @@
         </w:rPr>
         <w:t>Objetivos del Proyecto y del Proceso</w:t>
       </w:r>
+      <w:bookmarkEnd w:id="9"/>
       <w:bookmarkEnd w:id="10"/>
-      <w:bookmarkEnd w:id="11"/>
     </w:p>
     <w:p>
       <w:pPr>
@@ -3360,7 +3359,7 @@
           <w:rFonts w:ascii="Calibri" w:hAnsi="Calibri"/>
         </w:rPr>
       </w:pPr>
-      <w:bookmarkStart w:id="12" w:name="_Toc356383937"/>
+      <w:bookmarkStart w:id="11" w:name="_Toc356383937"/>
     </w:p>
     <w:p>
       <w:pPr>
@@ -3378,8 +3377,8 @@
           <w:sz w:val="22"/>
         </w:rPr>
       </w:pPr>
-      <w:bookmarkStart w:id="13" w:name="_Toc419294661"/>
-      <w:bookmarkEnd w:id="12"/>
+      <w:bookmarkStart w:id="12" w:name="_Toc419294661"/>
+      <w:bookmarkEnd w:id="11"/>
       <w:r>
         <w:rPr>
           <w:rFonts w:ascii="Calibri" w:hAnsi="Calibri"/>
@@ -3389,7 +3388,7 @@
         </w:rPr>
         <w:t>ROLES</w:t>
       </w:r>
-      <w:bookmarkEnd w:id="13"/>
+      <w:bookmarkEnd w:id="12"/>
     </w:p>
     <w:p>
       <w:pPr>
@@ -3421,9 +3420,9 @@
           <w:sz w:val="22"/>
         </w:rPr>
       </w:pPr>
+      <w:bookmarkStart w:id="13" w:name="_Toc419294662"/>
       <w:bookmarkStart w:id="14" w:name="OLE_LINK24"/>
       <w:bookmarkStart w:id="15" w:name="OLE_LINK25"/>
-      <w:bookmarkStart w:id="16" w:name="_Toc419294662"/>
       <w:r>
         <w:rPr>
           <w:rFonts w:ascii="Calibri" w:hAnsi="Calibri"/>
@@ -3433,7 +3432,7 @@
         </w:rPr>
         <w:t>Definición de roles</w:t>
       </w:r>
-      <w:bookmarkEnd w:id="16"/>
+      <w:bookmarkEnd w:id="13"/>
     </w:p>
     <w:bookmarkEnd w:id="14"/>
     <w:bookmarkEnd w:id="15"/>
@@ -3449,13 +3448,7 @@
           <w:rFonts w:ascii="Calibri" w:hAnsi="Calibri"/>
         </w:rPr>
         <w:lastRenderedPageBreak/>
-        <w:t>Para la ejecución del proyecto se van a</w:t>
-      </w:r>
-      <w:r>
-        <w:rPr>
-          <w:rFonts w:ascii="Calibri" w:hAnsi="Calibri"/>
-        </w:rPr>
-        <w:t xml:space="preserve"> mantener</w:t>
+        <w:t>Para la ejecución del proyecto se van a mantener</w:t>
       </w:r>
       <w:r>
         <w:rPr>
@@ -3467,13 +3460,7 @@
         <w:rPr>
           <w:rFonts w:ascii="Calibri" w:hAnsi="Calibri"/>
         </w:rPr>
-        <w:t xml:space="preserve"> </w:t>
-      </w:r>
-      <w:r>
-        <w:rPr>
-          <w:rFonts w:ascii="Calibri" w:hAnsi="Calibri"/>
-        </w:rPr>
-        <w:t xml:space="preserve"> </w:t>
+        <w:t xml:space="preserve">  </w:t>
       </w:r>
     </w:p>
     <w:p>
@@ -3712,13 +3699,7 @@
         <w:rPr>
           <w:rFonts w:ascii="Calibri" w:hAnsi="Calibri"/>
         </w:rPr>
-        <w:t>La siguiente</w:t>
-      </w:r>
-      <w:r>
-        <w:rPr>
-          <w:rFonts w:ascii="Calibri" w:hAnsi="Calibri"/>
-        </w:rPr>
-        <w:t xml:space="preserve"> información fue consignada el INFO-</w:t>
+        <w:t>La siguiente información fue consignada el INFO-</w:t>
       </w:r>
       <w:proofErr w:type="spellStart"/>
       <w:r>
@@ -3746,19 +3727,7 @@
         <w:rPr>
           <w:rFonts w:ascii="Calibri" w:hAnsi="Calibri"/>
         </w:rPr>
-        <w:t xml:space="preserve"> y así mismo se </w:t>
-      </w:r>
-      <w:r>
-        <w:rPr>
-          <w:rFonts w:ascii="Calibri" w:hAnsi="Calibri"/>
-        </w:rPr>
-        <w:t>notificó</w:t>
-      </w:r>
-      <w:r>
-        <w:rPr>
-          <w:rFonts w:ascii="Calibri" w:hAnsi="Calibri"/>
-        </w:rPr>
-        <w:t xml:space="preserve"> al Instructor.</w:t>
+        <w:t xml:space="preserve"> y así mismo se notificó al Instructor.</w:t>
       </w:r>
     </w:p>
     <w:p>
@@ -3872,11 +3841,6 @@
           <w:rFonts w:ascii="Calibri" w:hAnsi="Calibri"/>
         </w:rPr>
         <w:tab/>
-      </w:r>
-      <w:r>
-        <w:rPr>
-          <w:rFonts w:ascii="Calibri" w:hAnsi="Calibri"/>
-        </w:rPr>
         <w:t>Diego Lozano</w:t>
       </w:r>
     </w:p>
@@ -4060,8 +4024,8 @@
           <w:szCs w:val="22"/>
         </w:rPr>
       </w:pPr>
-      <w:bookmarkStart w:id="17" w:name="_Toc356383939"/>
-      <w:bookmarkStart w:id="18" w:name="_Toc419294663"/>
+      <w:bookmarkStart w:id="16" w:name="_Toc356383939"/>
+      <w:bookmarkStart w:id="17" w:name="_Toc419294663"/>
       <w:r>
         <w:rPr>
           <w:rFonts w:ascii="Calibri" w:hAnsi="Calibri"/>
@@ -4072,8 +4036,8 @@
         </w:rPr>
         <w:t>Horarios de Reunión</w:t>
       </w:r>
+      <w:bookmarkEnd w:id="16"/>
       <w:bookmarkEnd w:id="17"/>
-      <w:bookmarkEnd w:id="18"/>
     </w:p>
     <w:p>
       <w:pPr>
@@ -4149,7 +4113,7 @@
           <w:sz w:val="20"/>
         </w:rPr>
       </w:pPr>
-      <w:bookmarkStart w:id="19" w:name="_Toc356383962"/>
+      <w:bookmarkStart w:id="18" w:name="_Toc356383962"/>
       <w:r>
         <w:rPr>
           <w:rFonts w:ascii="Calibri" w:hAnsi="Calibri"/>
@@ -4177,7 +4141,7 @@
         </w:rPr>
         <w:t>. Horarios de Reunión</w:t>
       </w:r>
-      <w:bookmarkEnd w:id="19"/>
+      <w:bookmarkEnd w:id="18"/>
     </w:p>
     <w:tbl>
       <w:tblPr>
@@ -4670,8 +4634,8 @@
           <w:szCs w:val="22"/>
         </w:rPr>
       </w:pPr>
-      <w:bookmarkStart w:id="20" w:name="_Toc356383941"/>
-      <w:bookmarkStart w:id="21" w:name="_Toc419294664"/>
+      <w:bookmarkStart w:id="19" w:name="_Toc356383941"/>
+      <w:bookmarkStart w:id="20" w:name="_Toc419294664"/>
       <w:r>
         <w:rPr>
           <w:rFonts w:ascii="Calibri" w:hAnsi="Calibri"/>
@@ -4682,8 +4646,8 @@
         </w:rPr>
         <w:t>Delimitación del Proyecto</w:t>
       </w:r>
+      <w:bookmarkEnd w:id="19"/>
       <w:bookmarkEnd w:id="20"/>
-      <w:bookmarkEnd w:id="21"/>
     </w:p>
     <w:p>
       <w:pPr>
@@ -4718,8 +4682,8 @@
           <w:szCs w:val="22"/>
         </w:rPr>
       </w:pPr>
-      <w:bookmarkStart w:id="22" w:name="_Toc356383942"/>
-      <w:bookmarkStart w:id="23" w:name="_Toc419294665"/>
+      <w:bookmarkStart w:id="21" w:name="_Toc356383942"/>
+      <w:bookmarkStart w:id="22" w:name="_Toc419294665"/>
       <w:r>
         <w:rPr>
           <w:rFonts w:ascii="Calibri" w:hAnsi="Calibri"/>
@@ -4730,8 +4694,8 @@
         </w:rPr>
         <w:t>Definición del requerimiento</w:t>
       </w:r>
+      <w:bookmarkEnd w:id="21"/>
       <w:bookmarkEnd w:id="22"/>
-      <w:bookmarkEnd w:id="23"/>
     </w:p>
     <w:p>
       <w:pPr>
@@ -4836,8 +4800,8 @@
           <w:sz w:val="22"/>
         </w:rPr>
       </w:pPr>
-      <w:bookmarkStart w:id="24" w:name="_Toc356383943"/>
-      <w:bookmarkStart w:id="25" w:name="_Toc419294666"/>
+      <w:bookmarkStart w:id="23" w:name="_Toc356383943"/>
+      <w:bookmarkStart w:id="24" w:name="_Toc419294666"/>
       <w:r>
         <w:rPr>
           <w:rFonts w:ascii="Calibri" w:hAnsi="Calibri"/>
@@ -4847,8 +4811,8 @@
         </w:rPr>
         <w:t>Diseño Conceptual</w:t>
       </w:r>
+      <w:bookmarkEnd w:id="23"/>
       <w:bookmarkEnd w:id="24"/>
-      <w:bookmarkEnd w:id="25"/>
     </w:p>
     <w:p>
       <w:pPr>
@@ -4925,8 +4889,8 @@
           <w:sz w:val="22"/>
         </w:rPr>
       </w:pPr>
-      <w:bookmarkStart w:id="26" w:name="_Toc356383944"/>
-      <w:bookmarkStart w:id="27" w:name="_Toc419294667"/>
+      <w:bookmarkStart w:id="25" w:name="_Toc356383944"/>
+      <w:bookmarkStart w:id="26" w:name="_Toc419294667"/>
       <w:r>
         <w:rPr>
           <w:rFonts w:ascii="Calibri" w:hAnsi="Calibri"/>
@@ -4936,8 +4900,8 @@
         </w:rPr>
         <w:t>Estimación de Tiempo y Esfuerzo</w:t>
       </w:r>
+      <w:bookmarkEnd w:id="25"/>
       <w:bookmarkEnd w:id="26"/>
-      <w:bookmarkEnd w:id="27"/>
     </w:p>
     <w:p>
       <w:pPr>
@@ -4964,19 +4928,7 @@
         <w:rPr>
           <w:rFonts w:ascii="Calibri" w:hAnsi="Calibri"/>
         </w:rPr>
-        <w:t xml:space="preserve">que se </w:t>
-      </w:r>
-      <w:r>
-        <w:rPr>
-          <w:rFonts w:ascii="Calibri" w:hAnsi="Calibri"/>
-        </w:rPr>
-        <w:t>realizó</w:t>
-      </w:r>
-      <w:r>
-        <w:rPr>
-          <w:rFonts w:ascii="Calibri" w:hAnsi="Calibri"/>
-        </w:rPr>
-        <w:t xml:space="preserve"> en el curso de PSP, verificando los históricos de cada miembro del equipo se acordaron estimado de LOC y los LOC/HORA para la planeación del proyecto, Estos datos se utilizaron y regis</w:t>
+        <w:t>que se realizó en el curso de PSP, verificando los históricos de cada miembro del equipo se acordaron estimado de LOC y los LOC/HORA para la planeación del proyecto, Estos datos se utilizaron y regis</w:t>
       </w:r>
       <w:r>
         <w:rPr>
@@ -5044,8 +4996,8 @@
           <w:sz w:val="22"/>
         </w:rPr>
       </w:pPr>
-      <w:bookmarkStart w:id="28" w:name="_Toc356383945"/>
-      <w:bookmarkStart w:id="29" w:name="_Toc419294668"/>
+      <w:bookmarkStart w:id="27" w:name="_Toc356383945"/>
+      <w:bookmarkStart w:id="28" w:name="_Toc419294668"/>
       <w:r>
         <w:rPr>
           <w:rFonts w:ascii="Calibri" w:hAnsi="Calibri"/>
@@ -5055,8 +5007,8 @@
         </w:rPr>
         <w:t>Plan de trabajo</w:t>
       </w:r>
+      <w:bookmarkEnd w:id="27"/>
       <w:bookmarkEnd w:id="28"/>
-      <w:bookmarkEnd w:id="29"/>
     </w:p>
     <w:p>
       <w:pPr>
@@ -5107,19 +5059,7 @@
         <w:rPr>
           <w:rFonts w:ascii="Calibri" w:hAnsi="Calibri"/>
         </w:rPr>
-        <w:t>s cada uno</w:t>
-      </w:r>
-      <w:r>
-        <w:rPr>
-          <w:rFonts w:ascii="Calibri" w:hAnsi="Calibri"/>
-        </w:rPr>
-        <w:t xml:space="preserve">. </w:t>
-      </w:r>
-      <w:r>
-        <w:rPr>
-          <w:rFonts w:ascii="Calibri" w:hAnsi="Calibri"/>
-        </w:rPr>
-        <w:t>Cada ciclo contempla entre otras las siguientes actividades</w:t>
+        <w:t>s cada uno. Cada ciclo contempla entre otras las siguientes actividades</w:t>
       </w:r>
       <w:r>
         <w:rPr>
@@ -5326,9 +5266,9 @@
           <w:sz w:val="22"/>
         </w:rPr>
       </w:pPr>
-      <w:bookmarkStart w:id="30" w:name="_Toc353992993"/>
-      <w:bookmarkStart w:id="31" w:name="_Toc356383951"/>
-      <w:bookmarkStart w:id="32" w:name="_Toc419294669"/>
+      <w:bookmarkStart w:id="29" w:name="_Toc353992993"/>
+      <w:bookmarkStart w:id="30" w:name="_Toc356383951"/>
+      <w:bookmarkStart w:id="31" w:name="_Toc419294669"/>
       <w:proofErr w:type="spellStart"/>
       <w:r>
         <w:rPr>
@@ -5349,7 +5289,7 @@
         </w:rPr>
         <w:t xml:space="preserve"> </w:t>
       </w:r>
-      <w:bookmarkEnd w:id="30"/>
+      <w:bookmarkEnd w:id="29"/>
       <w:r>
         <w:rPr>
           <w:rFonts w:ascii="Calibri" w:hAnsi="Calibri"/>
@@ -5357,19 +5297,10 @@
           <w:smallCaps/>
           <w:sz w:val="22"/>
         </w:rPr>
-        <w:t xml:space="preserve"> ITERACION</w:t>
-      </w:r>
-      <w:r>
-        <w:rPr>
-          <w:rFonts w:ascii="Calibri" w:hAnsi="Calibri"/>
-          <w:b/>
-          <w:smallCaps/>
-          <w:sz w:val="22"/>
-        </w:rPr>
-        <w:t xml:space="preserve"> 2</w:t>
-      </w:r>
+        <w:t xml:space="preserve"> ITERACION 2</w:t>
+      </w:r>
+      <w:bookmarkEnd w:id="30"/>
       <w:bookmarkEnd w:id="31"/>
-      <w:bookmarkEnd w:id="32"/>
     </w:p>
     <w:p>
       <w:pPr>
@@ -5388,9 +5319,9 @@
           <w:sz w:val="22"/>
         </w:rPr>
       </w:pPr>
-      <w:bookmarkStart w:id="33" w:name="_Toc353992994"/>
-      <w:bookmarkStart w:id="34" w:name="_Toc356383952"/>
-      <w:bookmarkStart w:id="35" w:name="_Toc419294670"/>
+      <w:bookmarkStart w:id="32" w:name="_Toc353992994"/>
+      <w:bookmarkStart w:id="33" w:name="_Toc356383952"/>
+      <w:bookmarkStart w:id="34" w:name="_Toc419294670"/>
       <w:r>
         <w:rPr>
           <w:rFonts w:ascii="Calibri" w:hAnsi="Calibri"/>
@@ -5400,9 +5331,9 @@
         </w:rPr>
         <w:t>Producto</w:t>
       </w:r>
+      <w:bookmarkEnd w:id="32"/>
       <w:bookmarkEnd w:id="33"/>
       <w:bookmarkEnd w:id="34"/>
-      <w:bookmarkEnd w:id="35"/>
     </w:p>
     <w:p>
       <w:pPr>
@@ -5424,19 +5355,7 @@
         <w:rPr>
           <w:rFonts w:ascii="Calibri" w:hAnsi="Calibri"/>
         </w:rPr>
-        <w:t xml:space="preserve">La evaluación del producto se </w:t>
-      </w:r>
-      <w:r>
-        <w:rPr>
-          <w:rFonts w:ascii="Calibri" w:hAnsi="Calibri"/>
-        </w:rPr>
-        <w:t>realizó</w:t>
-      </w:r>
-      <w:r>
-        <w:rPr>
-          <w:rFonts w:ascii="Calibri" w:hAnsi="Calibri"/>
-        </w:rPr>
-        <w:t xml:space="preserve"> diligenciando el PIP </w:t>
+        <w:t xml:space="preserve">La evaluación del producto se realizó diligenciando el PIP </w:t>
       </w:r>
       <w:proofErr w:type="spellStart"/>
       <w:r>
@@ -5478,13 +5397,7 @@
         <w:rPr>
           <w:rFonts w:ascii="Calibri" w:hAnsi="Calibri"/>
         </w:rPr>
-        <w:t xml:space="preserve">El detalle de la composición del producto solicitado y el alcance del mismo se puede observar en </w:t>
-      </w:r>
-      <w:r>
-        <w:rPr>
-          <w:rFonts w:ascii="Calibri" w:hAnsi="Calibri"/>
-        </w:rPr>
-        <w:t>la definición de requerimientos.</w:t>
+        <w:t>El detalle de la composición del producto solicitado y el alcance del mismo se puede observar en la definición de requerimientos.</w:t>
       </w:r>
     </w:p>
     <w:p>
@@ -5532,7 +5445,7 @@
           <w:szCs w:val="20"/>
         </w:rPr>
       </w:pPr>
-      <w:bookmarkStart w:id="36" w:name="_Toc356409384"/>
+      <w:bookmarkStart w:id="35" w:name="_Toc356409384"/>
       <w:r>
         <w:rPr>
           <w:rFonts w:ascii="Calibri" w:hAnsi="Calibri" w:cs="Calibri"/>
@@ -5624,7 +5537,7 @@
         </w:rPr>
         <w:t>laneado vs Real</w:t>
       </w:r>
-      <w:bookmarkEnd w:id="36"/>
+      <w:bookmarkEnd w:id="35"/>
     </w:p>
     <w:p>
       <w:pPr>
@@ -5689,7 +5602,7 @@
           <w:szCs w:val="20"/>
         </w:rPr>
       </w:pPr>
-      <w:bookmarkStart w:id="37" w:name="_Toc356409385"/>
+      <w:bookmarkStart w:id="36" w:name="_Toc356409385"/>
       <w:r>
         <w:rPr>
           <w:rFonts w:ascii="Calibri" w:hAnsi="Calibri" w:cs="Calibri"/>
@@ -5761,7 +5674,7 @@
         </w:rPr>
         <w:t xml:space="preserve"> Tamaño estimado vs Real</w:t>
       </w:r>
-      <w:bookmarkEnd w:id="37"/>
+      <w:bookmarkEnd w:id="36"/>
     </w:p>
     <w:p>
       <w:pPr>
@@ -5779,8 +5692,8 @@
           <w:sz w:val="22"/>
         </w:rPr>
       </w:pPr>
-      <w:bookmarkStart w:id="38" w:name="_Toc356383954"/>
-      <w:bookmarkStart w:id="39" w:name="_Toc419294671"/>
+      <w:bookmarkStart w:id="37" w:name="_Toc356383954"/>
+      <w:bookmarkStart w:id="38" w:name="_Toc419294671"/>
       <w:r>
         <w:rPr>
           <w:rFonts w:ascii="Calibri" w:hAnsi="Calibri"/>
@@ -5790,8 +5703,8 @@
         </w:rPr>
         <w:t>Reporte del Ciclo</w:t>
       </w:r>
+      <w:bookmarkEnd w:id="37"/>
       <w:bookmarkEnd w:id="38"/>
-      <w:bookmarkEnd w:id="39"/>
     </w:p>
     <w:p>
       <w:pPr>
@@ -5839,9 +5752,9 @@
           <w:sz w:val="22"/>
         </w:rPr>
       </w:pPr>
-      <w:bookmarkStart w:id="40" w:name="_Toc353992996"/>
-      <w:bookmarkStart w:id="41" w:name="_Toc356383955"/>
-      <w:bookmarkStart w:id="42" w:name="_Toc419294672"/>
+      <w:bookmarkStart w:id="39" w:name="_Toc353992996"/>
+      <w:bookmarkStart w:id="40" w:name="_Toc356383955"/>
+      <w:bookmarkStart w:id="41" w:name="_Toc419294672"/>
       <w:r>
         <w:rPr>
           <w:rFonts w:ascii="Calibri" w:hAnsi="Calibri"/>
@@ -5851,9 +5764,9 @@
         </w:rPr>
         <w:t>Objetivos del Grupo</w:t>
       </w:r>
+      <w:bookmarkEnd w:id="39"/>
       <w:bookmarkEnd w:id="40"/>
       <w:bookmarkEnd w:id="41"/>
-      <w:bookmarkEnd w:id="42"/>
     </w:p>
     <w:p>
       <w:pPr>
@@ -5876,7 +5789,7 @@
           <w:szCs w:val="20"/>
         </w:rPr>
       </w:pPr>
-      <w:bookmarkStart w:id="43" w:name="_Toc356383963"/>
+      <w:bookmarkStart w:id="42" w:name="_Toc356383963"/>
       <w:r>
         <w:rPr>
           <w:rFonts w:ascii="Calibri" w:hAnsi="Calibri" w:cs="Calibri"/>
@@ -5948,7 +5861,7 @@
         </w:rPr>
         <w:t xml:space="preserve"> Objetivos del grupo</w:t>
       </w:r>
-      <w:bookmarkEnd w:id="43"/>
+      <w:bookmarkEnd w:id="42"/>
     </w:p>
     <w:tbl>
       <w:tblPr>
@@ -6227,19 +6140,7 @@
                 <w:rFonts w:ascii="Calibri" w:hAnsi="Calibri"/>
               </w:rPr>
               <w:lastRenderedPageBreak/>
-              <w:t xml:space="preserve">Se </w:t>
-            </w:r>
-            <w:r>
-              <w:rPr>
-                <w:rFonts w:ascii="Calibri" w:hAnsi="Calibri"/>
-              </w:rPr>
-              <w:t>consideró</w:t>
-            </w:r>
-            <w:r>
-              <w:rPr>
-                <w:rFonts w:ascii="Calibri" w:hAnsi="Calibri"/>
-              </w:rPr>
-              <w:t xml:space="preserve"> un estimado de </w:t>
+              <w:t xml:space="preserve">Se consideró un estimado de </w:t>
             </w:r>
             <w:r>
               <w:rPr>
@@ -6315,8 +6216,8 @@
           <w:sz w:val="22"/>
         </w:rPr>
       </w:pPr>
-      <w:bookmarkStart w:id="44" w:name="_Toc353992997"/>
-      <w:bookmarkStart w:id="45" w:name="_Toc356383956"/>
+      <w:bookmarkStart w:id="43" w:name="_Toc353992997"/>
+      <w:bookmarkStart w:id="44" w:name="_Toc356383956"/>
     </w:p>
     <w:p>
       <w:pPr>
@@ -6349,7 +6250,7 @@
           <w:sz w:val="22"/>
         </w:rPr>
       </w:pPr>
-      <w:bookmarkStart w:id="46" w:name="_Toc419294673"/>
+      <w:bookmarkStart w:id="45" w:name="_Toc419294673"/>
       <w:r>
         <w:rPr>
           <w:rFonts w:ascii="Calibri" w:hAnsi="Calibri"/>
@@ -6359,9 +6260,9 @@
         </w:rPr>
         <w:t>Objetivos de los Miembros del Grupo</w:t>
       </w:r>
+      <w:bookmarkEnd w:id="43"/>
       <w:bookmarkEnd w:id="44"/>
       <w:bookmarkEnd w:id="45"/>
-      <w:bookmarkEnd w:id="46"/>
     </w:p>
     <w:p>
       <w:pPr>
@@ -6384,7 +6285,7 @@
           <w:szCs w:val="20"/>
         </w:rPr>
       </w:pPr>
-      <w:bookmarkStart w:id="47" w:name="_Toc356383964"/>
+      <w:bookmarkStart w:id="46" w:name="_Toc356383964"/>
       <w:r>
         <w:rPr>
           <w:rFonts w:ascii="Calibri" w:hAnsi="Calibri" w:cs="Calibri"/>
@@ -6467,7 +6368,7 @@
         </w:rPr>
         <w:t xml:space="preserve"> del grupo</w:t>
       </w:r>
-      <w:bookmarkEnd w:id="47"/>
+      <w:bookmarkEnd w:id="46"/>
     </w:p>
     <w:tbl>
       <w:tblPr>
@@ -6812,9 +6713,9 @@
           <w:sz w:val="22"/>
         </w:rPr>
       </w:pPr>
-      <w:bookmarkStart w:id="48" w:name="_Toc353992998"/>
-      <w:bookmarkStart w:id="49" w:name="_Toc356383957"/>
-      <w:bookmarkStart w:id="50" w:name="_Toc419294674"/>
+      <w:bookmarkStart w:id="47" w:name="_Toc353992998"/>
+      <w:bookmarkStart w:id="48" w:name="_Toc356383957"/>
+      <w:bookmarkStart w:id="49" w:name="_Toc419294674"/>
       <w:r>
         <w:rPr>
           <w:rFonts w:ascii="Calibri" w:hAnsi="Calibri"/>
@@ -6824,9 +6725,9 @@
         </w:rPr>
         <w:t>Objetivos del Proyecto y del Proceso</w:t>
       </w:r>
+      <w:bookmarkEnd w:id="47"/>
       <w:bookmarkEnd w:id="48"/>
       <w:bookmarkEnd w:id="49"/>
-      <w:bookmarkEnd w:id="50"/>
     </w:p>
     <w:p>
       <w:pPr>
@@ -6849,7 +6750,7 @@
           <w:szCs w:val="20"/>
         </w:rPr>
       </w:pPr>
-      <w:bookmarkStart w:id="51" w:name="_Toc356383965"/>
+      <w:bookmarkStart w:id="50" w:name="_Toc356383965"/>
       <w:r>
         <w:rPr>
           <w:rFonts w:ascii="Calibri" w:hAnsi="Calibri" w:cs="Calibri"/>
@@ -6921,7 +6822,7 @@
         </w:rPr>
         <w:t xml:space="preserve"> Objetivos del proyecto y del proceso</w:t>
       </w:r>
-      <w:bookmarkEnd w:id="51"/>
+      <w:bookmarkEnd w:id="50"/>
     </w:p>
     <w:tbl>
       <w:tblPr>
@@ -7598,9 +7499,9 @@
           <w:sz w:val="22"/>
         </w:rPr>
       </w:pPr>
-      <w:bookmarkStart w:id="52" w:name="_Toc353992999"/>
-      <w:bookmarkStart w:id="53" w:name="_Toc356383958"/>
-      <w:bookmarkStart w:id="54" w:name="_Toc419294675"/>
+      <w:bookmarkStart w:id="51" w:name="_Toc353992999"/>
+      <w:bookmarkStart w:id="52" w:name="_Toc356383958"/>
+      <w:bookmarkStart w:id="53" w:name="_Toc419294675"/>
       <w:r>
         <w:rPr>
           <w:rFonts w:ascii="Calibri" w:hAnsi="Calibri"/>
@@ -7610,9 +7511,9 @@
         </w:rPr>
         <w:t>Proceso de TSP</w:t>
       </w:r>
+      <w:bookmarkEnd w:id="51"/>
       <w:bookmarkEnd w:id="52"/>
       <w:bookmarkEnd w:id="53"/>
-      <w:bookmarkEnd w:id="54"/>
     </w:p>
     <w:p>
       <w:pPr>
@@ -7710,7 +7611,7 @@
           <w:sz w:val="22"/>
         </w:rPr>
       </w:pPr>
-      <w:bookmarkStart w:id="55" w:name="_Toc353993000"/>
+      <w:bookmarkStart w:id="54" w:name="_Toc353993000"/>
     </w:p>
     <w:p>
       <w:pPr>
@@ -7729,8 +7630,8 @@
           <w:sz w:val="22"/>
         </w:rPr>
       </w:pPr>
-      <w:bookmarkStart w:id="56" w:name="_Toc356383959"/>
-      <w:bookmarkStart w:id="57" w:name="_Toc419294676"/>
+      <w:bookmarkStart w:id="55" w:name="_Toc356383959"/>
+      <w:bookmarkStart w:id="56" w:name="_Toc419294676"/>
       <w:r>
         <w:rPr>
           <w:rFonts w:ascii="Calibri" w:hAnsi="Calibri"/>
@@ -7740,9 +7641,9 @@
         </w:rPr>
         <w:t>Equipo</w:t>
       </w:r>
+      <w:bookmarkEnd w:id="54"/>
       <w:bookmarkEnd w:id="55"/>
       <w:bookmarkEnd w:id="56"/>
-      <w:bookmarkEnd w:id="57"/>
     </w:p>
     <w:p>
       <w:pPr>
@@ -7819,7 +7720,7 @@
           <w:sz w:val="20"/>
         </w:rPr>
       </w:pPr>
-      <w:bookmarkStart w:id="58" w:name="_Toc356383966"/>
+      <w:bookmarkStart w:id="57" w:name="_Toc356383966"/>
       <w:r>
         <w:rPr>
           <w:rFonts w:ascii="Calibri" w:hAnsi="Calibri"/>
@@ -7884,7 +7785,7 @@
         </w:rPr>
         <w:t>. Retroalimentación Interna</w:t>
       </w:r>
-      <w:bookmarkEnd w:id="58"/>
+      <w:bookmarkEnd w:id="57"/>
     </w:p>
     <w:tbl>
       <w:tblPr>
@@ -9392,7 +9293,7 @@
         <w:jc w:val="center"/>
         <w:outlineLvl w:val="0"/>
       </w:pPr>
-      <w:bookmarkStart w:id="59" w:name="_Toc419294677"/>
+      <w:bookmarkStart w:id="58" w:name="_Toc419294677"/>
       <w:r>
         <w:rPr>
           <w:noProof/>
@@ -9412,7 +9313,7 @@
           </wp:inline>
         </w:drawing>
       </w:r>
-      <w:bookmarkEnd w:id="59"/>
+      <w:bookmarkEnd w:id="58"/>
     </w:p>
     <w:p>
       <w:pPr>
@@ -9426,7 +9327,7 @@
           <w:szCs w:val="20"/>
         </w:rPr>
       </w:pPr>
-      <w:bookmarkStart w:id="60" w:name="_Toc356409386"/>
+      <w:bookmarkStart w:id="59" w:name="_Toc356409386"/>
       <w:r>
         <w:rPr>
           <w:rFonts w:ascii="Calibri" w:hAnsi="Calibri" w:cs="Calibri"/>
@@ -9510,7 +9411,7 @@
         </w:rPr>
         <w:t>Retroalimentación Interna</w:t>
       </w:r>
-      <w:bookmarkEnd w:id="60"/>
+      <w:bookmarkEnd w:id="59"/>
     </w:p>
     <w:p>
       <w:pPr>
@@ -9587,14 +9488,7 @@
           <w:rFonts w:ascii="Calibri" w:eastAsia="Times New Roman" w:hAnsi="Calibri" w:cs="Calibri"/>
           <w:bCs/>
         </w:rPr>
-        <w:t xml:space="preserve">PEER </w:t>
-      </w:r>
-      <w:r>
-        <w:rPr>
-          <w:rFonts w:ascii="Calibri" w:eastAsia="Times New Roman" w:hAnsi="Calibri" w:cs="Calibri"/>
-          <w:bCs/>
-        </w:rPr>
-        <w:t>.</w:t>
+        <w:t>PEER .</w:t>
       </w:r>
       <w:proofErr w:type="gramEnd"/>
     </w:p>
@@ -12761,9 +12655,9 @@
           <w:sz w:val="22"/>
         </w:rPr>
       </w:pPr>
-      <w:bookmarkStart w:id="61" w:name="_Toc353993001"/>
-      <w:bookmarkStart w:id="62" w:name="_Toc356383960"/>
-      <w:bookmarkStart w:id="63" w:name="_Toc419294678"/>
+      <w:bookmarkStart w:id="60" w:name="_Toc353993001"/>
+      <w:bookmarkStart w:id="61" w:name="_Toc356383960"/>
+      <w:bookmarkStart w:id="62" w:name="_Toc419294678"/>
       <w:r>
         <w:rPr>
           <w:rFonts w:ascii="Calibri" w:hAnsi="Calibri"/>
@@ -12773,90 +12667,63 @@
         </w:rPr>
         <w:t>Propuestas de mejoramiento</w:t>
       </w:r>
+      <w:bookmarkEnd w:id="60"/>
       <w:bookmarkEnd w:id="61"/>
       <w:bookmarkEnd w:id="62"/>
-      <w:bookmarkEnd w:id="63"/>
-    </w:p>
-    <w:p>
-      <w:pPr>
-        <w:jc w:val="both"/>
-        <w:rPr>
-          <w:rFonts w:ascii="Calibri" w:hAnsi="Calibri"/>
-        </w:rPr>
-      </w:pPr>
-    </w:p>
-    <w:p>
-      <w:pPr>
-        <w:jc w:val="both"/>
-        <w:rPr>
-          <w:rFonts w:ascii="Calibri" w:hAnsi="Calibri"/>
-        </w:rPr>
-      </w:pPr>
-      <w:r>
-        <w:rPr>
-          <w:rFonts w:ascii="Calibri" w:hAnsi="Calibri"/>
-        </w:rPr>
-        <w:t>Es indispensable que se normalicen los datos de cada persona para que se puedan tener en cuenta en el análisis grupal.</w:t>
-      </w:r>
-      <w:r>
-        <w:rPr>
-          <w:rFonts w:ascii="Calibri" w:hAnsi="Calibri"/>
-        </w:rPr>
-        <w:t xml:space="preserve"> </w:t>
-      </w:r>
-      <w:r>
-        <w:rPr>
-          <w:rFonts w:ascii="Calibri" w:hAnsi="Calibri"/>
-        </w:rPr>
-        <w:t>Se debe seguir con la buena práctica de buscar errores en cada fase a través de los diferentes métodos, inspección, pruebas, discusiones, etc.</w:t>
-      </w:r>
-    </w:p>
-    <w:p>
-      <w:pPr>
-        <w:jc w:val="both"/>
-        <w:rPr>
-          <w:rFonts w:ascii="Calibri" w:hAnsi="Calibri"/>
-        </w:rPr>
-      </w:pPr>
-      <w:r>
-        <w:rPr>
-          <w:rFonts w:ascii="Calibri" w:hAnsi="Calibri"/>
-        </w:rPr>
-        <w:t>Se debe considerar un análisis a nivel de tareas para aprender de cada integrante de manera más detallada y proponer mejoras más conscientemente.</w:t>
-      </w:r>
-    </w:p>
-    <w:p>
-      <w:pPr>
-        <w:jc w:val="both"/>
-        <w:rPr>
-          <w:rFonts w:ascii="Calibri" w:hAnsi="Calibri"/>
-        </w:rPr>
-      </w:pPr>
-      <w:r>
-        <w:rPr>
-          <w:rFonts w:ascii="Calibri" w:hAnsi="Calibri"/>
-        </w:rPr>
-        <w:t>Se debe considerar plantear objetivos  y  métricas más sencillas y en una menor cantidad para evaluar mejor el proceso, el grupo y el software.</w:t>
-      </w:r>
-    </w:p>
-    <w:p>
-      <w:pPr>
-        <w:rPr>
-          <w:rFonts w:ascii="Calibri" w:eastAsia="Times New Roman" w:hAnsi="Calibri" w:cs="Calibri"/>
-          <w:bCs/>
-        </w:rPr>
-      </w:pPr>
-    </w:p>
-    <w:p>
-      <w:pPr>
-        <w:jc w:val="both"/>
-        <w:outlineLvl w:val="0"/>
+    </w:p>
+    <w:p>
+      <w:pPr>
+        <w:jc w:val="both"/>
         <w:rPr>
           <w:rFonts w:ascii="Calibri" w:hAnsi="Calibri"/>
           <w:b/>
           <w:smallCaps/>
         </w:rPr>
       </w:pPr>
+    </w:p>
+    <w:p>
+      <w:pPr>
+        <w:jc w:val="both"/>
+        <w:rPr>
+          <w:rFonts w:ascii="Calibri" w:hAnsi="Calibri"/>
+        </w:rPr>
+      </w:pPr>
+      <w:r>
+        <w:rPr>
+          <w:rFonts w:ascii="Calibri" w:hAnsi="Calibri"/>
+        </w:rPr>
+        <w:t>Es indispensable que se normalicen los datos de cada persona para que se puedan tener en cuenta en el análisis grupal.</w:t>
+      </w:r>
+      <w:r>
+        <w:rPr>
+          <w:rFonts w:ascii="Calibri" w:hAnsi="Calibri"/>
+        </w:rPr>
+        <w:t xml:space="preserve"> </w:t>
+      </w:r>
+      <w:r>
+        <w:rPr>
+          <w:rFonts w:ascii="Calibri" w:hAnsi="Calibri"/>
+        </w:rPr>
+        <w:t>Se debe seguir con la buena práctica de buscar errores en cada fase a través de los diferentes métodos, inspección, pruebas, discusiones, etc.</w:t>
+      </w:r>
+    </w:p>
+    <w:p>
+      <w:pPr>
+        <w:jc w:val="both"/>
+        <w:rPr>
+          <w:rFonts w:ascii="Calibri" w:hAnsi="Calibri"/>
+          <w:b/>
+          <w:smallCaps/>
+        </w:rPr>
+      </w:pPr>
+      <w:r>
+        <w:rPr>
+          <w:rFonts w:ascii="Calibri" w:hAnsi="Calibri"/>
+        </w:rPr>
+        <w:t>Se debe considerar un análisis a nivel de tareas para aprender de cada integrante de manera más detallada y proponer mejoras más conscientemente.</w:t>
+      </w:r>
+      <w:bookmarkStart w:id="63" w:name="_GoBack"/>
+      <w:bookmarkEnd w:id="63"/>
     </w:p>
     <w:sectPr>
       <w:headerReference w:type="default" r:id="rId12"/>
@@ -17085,12 +16952,12 @@
         </c:dLbls>
         <c:gapWidth val="150"/>
         <c:shape val="box"/>
-        <c:axId val="-1964255824"/>
-        <c:axId val="-1964250384"/>
+        <c:axId val="-1964247120"/>
+        <c:axId val="-1964247664"/>
         <c:axId val="0"/>
       </c:bar3DChart>
       <c:catAx>
-        <c:axId val="-1964255824"/>
+        <c:axId val="-1964247120"/>
         <c:scaling>
           <c:orientation val="minMax"/>
         </c:scaling>
@@ -17127,7 +16994,7 @@
             <a:endParaRPr lang="es-CO"/>
           </a:p>
         </c:txPr>
-        <c:crossAx val="-1964250384"/>
+        <c:crossAx val="-1964247664"/>
         <c:crosses val="autoZero"/>
         <c:auto val="1"/>
         <c:lblAlgn val="ctr"/>
@@ -17135,7 +17002,7 @@
         <c:noMultiLvlLbl val="0"/>
       </c:catAx>
       <c:valAx>
-        <c:axId val="-1964250384"/>
+        <c:axId val="-1964247664"/>
         <c:scaling>
           <c:orientation val="minMax"/>
         </c:scaling>
@@ -17186,7 +17053,7 @@
             <a:endParaRPr lang="es-CO"/>
           </a:p>
         </c:txPr>
-        <c:crossAx val="-1964255824"/>
+        <c:crossAx val="-1964247120"/>
         <c:crosses val="autoZero"/>
         <c:crossBetween val="between"/>
       </c:valAx>
@@ -17654,12 +17521,12 @@
         </c:dLbls>
         <c:gapWidth val="150"/>
         <c:shape val="box"/>
-        <c:axId val="-1964258544"/>
         <c:axId val="-1964257456"/>
+        <c:axId val="-1964251472"/>
         <c:axId val="0"/>
       </c:bar3DChart>
       <c:catAx>
-        <c:axId val="-1964258544"/>
+        <c:axId val="-1964257456"/>
         <c:scaling>
           <c:orientation val="minMax"/>
         </c:scaling>
@@ -17696,7 +17563,7 @@
             <a:endParaRPr lang="es-CO"/>
           </a:p>
         </c:txPr>
-        <c:crossAx val="-1964257456"/>
+        <c:crossAx val="-1964251472"/>
         <c:crosses val="autoZero"/>
         <c:auto val="1"/>
         <c:lblAlgn val="ctr"/>
@@ -17704,7 +17571,7 @@
         <c:noMultiLvlLbl val="0"/>
       </c:catAx>
       <c:valAx>
-        <c:axId val="-1964257456"/>
+        <c:axId val="-1964251472"/>
         <c:scaling>
           <c:orientation val="minMax"/>
         </c:scaling>
@@ -17755,7 +17622,7 @@
             <a:endParaRPr lang="es-CO"/>
           </a:p>
         </c:txPr>
-        <c:crossAx val="-1964258544"/>
+        <c:crossAx val="-1964257456"/>
         <c:crosses val="autoZero"/>
         <c:crossBetween val="between"/>
       </c:valAx>
@@ -18076,12 +17943,12 @@
         </c:dLbls>
         <c:gapWidth val="150"/>
         <c:shape val="box"/>
-        <c:axId val="-1964258000"/>
-        <c:axId val="-1964255280"/>
+        <c:axId val="-1964246032"/>
+        <c:axId val="-1964256912"/>
         <c:axId val="0"/>
       </c:bar3DChart>
       <c:catAx>
-        <c:axId val="-1964258000"/>
+        <c:axId val="-1964246032"/>
         <c:scaling>
           <c:orientation val="minMax"/>
         </c:scaling>
@@ -18118,7 +17985,7 @@
             <a:endParaRPr lang="es-CO"/>
           </a:p>
         </c:txPr>
-        <c:crossAx val="-1964255280"/>
+        <c:crossAx val="-1964256912"/>
         <c:crosses val="autoZero"/>
         <c:auto val="1"/>
         <c:lblAlgn val="ctr"/>
@@ -18126,7 +17993,7 @@
         <c:noMultiLvlLbl val="0"/>
       </c:catAx>
       <c:valAx>
-        <c:axId val="-1964255280"/>
+        <c:axId val="-1964256912"/>
         <c:scaling>
           <c:orientation val="minMax"/>
         </c:scaling>
@@ -18177,7 +18044,7 @@
             <a:endParaRPr lang="es-CO"/>
           </a:p>
         </c:txPr>
-        <c:crossAx val="-1964258000"/>
+        <c:crossAx val="-1964246032"/>
         <c:crosses val="autoZero"/>
         <c:crossBetween val="between"/>
       </c:valAx>
@@ -18877,12 +18744,12 @@
         </c:dLbls>
         <c:gapWidth val="150"/>
         <c:shape val="box"/>
-        <c:axId val="-1964249296"/>
-        <c:axId val="-1964251472"/>
+        <c:axId val="-1964255280"/>
+        <c:axId val="-1964254736"/>
         <c:axId val="0"/>
       </c:bar3DChart>
       <c:catAx>
-        <c:axId val="-1964249296"/>
+        <c:axId val="-1964255280"/>
         <c:scaling>
           <c:orientation val="minMax"/>
         </c:scaling>
@@ -18919,7 +18786,7 @@
             <a:endParaRPr lang="es-CO"/>
           </a:p>
         </c:txPr>
-        <c:crossAx val="-1964251472"/>
+        <c:crossAx val="-1964254736"/>
         <c:crosses val="autoZero"/>
         <c:auto val="1"/>
         <c:lblAlgn val="ctr"/>
@@ -18927,7 +18794,7 @@
         <c:noMultiLvlLbl val="0"/>
       </c:catAx>
       <c:valAx>
-        <c:axId val="-1964251472"/>
+        <c:axId val="-1964254736"/>
         <c:scaling>
           <c:orientation val="minMax"/>
         </c:scaling>
@@ -18978,7 +18845,7 @@
             <a:endParaRPr lang="es-CO"/>
           </a:p>
         </c:txPr>
-        <c:crossAx val="-1964249296"/>
+        <c:crossAx val="-1964255280"/>
         <c:crosses val="autoZero"/>
         <c:crossBetween val="between"/>
       </c:valAx>
@@ -21458,7 +21325,7 @@
 </file>
 
 <file path=customXml/itemProps1.xml><?xml version="1.0" encoding="utf-8"?>
-<ds:datastoreItem xmlns:ds="http://schemas.openxmlformats.org/officeDocument/2006/customXml" ds:itemID="{6ED14F3C-2340-4BD6-BFB0-35C47F3346C4}">
+<ds:datastoreItem xmlns:ds="http://schemas.openxmlformats.org/officeDocument/2006/customXml" ds:itemID="{2099E89D-8848-4D4A-9913-6DAC54E2EED1}">
   <ds:schemaRefs>
     <ds:schemaRef ds:uri="http://schemas.openxmlformats.org/officeDocument/2006/bibliography"/>
   </ds:schemaRefs>
